--- a/docs/12. ПЗ. Список используемых источников.docx
+++ b/docs/12. ПЗ. Список используемых источников.docx
@@ -629,14 +629,12 @@
           <w:numId w:val="3"/>
         </w:numPr>
       </w:pPr>
-      <w:proofErr w:type="spellStart"/>
       <w:r>
         <w:rPr>
           <w:lang w:val="en-US"/>
         </w:rPr>
         <w:t>Laravel</w:t>
       </w:r>
-      <w:proofErr w:type="spellEnd"/>
       <w:r>
         <w:t xml:space="preserve"> </w:t>
       </w:r>
@@ -1007,10 +1005,2642 @@
       <w:r>
         <w:t>http://www.1c-college.ru/1c_college/price_list.php</w:t>
       </w:r>
+      <w:r>
+        <w:t>;</w:t>
+      </w:r>
+    </w:p>
+    <w:p>
+      <w:pPr>
+        <w:pStyle w:val="ab"/>
+        <w:numPr>
+          <w:ilvl w:val="0"/>
+          <w:numId w:val="3"/>
+        </w:numPr>
+      </w:pPr>
+      <w:r>
+        <w:t xml:space="preserve">МРКО </w:t>
+      </w:r>
+      <w:r>
+        <w:t>[</w:t>
+      </w:r>
+      <w:r>
+        <w:t>Электронный ресурс</w:t>
+      </w:r>
+      <w:r>
+        <w:t>]</w:t>
+      </w:r>
+      <w:r>
+        <w:t xml:space="preserve">. – Режим доступа: </w:t>
+      </w:r>
+      <w:r>
+        <w:t>http://gym1515sz.mskobr.ru/elektronnye_servisy/idnevnik/gorodskaya_shkol_naya_informacionnaya_sistema_gshis/</w:t>
+      </w:r>
+      <w:r>
+        <w:t>;</w:t>
+      </w:r>
+    </w:p>
+    <w:p>
+      <w:pPr>
+        <w:pStyle w:val="ab"/>
+        <w:numPr>
+          <w:ilvl w:val="0"/>
+          <w:numId w:val="3"/>
+        </w:numPr>
+      </w:pPr>
+      <w:r>
+        <w:t xml:space="preserve">Информационный портал Дневника и журнала МЭШ </w:t>
+      </w:r>
+      <w:r>
+        <w:t>[</w:t>
+      </w:r>
+      <w:r>
+        <w:t>Электронный ресурс</w:t>
+      </w:r>
+      <w:r>
+        <w:t>]</w:t>
+      </w:r>
+      <w:r>
+        <w:t xml:space="preserve">. – Режим доступа: </w:t>
+      </w:r>
+      <w:r>
+        <w:t>https://dnevnik.mos.ru/help/instructions/externalsystems/mrko;</w:t>
+      </w:r>
+    </w:p>
+    <w:p>
+      <w:pPr>
+        <w:pStyle w:val="ab"/>
+        <w:numPr>
+          <w:ilvl w:val="0"/>
+          <w:numId w:val="3"/>
+        </w:numPr>
+      </w:pPr>
+      <w:r>
+        <w:t xml:space="preserve">Программный комплекс «Организация обучения» </w:t>
+      </w:r>
+      <w:r>
+        <w:t>[</w:t>
+      </w:r>
+      <w:r>
+        <w:t>Электронный ресурс</w:t>
+      </w:r>
+      <w:r>
+        <w:t xml:space="preserve">]. – </w:t>
+      </w:r>
+      <w:r>
+        <w:t xml:space="preserve">Режим доступа: </w:t>
+      </w:r>
+      <w:r>
+        <w:t>http://pbprog.ru/products/programs.php?SECTION_ID=118&amp;ELEMENT_ID=565</w:t>
+      </w:r>
+      <w:r>
+        <w:t>;</w:t>
+      </w:r>
+    </w:p>
+    <w:p>
+      <w:pPr>
+        <w:pStyle w:val="ab"/>
+        <w:numPr>
+          <w:ilvl w:val="0"/>
+          <w:numId w:val="3"/>
+        </w:numPr>
+      </w:pPr>
+      <w:r>
+        <w:t xml:space="preserve">Программный комплекс </w:t>
+      </w:r>
+      <w:r>
+        <w:t>[</w:t>
+      </w:r>
+      <w:r>
+        <w:t>Электронный ресурс</w:t>
+      </w:r>
+      <w:r>
+        <w:t xml:space="preserve">]. – </w:t>
+      </w:r>
+      <w:r>
+        <w:t xml:space="preserve">Режим доступа: </w:t>
+      </w:r>
+      <w:r>
+        <w:t>http://pbprog.ru/products/programs.php?SECTION_ID=118&amp;ELEMENT_ID=420</w:t>
+      </w:r>
+      <w:r>
+        <w:t>;</w:t>
+      </w:r>
+    </w:p>
+    <w:p>
+      <w:pPr>
+        <w:pStyle w:val="ab"/>
+        <w:numPr>
+          <w:ilvl w:val="0"/>
+          <w:numId w:val="3"/>
+        </w:numPr>
+      </w:pPr>
+      <w:r>
+        <w:t xml:space="preserve">АСУ «СПРУТ» </w:t>
+      </w:r>
+      <w:r>
+        <w:t>[</w:t>
+      </w:r>
+      <w:r>
+        <w:t>Электронный ресурс</w:t>
+      </w:r>
+      <w:r>
+        <w:t>]</w:t>
+      </w:r>
+      <w:r>
+        <w:t xml:space="preserve">. – Режим доступа: </w:t>
+      </w:r>
+      <w:r>
+        <w:t>http://int21vek.ru/page.2.html</w:t>
+      </w:r>
+      <w:r>
+        <w:t>;</w:t>
+      </w:r>
+    </w:p>
+    <w:p>
+      <w:pPr>
+        <w:pStyle w:val="ab"/>
+        <w:numPr>
+          <w:ilvl w:val="0"/>
+          <w:numId w:val="3"/>
+        </w:numPr>
+      </w:pPr>
+      <w:r>
+        <w:t xml:space="preserve">Главная страница </w:t>
+      </w:r>
+      <w:r>
+        <w:rPr>
+          <w:lang w:val="en-US"/>
+        </w:rPr>
+        <w:t>Trello</w:t>
+      </w:r>
+      <w:r>
+        <w:t xml:space="preserve"> [</w:t>
+      </w:r>
+      <w:r>
+        <w:t>Электронный ресурс</w:t>
+      </w:r>
+      <w:r>
+        <w:t>]</w:t>
+      </w:r>
+      <w:r>
+        <w:t xml:space="preserve">. – Режим доступа: </w:t>
+      </w:r>
+      <w:r>
+        <w:t>https://trello.com/home;</w:t>
+      </w:r>
+    </w:p>
+    <w:p>
+      <w:pPr>
+        <w:pStyle w:val="ab"/>
+        <w:numPr>
+          <w:ilvl w:val="0"/>
+          <w:numId w:val="3"/>
+        </w:numPr>
+      </w:pPr>
+      <w:r>
+        <w:t xml:space="preserve">Главная страница </w:t>
+      </w:r>
+      <w:r>
+        <w:rPr>
+          <w:lang w:val="en-US"/>
+        </w:rPr>
+        <w:t>Wunderlist</w:t>
+      </w:r>
+      <w:r>
+        <w:t xml:space="preserve"> [</w:t>
+      </w:r>
+      <w:r>
+        <w:t>Электронный ресурс</w:t>
+      </w:r>
+      <w:r>
+        <w:t>]</w:t>
+      </w:r>
+      <w:r>
+        <w:t xml:space="preserve">. – Режим доступа: </w:t>
+      </w:r>
+      <w:r>
+        <w:t>https://www.wunderlist.com/ru/</w:t>
+      </w:r>
+      <w:r>
+        <w:t>;</w:t>
+      </w:r>
+    </w:p>
+    <w:p>
+      <w:pPr>
+        <w:pStyle w:val="ab"/>
+        <w:numPr>
+          <w:ilvl w:val="0"/>
+          <w:numId w:val="3"/>
+        </w:numPr>
+      </w:pPr>
+      <w:proofErr w:type="spellStart"/>
+      <w:r>
+        <w:t>Планиро</w:t>
+      </w:r>
+      <w:proofErr w:type="spellEnd"/>
+      <w:r>
+        <w:t xml:space="preserve"> – эффективная система управления проектами и задачами </w:t>
+      </w:r>
+      <w:r>
+        <w:t>[</w:t>
+      </w:r>
+      <w:r>
+        <w:t>Электронный ресурс</w:t>
+      </w:r>
+      <w:r>
+        <w:t>]</w:t>
+      </w:r>
+      <w:r>
+        <w:t xml:space="preserve">. – Режим доступа: </w:t>
+      </w:r>
+      <w:r>
+        <w:t>https://planiro.com/ru</w:t>
+      </w:r>
+      <w:r>
+        <w:t>;</w:t>
+      </w:r>
+    </w:p>
+    <w:p>
+      <w:pPr>
+        <w:pStyle w:val="ab"/>
+        <w:numPr>
+          <w:ilvl w:val="0"/>
+          <w:numId w:val="3"/>
+        </w:numPr>
+      </w:pPr>
+      <w:r>
+        <w:rPr>
+          <w:lang w:val="en-US"/>
+        </w:rPr>
+        <w:t>Git</w:t>
+      </w:r>
+      <w:r>
+        <w:t xml:space="preserve"> [</w:t>
+      </w:r>
+      <w:r>
+        <w:t>Электронный ресурс</w:t>
+      </w:r>
+      <w:r>
+        <w:t>]</w:t>
+      </w:r>
+      <w:r>
+        <w:t xml:space="preserve">. – Режим доступа: </w:t>
+      </w:r>
+      <w:r>
+        <w:t>https://git-scm.com/</w:t>
+      </w:r>
+      <w:r>
+        <w:t>;</w:t>
+      </w:r>
+    </w:p>
+    <w:p>
+      <w:pPr>
+        <w:pStyle w:val="ab"/>
+        <w:numPr>
+          <w:ilvl w:val="0"/>
+          <w:numId w:val="3"/>
+        </w:numPr>
+      </w:pPr>
+      <w:r>
+        <w:rPr>
+          <w:lang w:val="en-US"/>
+        </w:rPr>
+        <w:t>Mercurial</w:t>
+      </w:r>
+      <w:r>
+        <w:t xml:space="preserve"> </w:t>
+      </w:r>
+      <w:r>
+        <w:rPr>
+          <w:lang w:val="en-US"/>
+        </w:rPr>
+        <w:t>SCM</w:t>
+      </w:r>
+      <w:r>
+        <w:t xml:space="preserve"> [</w:t>
+      </w:r>
+      <w:r>
+        <w:t>Электронный ресурс</w:t>
+      </w:r>
+      <w:r>
+        <w:t>]</w:t>
+      </w:r>
+      <w:r>
+        <w:t xml:space="preserve">. – Режим доступа: </w:t>
+      </w:r>
+      <w:r>
+        <w:t>https://www.mercurial-scm.org/</w:t>
+      </w:r>
+      <w:r>
+        <w:t>;</w:t>
+      </w:r>
+    </w:p>
+    <w:p>
+      <w:pPr>
+        <w:pStyle w:val="ab"/>
+        <w:numPr>
+          <w:ilvl w:val="0"/>
+          <w:numId w:val="3"/>
+        </w:numPr>
+      </w:pPr>
+      <w:r>
+        <w:rPr>
+          <w:lang w:val="en-US"/>
+        </w:rPr>
+        <w:t>Apache</w:t>
+      </w:r>
+      <w:r>
+        <w:t xml:space="preserve"> </w:t>
+      </w:r>
+      <w:r>
+        <w:rPr>
+          <w:lang w:val="en-US"/>
+        </w:rPr>
+        <w:t>Subversion</w:t>
+      </w:r>
+      <w:r>
+        <w:t xml:space="preserve"> [</w:t>
+      </w:r>
+      <w:r>
+        <w:t>Электронный ресурс</w:t>
+      </w:r>
+      <w:r>
+        <w:t xml:space="preserve">]. – </w:t>
+      </w:r>
+      <w:r>
+        <w:t xml:space="preserve">Режим доступа: </w:t>
+      </w:r>
+      <w:r>
+        <w:t>https://subversion.apache.org/</w:t>
+      </w:r>
+      <w:r>
+        <w:t>;</w:t>
+      </w:r>
+    </w:p>
+    <w:p>
+      <w:pPr>
+        <w:pStyle w:val="ab"/>
+        <w:numPr>
+          <w:ilvl w:val="0"/>
+          <w:numId w:val="3"/>
+        </w:numPr>
+      </w:pPr>
+      <w:proofErr w:type="gramStart"/>
+      <w:r>
+        <w:rPr>
+          <w:lang w:val="en-US"/>
+        </w:rPr>
+        <w:t>MySQL</w:t>
+      </w:r>
+      <w:r>
+        <w:t xml:space="preserve"> :</w:t>
+      </w:r>
+      <w:proofErr w:type="gramEnd"/>
+      <w:r>
+        <w:t xml:space="preserve">: </w:t>
+      </w:r>
+      <w:r>
+        <w:rPr>
+          <w:lang w:val="en-US"/>
+        </w:rPr>
+        <w:t>MySQL</w:t>
+      </w:r>
+      <w:r>
+        <w:t xml:space="preserve"> </w:t>
+      </w:r>
+      <w:r>
+        <w:rPr>
+          <w:lang w:val="en-US"/>
+        </w:rPr>
+        <w:t>Workbench</w:t>
+      </w:r>
+      <w:r>
+        <w:t xml:space="preserve"> [</w:t>
+      </w:r>
+      <w:r>
+        <w:t>Электронный ресурс</w:t>
+      </w:r>
+      <w:r>
+        <w:t>]</w:t>
+      </w:r>
+      <w:r>
+        <w:t xml:space="preserve">. – Режим доступа: </w:t>
+      </w:r>
+      <w:r>
+        <w:t>https://www.mysql.com/products/workbench/</w:t>
+      </w:r>
+      <w:r>
+        <w:t>;</w:t>
+      </w:r>
+    </w:p>
+    <w:p>
+      <w:pPr>
+        <w:pStyle w:val="ab"/>
+        <w:numPr>
+          <w:ilvl w:val="0"/>
+          <w:numId w:val="3"/>
+        </w:numPr>
+        <w:rPr>
+          <w:lang w:val="en-US"/>
+        </w:rPr>
+      </w:pPr>
+      <w:proofErr w:type="spellStart"/>
+      <w:proofErr w:type="gramStart"/>
+      <w:r>
+        <w:rPr>
+          <w:lang w:val="en-US"/>
+        </w:rPr>
+        <w:t>erwin</w:t>
+      </w:r>
+      <w:proofErr w:type="spellEnd"/>
+      <w:proofErr w:type="gramEnd"/>
+      <w:r>
+        <w:rPr>
+          <w:lang w:val="en-US"/>
+        </w:rPr>
+        <w:t xml:space="preserve"> Data Modeler | Industry-Leading Data Modeling Tool [</w:t>
+      </w:r>
+      <w:r>
+        <w:t>Электронный</w:t>
+      </w:r>
+      <w:r>
+        <w:rPr>
+          <w:lang w:val="en-US"/>
+        </w:rPr>
+        <w:t xml:space="preserve"> </w:t>
+      </w:r>
+      <w:r>
+        <w:t>рес</w:t>
+      </w:r>
+      <w:r>
+        <w:t>у</w:t>
+      </w:r>
+      <w:r>
+        <w:t>рс</w:t>
+      </w:r>
+      <w:r>
+        <w:rPr>
+          <w:lang w:val="en-US"/>
+        </w:rPr>
+        <w:t xml:space="preserve">]. – </w:t>
+      </w:r>
+      <w:r>
+        <w:t>Режим</w:t>
+      </w:r>
+      <w:r>
+        <w:rPr>
+          <w:lang w:val="en-US"/>
+        </w:rPr>
+        <w:t xml:space="preserve"> </w:t>
+      </w:r>
+      <w:r>
+        <w:t>доступа</w:t>
+      </w:r>
+      <w:r>
+        <w:rPr>
+          <w:lang w:val="en-US"/>
+        </w:rPr>
+        <w:t xml:space="preserve">: </w:t>
+      </w:r>
+      <w:r>
+        <w:rPr>
+          <w:lang w:val="en-US"/>
+        </w:rPr>
+        <w:t>https://erwin.com/products/data-modeler/</w:t>
+      </w:r>
+      <w:r>
+        <w:rPr>
+          <w:lang w:val="en-US"/>
+        </w:rPr>
+        <w:t>;</w:t>
+      </w:r>
+    </w:p>
+    <w:p>
+      <w:pPr>
+        <w:pStyle w:val="ab"/>
+        <w:numPr>
+          <w:ilvl w:val="0"/>
+          <w:numId w:val="3"/>
+        </w:numPr>
+      </w:pPr>
+      <w:r>
+        <w:rPr>
+          <w:lang w:val="en-US"/>
+        </w:rPr>
+        <w:t>E</w:t>
+      </w:r>
+      <w:r>
+        <w:t>/</w:t>
+      </w:r>
+      <w:r>
+        <w:rPr>
+          <w:lang w:val="en-US"/>
+        </w:rPr>
+        <w:t>R</w:t>
+      </w:r>
+      <w:r>
+        <w:t xml:space="preserve"> </w:t>
+      </w:r>
+      <w:r>
+        <w:rPr>
+          <w:lang w:val="en-US"/>
+        </w:rPr>
+        <w:t>Assistant</w:t>
+      </w:r>
+      <w:r>
+        <w:t xml:space="preserve"> [</w:t>
+      </w:r>
+      <w:r>
+        <w:t>Электронный ресурс</w:t>
+      </w:r>
+      <w:r>
+        <w:t xml:space="preserve">]. </w:t>
+      </w:r>
+      <w:r>
+        <w:t>Режим доступа</w:t>
+      </w:r>
+      <w:r>
+        <w:t xml:space="preserve">: </w:t>
+      </w:r>
+      <w:r>
+        <w:rPr>
+          <w:lang w:val="en-US"/>
+        </w:rPr>
+        <w:t>http</w:t>
+      </w:r>
+      <w:r>
+        <w:t>://</w:t>
+      </w:r>
+      <w:proofErr w:type="spellStart"/>
+      <w:r>
+        <w:rPr>
+          <w:lang w:val="en-US"/>
+        </w:rPr>
+        <w:t>highered</w:t>
+      </w:r>
+      <w:proofErr w:type="spellEnd"/>
+      <w:r>
+        <w:t>.</w:t>
+      </w:r>
+      <w:proofErr w:type="spellStart"/>
+      <w:r>
+        <w:rPr>
+          <w:lang w:val="en-US"/>
+        </w:rPr>
+        <w:t>mheducation</w:t>
+      </w:r>
+      <w:proofErr w:type="spellEnd"/>
+      <w:r>
+        <w:t>.</w:t>
+      </w:r>
+      <w:r>
+        <w:rPr>
+          <w:lang w:val="en-US"/>
+        </w:rPr>
+        <w:t>com</w:t>
+      </w:r>
+      <w:r>
+        <w:t>/</w:t>
+      </w:r>
+      <w:r>
+        <w:rPr>
+          <w:lang w:val="en-US"/>
+        </w:rPr>
+        <w:t>sites</w:t>
+      </w:r>
+      <w:r>
+        <w:t>/0072942207/</w:t>
+      </w:r>
+      <w:r>
+        <w:rPr>
+          <w:lang w:val="en-US"/>
+        </w:rPr>
+        <w:t>student</w:t>
+      </w:r>
+      <w:r>
+        <w:t>_</w:t>
+      </w:r>
+      <w:r>
+        <w:rPr>
+          <w:lang w:val="en-US"/>
+        </w:rPr>
+        <w:t>view</w:t>
+      </w:r>
+      <w:r>
+        <w:t>0/</w:t>
+      </w:r>
+      <w:r>
+        <w:rPr>
+          <w:lang w:val="en-US"/>
+        </w:rPr>
+        <w:t>e</w:t>
+      </w:r>
+      <w:r>
+        <w:t>_</w:t>
+      </w:r>
+      <w:r>
+        <w:rPr>
+          <w:lang w:val="en-US"/>
+        </w:rPr>
+        <w:t>r</w:t>
+      </w:r>
+      <w:r>
+        <w:t>_</w:t>
+      </w:r>
+      <w:r>
+        <w:rPr>
+          <w:lang w:val="en-US"/>
+        </w:rPr>
+        <w:t>assistant</w:t>
+      </w:r>
+      <w:r>
+        <w:t>.</w:t>
+      </w:r>
+      <w:r>
+        <w:rPr>
+          <w:lang w:val="en-US"/>
+        </w:rPr>
+        <w:t>html</w:t>
+      </w:r>
+      <w:r>
+        <w:t>;</w:t>
+      </w:r>
+    </w:p>
+    <w:p>
+      <w:pPr>
+        <w:pStyle w:val="ab"/>
+        <w:numPr>
+          <w:ilvl w:val="0"/>
+          <w:numId w:val="3"/>
+        </w:numPr>
+      </w:pPr>
+      <w:proofErr w:type="gramStart"/>
+      <w:r>
+        <w:rPr>
+          <w:lang w:val="en-US"/>
+        </w:rPr>
+        <w:lastRenderedPageBreak/>
+        <w:t>draw</w:t>
+      </w:r>
+      <w:r>
+        <w:t>.</w:t>
+      </w:r>
+      <w:proofErr w:type="spellStart"/>
+      <w:r>
+        <w:rPr>
+          <w:lang w:val="en-US"/>
+        </w:rPr>
+        <w:t>io</w:t>
+      </w:r>
+      <w:proofErr w:type="spellEnd"/>
+      <w:proofErr w:type="gramEnd"/>
+      <w:r>
+        <w:t xml:space="preserve"> </w:t>
+      </w:r>
+      <w:r>
+        <w:rPr>
+          <w:lang w:val="en-US"/>
+        </w:rPr>
+        <w:t>Online</w:t>
+      </w:r>
+      <w:r>
+        <w:t xml:space="preserve"> </w:t>
+      </w:r>
+      <w:r>
+        <w:rPr>
+          <w:lang w:val="en-US"/>
+        </w:rPr>
+        <w:t>Diagramming</w:t>
+      </w:r>
+      <w:r>
+        <w:t xml:space="preserve"> [</w:t>
+      </w:r>
+      <w:r>
+        <w:t>Электронный ресурс</w:t>
+      </w:r>
+      <w:r>
+        <w:t>]</w:t>
+      </w:r>
+      <w:r>
+        <w:t xml:space="preserve">. Режим доступа: </w:t>
+      </w:r>
+      <w:r>
+        <w:t>https://about.draw.io/</w:t>
+      </w:r>
+      <w:r>
+        <w:t>:</w:t>
+      </w:r>
+    </w:p>
+    <w:p>
+      <w:pPr>
+        <w:pStyle w:val="ab"/>
+        <w:numPr>
+          <w:ilvl w:val="0"/>
+          <w:numId w:val="3"/>
+        </w:numPr>
+      </w:pPr>
+      <w:r>
+        <w:rPr>
+          <w:lang w:val="en-US"/>
+        </w:rPr>
+        <w:t>Microsoft</w:t>
+      </w:r>
+      <w:r>
+        <w:t xml:space="preserve"> </w:t>
+      </w:r>
+      <w:r>
+        <w:rPr>
+          <w:lang w:val="en-US"/>
+        </w:rPr>
+        <w:t>Visio</w:t>
+      </w:r>
+      <w:r>
+        <w:t xml:space="preserve"> 2016 [</w:t>
+      </w:r>
+      <w:r>
+        <w:t>Электронный ресурс</w:t>
+      </w:r>
+      <w:r>
+        <w:t>]</w:t>
+      </w:r>
+      <w:r>
+        <w:t xml:space="preserve">. – Режим доступа: </w:t>
+      </w:r>
+      <w:r>
+        <w:t>https://products.office.com/ru-ru/visio/flowchart-software</w:t>
+      </w:r>
+      <w:r>
+        <w:t>;</w:t>
+      </w:r>
+    </w:p>
+    <w:p>
+      <w:pPr>
+        <w:pStyle w:val="ab"/>
+        <w:numPr>
+          <w:ilvl w:val="0"/>
+          <w:numId w:val="3"/>
+        </w:numPr>
+      </w:pPr>
+      <w:r>
+        <w:rPr>
+          <w:lang w:val="en-US"/>
+        </w:rPr>
+        <w:t>StarUML</w:t>
+      </w:r>
+      <w:r>
+        <w:t xml:space="preserve"> </w:t>
+      </w:r>
+      <w:r>
+        <w:t>[</w:t>
+      </w:r>
+      <w:r>
+        <w:t>Электронный ресурс</w:t>
+      </w:r>
+      <w:r>
+        <w:t>]</w:t>
+      </w:r>
+      <w:r>
+        <w:t xml:space="preserve">. – Режим доступа: </w:t>
+      </w:r>
+      <w:r>
+        <w:t>http://staruml.io/</w:t>
+      </w:r>
+      <w:r>
+        <w:t>;</w:t>
+      </w:r>
+    </w:p>
+    <w:p>
+      <w:pPr>
+        <w:pStyle w:val="ab"/>
+        <w:numPr>
+          <w:ilvl w:val="0"/>
+          <w:numId w:val="3"/>
+        </w:numPr>
+        <w:rPr>
+          <w:lang w:val="en-US"/>
+        </w:rPr>
+      </w:pPr>
+      <w:r>
+        <w:rPr>
+          <w:lang w:val="en-US"/>
+        </w:rPr>
+        <w:t>Umbrello Project – Welcome to Umbrello – The UML Modeler [</w:t>
+      </w:r>
+      <w:r>
+        <w:t>Электронный</w:t>
+      </w:r>
+      <w:r>
+        <w:rPr>
+          <w:lang w:val="en-US"/>
+        </w:rPr>
+        <w:t xml:space="preserve"> </w:t>
+      </w:r>
+      <w:r>
+        <w:t>ресурс</w:t>
+      </w:r>
+      <w:r>
+        <w:rPr>
+          <w:lang w:val="en-US"/>
+        </w:rPr>
+        <w:t>]</w:t>
+      </w:r>
+      <w:r>
+        <w:rPr>
+          <w:lang w:val="en-US"/>
+        </w:rPr>
+        <w:t xml:space="preserve">. </w:t>
+      </w:r>
+      <w:r>
+        <w:rPr>
+          <w:lang w:val="en-US"/>
+        </w:rPr>
+        <w:t>–</w:t>
+      </w:r>
+      <w:r>
+        <w:rPr>
+          <w:lang w:val="en-US"/>
+        </w:rPr>
+        <w:t xml:space="preserve"> </w:t>
+      </w:r>
+      <w:r>
+        <w:t>Режим</w:t>
+      </w:r>
+      <w:r>
+        <w:rPr>
+          <w:lang w:val="en-US"/>
+        </w:rPr>
+        <w:t xml:space="preserve"> </w:t>
+      </w:r>
+      <w:r>
+        <w:t>доступа</w:t>
+      </w:r>
+      <w:r>
+        <w:rPr>
+          <w:lang w:val="en-US"/>
+        </w:rPr>
+        <w:t xml:space="preserve">: </w:t>
+      </w:r>
+      <w:r>
+        <w:rPr>
+          <w:lang w:val="en-US"/>
+        </w:rPr>
+        <w:t>https://umbrello.kde.org/</w:t>
+      </w:r>
+      <w:r>
+        <w:rPr>
+          <w:lang w:val="en-US"/>
+        </w:rPr>
+        <w:t>;</w:t>
+      </w:r>
+    </w:p>
+    <w:p>
+      <w:pPr>
+        <w:pStyle w:val="ab"/>
+        <w:numPr>
+          <w:ilvl w:val="0"/>
+          <w:numId w:val="3"/>
+        </w:numPr>
+      </w:pPr>
+      <w:r>
+        <w:rPr>
+          <w:lang w:val="en-US"/>
+        </w:rPr>
+        <w:t>HTML</w:t>
+      </w:r>
+      <w:r>
+        <w:t xml:space="preserve"> &amp;&amp; </w:t>
+      </w:r>
+      <w:r>
+        <w:rPr>
+          <w:lang w:val="en-US"/>
+        </w:rPr>
+        <w:t>CSS</w:t>
+      </w:r>
+      <w:r>
+        <w:t xml:space="preserve"> [</w:t>
+      </w:r>
+      <w:r>
+        <w:t>Электронный ресурс</w:t>
+      </w:r>
+      <w:r>
+        <w:t>]</w:t>
+      </w:r>
+      <w:r>
+        <w:t xml:space="preserve">. – Режим доступа: </w:t>
+      </w:r>
+      <w:r>
+        <w:t>https://www.w3.org/standards/webdesign/htmlcss</w:t>
+      </w:r>
+      <w:r>
+        <w:t>;</w:t>
+      </w:r>
+    </w:p>
+    <w:p>
+      <w:pPr>
+        <w:pStyle w:val="ab"/>
+        <w:numPr>
+          <w:ilvl w:val="0"/>
+          <w:numId w:val="3"/>
+        </w:numPr>
+      </w:pPr>
+      <w:r>
+        <w:rPr>
+          <w:lang w:val="en-US"/>
+        </w:rPr>
+        <w:t>XHTML</w:t>
+      </w:r>
+      <w:r>
+        <w:t xml:space="preserve"> 1.0 [</w:t>
+      </w:r>
+      <w:r>
+        <w:t>Электронный ресурс</w:t>
+      </w:r>
+      <w:r>
+        <w:t>]</w:t>
+      </w:r>
+      <w:r>
+        <w:t xml:space="preserve">. – Режим доступа: </w:t>
+      </w:r>
+      <w:r>
+        <w:t>https://www.w3.org/TR/xhtml1/introduction.html</w:t>
+      </w:r>
+      <w:r>
+        <w:t>;</w:t>
+      </w:r>
+    </w:p>
+    <w:p>
+      <w:pPr>
+        <w:pStyle w:val="ab"/>
+        <w:numPr>
+          <w:ilvl w:val="0"/>
+          <w:numId w:val="3"/>
+        </w:numPr>
+        <w:rPr>
+          <w:lang w:val="en-US"/>
+        </w:rPr>
+      </w:pPr>
+      <w:proofErr w:type="spellStart"/>
+      <w:proofErr w:type="gramStart"/>
+      <w:r>
+        <w:rPr>
+          <w:lang w:val="en-US"/>
+        </w:rPr>
+        <w:t>xhtml</w:t>
+      </w:r>
+      <w:proofErr w:type="spellEnd"/>
+      <w:proofErr w:type="gramEnd"/>
+      <w:r>
+        <w:rPr>
+          <w:lang w:val="en-US"/>
+        </w:rPr>
+        <w:t xml:space="preserve"> - Is XHTML5 dead or is it just an synonym of HTML5? - Software Engineering Stack Exchange</w:t>
+      </w:r>
+      <w:r>
+        <w:rPr>
+          <w:lang w:val="en-US"/>
+        </w:rPr>
+        <w:t xml:space="preserve"> </w:t>
+      </w:r>
+      <w:r>
+        <w:rPr>
+          <w:lang w:val="en-US"/>
+        </w:rPr>
+        <w:t>[</w:t>
+      </w:r>
+      <w:r>
+        <w:t>Электронный</w:t>
+      </w:r>
+      <w:r>
+        <w:rPr>
+          <w:lang w:val="en-US"/>
+        </w:rPr>
+        <w:t xml:space="preserve"> </w:t>
+      </w:r>
+      <w:r>
+        <w:t>ресурс</w:t>
+      </w:r>
+      <w:r>
+        <w:rPr>
+          <w:lang w:val="en-US"/>
+        </w:rPr>
+        <w:t xml:space="preserve">]. – </w:t>
+      </w:r>
+      <w:r>
+        <w:t>Режим</w:t>
+      </w:r>
+      <w:r>
+        <w:rPr>
+          <w:lang w:val="en-US"/>
+        </w:rPr>
+        <w:t xml:space="preserve"> </w:t>
+      </w:r>
+      <w:r>
+        <w:t>доступа</w:t>
+      </w:r>
+      <w:r>
+        <w:rPr>
+          <w:lang w:val="en-US"/>
+        </w:rPr>
+        <w:t>: https://softwareengineering.stackexchange.com/questions/149839/is-xhtml5-dead-or-is-it-just-an-synonym-of-html5</w:t>
+      </w:r>
+    </w:p>
+    <w:p>
+      <w:pPr>
+        <w:pStyle w:val="ab"/>
+        <w:numPr>
+          <w:ilvl w:val="0"/>
+          <w:numId w:val="3"/>
+        </w:numPr>
+      </w:pPr>
+      <w:r>
+        <w:rPr>
+          <w:lang w:val="en-US"/>
+        </w:rPr>
+        <w:t>CSS</w:t>
+      </w:r>
+      <w:r>
+        <w:t xml:space="preserve"> [</w:t>
+      </w:r>
+      <w:r>
+        <w:t>Электронный ресурс</w:t>
+      </w:r>
+      <w:r>
+        <w:t>]</w:t>
+      </w:r>
+      <w:r>
+        <w:t xml:space="preserve">. – Режим доступа: </w:t>
+      </w:r>
+      <w:r>
+        <w:t>https://www.w3.org/Style/CSS/Overview.en.html</w:t>
+      </w:r>
+      <w:r>
+        <w:t>;</w:t>
+      </w:r>
+    </w:p>
+    <w:p>
+      <w:pPr>
+        <w:pStyle w:val="ab"/>
+        <w:numPr>
+          <w:ilvl w:val="0"/>
+          <w:numId w:val="3"/>
+        </w:numPr>
+      </w:pPr>
+      <w:r>
+        <w:rPr>
+          <w:lang w:val="en-US"/>
+        </w:rPr>
+        <w:t>Bootstrap</w:t>
+      </w:r>
+      <w:r>
+        <w:t xml:space="preserve"> </w:t>
+      </w:r>
+      <w:r>
+        <w:t>4</w:t>
+      </w:r>
+      <w:r>
+        <w:t xml:space="preserve"> </w:t>
+      </w:r>
+      <w:r>
+        <w:t xml:space="preserve">– Документация на русском языке </w:t>
+      </w:r>
+      <w:r>
+        <w:t>[</w:t>
+      </w:r>
+      <w:r>
+        <w:t>Электронный ресурс</w:t>
+      </w:r>
+      <w:r>
+        <w:t>]</w:t>
+      </w:r>
+      <w:r>
+        <w:t xml:space="preserve">. – Режим доступа: </w:t>
+      </w:r>
+      <w:r>
+        <w:t>http://bootstrap-4.ru/index.php</w:t>
+      </w:r>
+      <w:r>
+        <w:t>;</w:t>
+      </w:r>
+    </w:p>
+    <w:p>
+      <w:pPr>
+        <w:pStyle w:val="ab"/>
+        <w:numPr>
+          <w:ilvl w:val="0"/>
+          <w:numId w:val="3"/>
+        </w:numPr>
+      </w:pPr>
+      <w:r>
+        <w:rPr>
+          <w:lang w:val="en-US"/>
+        </w:rPr>
+        <w:t>Material</w:t>
+      </w:r>
+      <w:r>
+        <w:t>-</w:t>
+      </w:r>
+      <w:r>
+        <w:rPr>
+          <w:lang w:val="en-US"/>
+        </w:rPr>
+        <w:t>UI</w:t>
+      </w:r>
+      <w:r>
+        <w:t xml:space="preserve"> </w:t>
+      </w:r>
+      <w:r>
+        <w:t>[</w:t>
+      </w:r>
+      <w:r>
+        <w:t>Электронный ресурс</w:t>
+      </w:r>
+      <w:r>
+        <w:t>].</w:t>
+      </w:r>
+      <w:r>
+        <w:t xml:space="preserve"> – </w:t>
+      </w:r>
+      <w:r>
+        <w:t xml:space="preserve">Режим доступа: </w:t>
+      </w:r>
+      <w:r>
+        <w:t>https://material-ui.com/</w:t>
+      </w:r>
+      <w:r>
+        <w:t>;</w:t>
+      </w:r>
+      <w:r>
+        <w:t xml:space="preserve"> </w:t>
+      </w:r>
+    </w:p>
+    <w:p>
+      <w:pPr>
+        <w:pStyle w:val="ab"/>
+        <w:numPr>
+          <w:ilvl w:val="0"/>
+          <w:numId w:val="3"/>
+        </w:numPr>
+      </w:pPr>
+      <w:r>
+        <w:rPr>
+          <w:lang w:val="en-US"/>
+        </w:rPr>
+        <w:t>Semantic</w:t>
+      </w:r>
+      <w:r>
+        <w:t xml:space="preserve"> </w:t>
+      </w:r>
+      <w:r>
+        <w:rPr>
+          <w:lang w:val="en-US"/>
+        </w:rPr>
+        <w:t>UI</w:t>
+      </w:r>
+      <w:r>
+        <w:t xml:space="preserve"> </w:t>
+      </w:r>
+      <w:r>
+        <w:t>[</w:t>
+      </w:r>
+      <w:r>
+        <w:t>Электронный ресурс</w:t>
+      </w:r>
+      <w:r>
+        <w:t>]</w:t>
+      </w:r>
+      <w:r>
+        <w:t xml:space="preserve">. – Режим доступа: </w:t>
+      </w:r>
+      <w:r>
+        <w:t>https://semantic-ui.com/</w:t>
+      </w:r>
+      <w:r>
+        <w:t>;</w:t>
+      </w:r>
+    </w:p>
+    <w:p>
+      <w:pPr>
+        <w:pStyle w:val="ab"/>
+        <w:numPr>
+          <w:ilvl w:val="0"/>
+          <w:numId w:val="3"/>
+        </w:numPr>
+      </w:pPr>
+      <w:r>
+        <w:rPr>
+          <w:shd w:val="clear" w:color="auto" w:fill="FFFFFF"/>
+          <w:lang w:val="en-US"/>
+        </w:rPr>
+        <w:t>Bootstrap</w:t>
+      </w:r>
+      <w:r>
+        <w:rPr>
+          <w:shd w:val="clear" w:color="auto" w:fill="FFFFFF"/>
+        </w:rPr>
+        <w:t xml:space="preserve"> </w:t>
+      </w:r>
+      <w:proofErr w:type="spellStart"/>
+      <w:r>
+        <w:rPr>
+          <w:shd w:val="clear" w:color="auto" w:fill="FFFFFF"/>
+          <w:lang w:val="en-US"/>
+        </w:rPr>
+        <w:t>vs</w:t>
+      </w:r>
+      <w:proofErr w:type="spellEnd"/>
+      <w:r>
+        <w:rPr>
+          <w:shd w:val="clear" w:color="auto" w:fill="FFFFFF"/>
+        </w:rPr>
+        <w:t xml:space="preserve"> </w:t>
+      </w:r>
+      <w:r>
+        <w:rPr>
+          <w:shd w:val="clear" w:color="auto" w:fill="FFFFFF"/>
+          <w:lang w:val="en-US"/>
+        </w:rPr>
+        <w:t>Semantic</w:t>
+      </w:r>
+      <w:r>
+        <w:rPr>
+          <w:shd w:val="clear" w:color="auto" w:fill="FFFFFF"/>
+        </w:rPr>
+        <w:t xml:space="preserve"> </w:t>
+      </w:r>
+      <w:r>
+        <w:rPr>
+          <w:shd w:val="clear" w:color="auto" w:fill="FFFFFF"/>
+          <w:lang w:val="en-US"/>
+        </w:rPr>
+        <w:t>UI</w:t>
+      </w:r>
+      <w:r>
+        <w:rPr>
+          <w:shd w:val="clear" w:color="auto" w:fill="FFFFFF"/>
+        </w:rPr>
+        <w:t xml:space="preserve"> </w:t>
+      </w:r>
+      <w:proofErr w:type="spellStart"/>
+      <w:r>
+        <w:rPr>
+          <w:shd w:val="clear" w:color="auto" w:fill="FFFFFF"/>
+          <w:lang w:val="en-US"/>
+        </w:rPr>
+        <w:t>vs</w:t>
+      </w:r>
+      <w:proofErr w:type="spellEnd"/>
+      <w:r>
+        <w:rPr>
+          <w:shd w:val="clear" w:color="auto" w:fill="FFFFFF"/>
+        </w:rPr>
+        <w:t xml:space="preserve"> </w:t>
+      </w:r>
+      <w:r>
+        <w:rPr>
+          <w:shd w:val="clear" w:color="auto" w:fill="FFFFFF"/>
+          <w:lang w:val="en-US"/>
+        </w:rPr>
+        <w:t>Material</w:t>
+      </w:r>
+      <w:r>
+        <w:rPr>
+          <w:shd w:val="clear" w:color="auto" w:fill="FFFFFF"/>
+        </w:rPr>
+        <w:t xml:space="preserve"> </w:t>
+      </w:r>
+      <w:r>
+        <w:rPr>
+          <w:shd w:val="clear" w:color="auto" w:fill="FFFFFF"/>
+          <w:lang w:val="en-US"/>
+        </w:rPr>
+        <w:t>UI</w:t>
+      </w:r>
+      <w:r>
+        <w:rPr>
+          <w:shd w:val="clear" w:color="auto" w:fill="FFFFFF"/>
+        </w:rPr>
+        <w:t xml:space="preserve"> 2018 </w:t>
+      </w:r>
+      <w:r>
+        <w:rPr>
+          <w:shd w:val="clear" w:color="auto" w:fill="FFFFFF"/>
+          <w:lang w:val="en-US"/>
+        </w:rPr>
+        <w:t>Comparison</w:t>
+      </w:r>
+      <w:r>
+        <w:rPr>
+          <w:shd w:val="clear" w:color="auto" w:fill="FFFFFF"/>
+        </w:rPr>
+        <w:t xml:space="preserve"> | </w:t>
+      </w:r>
+      <w:proofErr w:type="spellStart"/>
+      <w:r>
+        <w:rPr>
+          <w:shd w:val="clear" w:color="auto" w:fill="FFFFFF"/>
+          <w:lang w:val="en-US"/>
+        </w:rPr>
+        <w:t>StackShare</w:t>
+      </w:r>
+      <w:proofErr w:type="spellEnd"/>
+      <w:r>
+        <w:t xml:space="preserve"> </w:t>
+      </w:r>
+      <w:r>
+        <w:t>[</w:t>
+      </w:r>
+      <w:r>
+        <w:t>Электронный</w:t>
+      </w:r>
+      <w:r>
+        <w:t xml:space="preserve"> </w:t>
+      </w:r>
+      <w:r>
+        <w:t>ресурс</w:t>
+      </w:r>
+      <w:r>
+        <w:t xml:space="preserve">]. </w:t>
+      </w:r>
+      <w:r>
+        <w:t xml:space="preserve">– Режим доступа: </w:t>
+      </w:r>
+      <w:r>
+        <w:t>https://stackshare.io/stackups/bootstrap-vs-material-ui-vs-semantic-ui</w:t>
+      </w:r>
+      <w:r>
+        <w:t>;</w:t>
+      </w:r>
+    </w:p>
+    <w:p>
+      <w:pPr>
+        <w:pStyle w:val="ab"/>
+        <w:numPr>
+          <w:ilvl w:val="0"/>
+          <w:numId w:val="3"/>
+        </w:numPr>
+        <w:rPr>
+          <w:lang w:val="en-US"/>
+        </w:rPr>
+      </w:pPr>
+      <w:r>
+        <w:rPr>
+          <w:shd w:val="clear" w:color="auto" w:fill="FFFFFF"/>
+          <w:lang w:val="en-US"/>
+        </w:rPr>
+        <w:t xml:space="preserve">Laravel - The PHP Framework </w:t>
+      </w:r>
+      <w:proofErr w:type="gramStart"/>
+      <w:r>
+        <w:rPr>
+          <w:shd w:val="clear" w:color="auto" w:fill="FFFFFF"/>
+          <w:lang w:val="en-US"/>
+        </w:rPr>
+        <w:t>For</w:t>
+      </w:r>
+      <w:proofErr w:type="gramEnd"/>
+      <w:r>
+        <w:rPr>
+          <w:shd w:val="clear" w:color="auto" w:fill="FFFFFF"/>
+          <w:lang w:val="en-US"/>
+        </w:rPr>
+        <w:t xml:space="preserve"> Web Artisans</w:t>
+      </w:r>
+      <w:r>
+        <w:rPr>
+          <w:shd w:val="clear" w:color="auto" w:fill="FFFFFF"/>
+          <w:lang w:val="en-US"/>
+        </w:rPr>
+        <w:t xml:space="preserve"> [</w:t>
+      </w:r>
+      <w:r>
+        <w:rPr>
+          <w:shd w:val="clear" w:color="auto" w:fill="FFFFFF"/>
+        </w:rPr>
+        <w:t>Электронный</w:t>
+      </w:r>
+      <w:r>
+        <w:rPr>
+          <w:shd w:val="clear" w:color="auto" w:fill="FFFFFF"/>
+          <w:lang w:val="en-US"/>
+        </w:rPr>
+        <w:t xml:space="preserve"> </w:t>
+      </w:r>
+      <w:r>
+        <w:rPr>
+          <w:shd w:val="clear" w:color="auto" w:fill="FFFFFF"/>
+        </w:rPr>
+        <w:t>ресурс</w:t>
+      </w:r>
+      <w:r>
+        <w:rPr>
+          <w:shd w:val="clear" w:color="auto" w:fill="FFFFFF"/>
+          <w:lang w:val="en-US"/>
+        </w:rPr>
+        <w:t>]</w:t>
+      </w:r>
+      <w:r>
+        <w:rPr>
+          <w:shd w:val="clear" w:color="auto" w:fill="FFFFFF"/>
+          <w:lang w:val="en-US"/>
+        </w:rPr>
+        <w:t xml:space="preserve">. – </w:t>
+      </w:r>
+      <w:r>
+        <w:rPr>
+          <w:shd w:val="clear" w:color="auto" w:fill="FFFFFF"/>
+        </w:rPr>
+        <w:t>Режим</w:t>
+      </w:r>
+      <w:r>
+        <w:rPr>
+          <w:shd w:val="clear" w:color="auto" w:fill="FFFFFF"/>
+          <w:lang w:val="en-US"/>
+        </w:rPr>
+        <w:t xml:space="preserve"> </w:t>
+      </w:r>
+      <w:r>
+        <w:rPr>
+          <w:shd w:val="clear" w:color="auto" w:fill="FFFFFF"/>
+        </w:rPr>
+        <w:t>доступа</w:t>
+      </w:r>
+      <w:r>
+        <w:rPr>
+          <w:shd w:val="clear" w:color="auto" w:fill="FFFFFF"/>
+          <w:lang w:val="en-US"/>
+        </w:rPr>
+        <w:t xml:space="preserve">: </w:t>
+      </w:r>
+      <w:r>
+        <w:rPr>
+          <w:shd w:val="clear" w:color="auto" w:fill="FFFFFF"/>
+          <w:lang w:val="en-US"/>
+        </w:rPr>
+        <w:t>https://laravel.com/</w:t>
+      </w:r>
+      <w:r>
+        <w:rPr>
+          <w:shd w:val="clear" w:color="auto" w:fill="FFFFFF"/>
+          <w:lang w:val="en-US"/>
+        </w:rPr>
+        <w:t>;</w:t>
+      </w:r>
+    </w:p>
+    <w:p>
+      <w:pPr>
+        <w:pStyle w:val="ab"/>
+        <w:numPr>
+          <w:ilvl w:val="0"/>
+          <w:numId w:val="3"/>
+        </w:numPr>
+      </w:pPr>
+      <w:r>
+        <w:rPr>
+          <w:lang w:val="en-US"/>
+        </w:rPr>
+        <w:t>Which is the best framework for PHP?</w:t>
+      </w:r>
+      <w:r>
+        <w:rPr>
+          <w:lang w:val="en-US"/>
+        </w:rPr>
+        <w:t xml:space="preserve"> </w:t>
+      </w:r>
+      <w:r>
+        <w:t>[</w:t>
+      </w:r>
+      <w:r>
+        <w:t>Электронный ресурс</w:t>
+      </w:r>
+      <w:r>
+        <w:t>]</w:t>
+      </w:r>
+      <w:r>
+        <w:t xml:space="preserve">. – Режим доступа: </w:t>
+      </w:r>
+      <w:r>
+        <w:t>https://www.quora.com/Which-is-the-best-framework-for-PHP</w:t>
+      </w:r>
+      <w:r>
+        <w:t>;</w:t>
+      </w:r>
+    </w:p>
+    <w:p>
+      <w:pPr>
+        <w:pStyle w:val="ab"/>
+        <w:numPr>
+          <w:ilvl w:val="0"/>
+          <w:numId w:val="3"/>
+        </w:numPr>
+      </w:pPr>
+      <w:r>
+        <w:t xml:space="preserve">Высокопроизводительный </w:t>
+      </w:r>
+      <w:r>
+        <w:rPr>
+          <w:lang w:val="en-US"/>
+        </w:rPr>
+        <w:t>PHP</w:t>
+      </w:r>
+      <w:r>
+        <w:t xml:space="preserve"> </w:t>
+      </w:r>
+      <w:r>
+        <w:t xml:space="preserve">Фреймворк </w:t>
+      </w:r>
+      <w:r>
+        <w:t xml:space="preserve">– </w:t>
+      </w:r>
+      <w:proofErr w:type="spellStart"/>
+      <w:r>
+        <w:rPr>
+          <w:lang w:val="en-US"/>
+        </w:rPr>
+        <w:t>Phalcon</w:t>
+      </w:r>
+      <w:proofErr w:type="spellEnd"/>
+      <w:r>
+        <w:t xml:space="preserve"> </w:t>
+      </w:r>
+      <w:r>
+        <w:rPr>
+          <w:lang w:val="en-US"/>
+        </w:rPr>
+        <w:t>Framework</w:t>
+      </w:r>
+      <w:r>
+        <w:t xml:space="preserve"> [</w:t>
+      </w:r>
+      <w:r>
+        <w:t>Электронный ресурс</w:t>
+      </w:r>
+      <w:r>
+        <w:t>]</w:t>
+      </w:r>
+      <w:r>
+        <w:t xml:space="preserve">. – Режим доступа: </w:t>
+      </w:r>
+      <w:r>
+        <w:t>https://phalconphp.com/ru/</w:t>
+      </w:r>
+      <w:r>
+        <w:t>;</w:t>
+      </w:r>
+    </w:p>
+    <w:p>
+      <w:pPr>
+        <w:pStyle w:val="ab"/>
+        <w:numPr>
+          <w:ilvl w:val="0"/>
+          <w:numId w:val="3"/>
+        </w:numPr>
+      </w:pPr>
+      <w:r>
+        <w:rPr>
+          <w:lang w:val="en-US"/>
+        </w:rPr>
+        <w:lastRenderedPageBreak/>
+        <w:t>Yii</w:t>
+      </w:r>
+      <w:r>
+        <w:t xml:space="preserve"> </w:t>
+      </w:r>
+      <w:r>
+        <w:rPr>
+          <w:lang w:val="en-US"/>
+        </w:rPr>
+        <w:t>PHP</w:t>
+      </w:r>
+      <w:r>
+        <w:t xml:space="preserve"> </w:t>
+      </w:r>
+      <w:r>
+        <w:rPr>
+          <w:lang w:val="en-US"/>
+        </w:rPr>
+        <w:t>Framework</w:t>
+      </w:r>
+      <w:r>
+        <w:t xml:space="preserve"> [</w:t>
+      </w:r>
+      <w:r>
+        <w:t>Электронный ресурс</w:t>
+      </w:r>
+      <w:r>
+        <w:t>]</w:t>
+      </w:r>
+      <w:r>
+        <w:t xml:space="preserve">. – Режим доступа: </w:t>
+      </w:r>
+      <w:r>
+        <w:t>https://www.yiiframework.com/</w:t>
+      </w:r>
+      <w:r>
+        <w:t>;</w:t>
+      </w:r>
+    </w:p>
+    <w:p>
+      <w:pPr>
+        <w:pStyle w:val="ab"/>
+        <w:numPr>
+          <w:ilvl w:val="0"/>
+          <w:numId w:val="3"/>
+        </w:numPr>
+      </w:pPr>
+      <w:r>
+        <w:rPr>
+          <w:shd w:val="clear" w:color="auto" w:fill="FFFFFF"/>
+          <w:lang w:val="en-US"/>
+        </w:rPr>
+        <w:t>Laravel</w:t>
+      </w:r>
+      <w:r>
+        <w:rPr>
+          <w:shd w:val="clear" w:color="auto" w:fill="FFFFFF"/>
+        </w:rPr>
+        <w:t xml:space="preserve"> </w:t>
+      </w:r>
+      <w:proofErr w:type="spellStart"/>
+      <w:r>
+        <w:rPr>
+          <w:shd w:val="clear" w:color="auto" w:fill="FFFFFF"/>
+          <w:lang w:val="en-US"/>
+        </w:rPr>
+        <w:t>vs</w:t>
+      </w:r>
+      <w:proofErr w:type="spellEnd"/>
+      <w:r>
+        <w:rPr>
+          <w:shd w:val="clear" w:color="auto" w:fill="FFFFFF"/>
+        </w:rPr>
+        <w:t xml:space="preserve"> </w:t>
+      </w:r>
+      <w:proofErr w:type="spellStart"/>
+      <w:r>
+        <w:rPr>
+          <w:shd w:val="clear" w:color="auto" w:fill="FFFFFF"/>
+          <w:lang w:val="en-US"/>
+        </w:rPr>
+        <w:t>Phalcon</w:t>
+      </w:r>
+      <w:proofErr w:type="spellEnd"/>
+      <w:r>
+        <w:rPr>
+          <w:shd w:val="clear" w:color="auto" w:fill="FFFFFF"/>
+        </w:rPr>
+        <w:t xml:space="preserve"> </w:t>
+      </w:r>
+      <w:proofErr w:type="spellStart"/>
+      <w:r>
+        <w:rPr>
+          <w:shd w:val="clear" w:color="auto" w:fill="FFFFFF"/>
+          <w:lang w:val="en-US"/>
+        </w:rPr>
+        <w:t>vs</w:t>
+      </w:r>
+      <w:proofErr w:type="spellEnd"/>
+      <w:r>
+        <w:rPr>
+          <w:shd w:val="clear" w:color="auto" w:fill="FFFFFF"/>
+        </w:rPr>
+        <w:t xml:space="preserve"> </w:t>
+      </w:r>
+      <w:r>
+        <w:rPr>
+          <w:shd w:val="clear" w:color="auto" w:fill="FFFFFF"/>
+          <w:lang w:val="en-US"/>
+        </w:rPr>
+        <w:t>Yii</w:t>
+      </w:r>
+      <w:r>
+        <w:rPr>
+          <w:shd w:val="clear" w:color="auto" w:fill="FFFFFF"/>
+        </w:rPr>
+        <w:t xml:space="preserve"> 2018 </w:t>
+      </w:r>
+      <w:r>
+        <w:rPr>
+          <w:shd w:val="clear" w:color="auto" w:fill="FFFFFF"/>
+          <w:lang w:val="en-US"/>
+        </w:rPr>
+        <w:t>Comparison</w:t>
+      </w:r>
+      <w:r>
+        <w:rPr>
+          <w:shd w:val="clear" w:color="auto" w:fill="FFFFFF"/>
+        </w:rPr>
+        <w:t xml:space="preserve"> | </w:t>
+      </w:r>
+      <w:proofErr w:type="spellStart"/>
+      <w:r>
+        <w:rPr>
+          <w:shd w:val="clear" w:color="auto" w:fill="FFFFFF"/>
+          <w:lang w:val="en-US"/>
+        </w:rPr>
+        <w:t>StackShare</w:t>
+      </w:r>
+      <w:proofErr w:type="spellEnd"/>
+      <w:r>
+        <w:rPr>
+          <w:shd w:val="clear" w:color="auto" w:fill="FFFFFF"/>
+        </w:rPr>
+        <w:t xml:space="preserve"> [</w:t>
+      </w:r>
+      <w:r>
+        <w:rPr>
+          <w:shd w:val="clear" w:color="auto" w:fill="FFFFFF"/>
+        </w:rPr>
+        <w:t>Электронный</w:t>
+      </w:r>
+      <w:r>
+        <w:rPr>
+          <w:shd w:val="clear" w:color="auto" w:fill="FFFFFF"/>
+        </w:rPr>
+        <w:t xml:space="preserve"> </w:t>
+      </w:r>
+      <w:r>
+        <w:rPr>
+          <w:shd w:val="clear" w:color="auto" w:fill="FFFFFF"/>
+        </w:rPr>
+        <w:t>ресурс</w:t>
+      </w:r>
+      <w:r>
+        <w:rPr>
+          <w:shd w:val="clear" w:color="auto" w:fill="FFFFFF"/>
+        </w:rPr>
+        <w:t xml:space="preserve">]. </w:t>
+      </w:r>
+      <w:r>
+        <w:rPr>
+          <w:shd w:val="clear" w:color="auto" w:fill="FFFFFF"/>
+        </w:rPr>
+        <w:t xml:space="preserve">– Режим доступа: </w:t>
+      </w:r>
+      <w:r>
+        <w:rPr>
+          <w:shd w:val="clear" w:color="auto" w:fill="FFFFFF"/>
+        </w:rPr>
+        <w:t>https://stackshare.io/stackups/yii-vs-phalcon-vs-laravel</w:t>
+      </w:r>
+      <w:r>
+        <w:rPr>
+          <w:shd w:val="clear" w:color="auto" w:fill="FFFFFF"/>
+        </w:rPr>
+        <w:t>;</w:t>
+      </w:r>
+    </w:p>
+    <w:p>
+      <w:pPr>
+        <w:pStyle w:val="ab"/>
+        <w:numPr>
+          <w:ilvl w:val="0"/>
+          <w:numId w:val="3"/>
+        </w:numPr>
+      </w:pPr>
+      <w:r>
+        <w:rPr>
+          <w:shd w:val="clear" w:color="auto" w:fill="FFFFFF"/>
+          <w:lang w:val="en-US"/>
+        </w:rPr>
+        <w:t>Visual</w:t>
+      </w:r>
+      <w:r>
+        <w:rPr>
+          <w:shd w:val="clear" w:color="auto" w:fill="FFFFFF"/>
+        </w:rPr>
+        <w:t xml:space="preserve"> </w:t>
+      </w:r>
+      <w:r>
+        <w:rPr>
+          <w:shd w:val="clear" w:color="auto" w:fill="FFFFFF"/>
+          <w:lang w:val="en-US"/>
+        </w:rPr>
+        <w:t>Studio</w:t>
+      </w:r>
+      <w:r>
+        <w:rPr>
+          <w:shd w:val="clear" w:color="auto" w:fill="FFFFFF"/>
+        </w:rPr>
+        <w:t xml:space="preserve"> </w:t>
+      </w:r>
+      <w:r>
+        <w:rPr>
+          <w:shd w:val="clear" w:color="auto" w:fill="FFFFFF"/>
+          <w:lang w:val="en-US"/>
+        </w:rPr>
+        <w:t>Code</w:t>
+      </w:r>
+      <w:r>
+        <w:rPr>
+          <w:shd w:val="clear" w:color="auto" w:fill="FFFFFF"/>
+        </w:rPr>
+        <w:t xml:space="preserve"> – </w:t>
+      </w:r>
+      <w:r>
+        <w:rPr>
+          <w:shd w:val="clear" w:color="auto" w:fill="FFFFFF"/>
+          <w:lang w:val="en-US"/>
+        </w:rPr>
+        <w:t>Code</w:t>
+      </w:r>
+      <w:r>
+        <w:rPr>
+          <w:shd w:val="clear" w:color="auto" w:fill="FFFFFF"/>
+        </w:rPr>
+        <w:t xml:space="preserve"> </w:t>
+      </w:r>
+      <w:proofErr w:type="gramStart"/>
+      <w:r>
+        <w:rPr>
+          <w:shd w:val="clear" w:color="auto" w:fill="FFFFFF"/>
+          <w:lang w:val="en-US"/>
+        </w:rPr>
+        <w:t>Editing</w:t>
+      </w:r>
+      <w:proofErr w:type="gramEnd"/>
+      <w:r>
+        <w:rPr>
+          <w:shd w:val="clear" w:color="auto" w:fill="FFFFFF"/>
+        </w:rPr>
+        <w:t xml:space="preserve"> [</w:t>
+      </w:r>
+      <w:r>
+        <w:rPr>
+          <w:shd w:val="clear" w:color="auto" w:fill="FFFFFF"/>
+        </w:rPr>
+        <w:t>Электронный</w:t>
+      </w:r>
+      <w:r>
+        <w:rPr>
+          <w:shd w:val="clear" w:color="auto" w:fill="FFFFFF"/>
+        </w:rPr>
+        <w:t xml:space="preserve"> </w:t>
+      </w:r>
+      <w:r>
+        <w:rPr>
+          <w:shd w:val="clear" w:color="auto" w:fill="FFFFFF"/>
+        </w:rPr>
+        <w:t>ресурс</w:t>
+      </w:r>
+      <w:r>
+        <w:rPr>
+          <w:shd w:val="clear" w:color="auto" w:fill="FFFFFF"/>
+        </w:rPr>
+        <w:t>]. –</w:t>
+      </w:r>
+      <w:r>
+        <w:rPr>
+          <w:shd w:val="clear" w:color="auto" w:fill="FFFFFF"/>
+        </w:rPr>
+        <w:t xml:space="preserve"> Режим доступа: </w:t>
+      </w:r>
+      <w:r>
+        <w:rPr>
+          <w:shd w:val="clear" w:color="auto" w:fill="FFFFFF"/>
+        </w:rPr>
+        <w:t>https://code.visualstudio.com/</w:t>
+      </w:r>
+      <w:r>
+        <w:rPr>
+          <w:shd w:val="clear" w:color="auto" w:fill="FFFFFF"/>
+        </w:rPr>
+        <w:t>;</w:t>
+      </w:r>
+    </w:p>
+    <w:p>
+      <w:pPr>
+        <w:pStyle w:val="ab"/>
+        <w:numPr>
+          <w:ilvl w:val="0"/>
+          <w:numId w:val="3"/>
+        </w:numPr>
+        <w:rPr>
+          <w:lang w:val="en-US"/>
+        </w:rPr>
+      </w:pPr>
+      <w:proofErr w:type="spellStart"/>
+      <w:r>
+        <w:rPr>
+          <w:shd w:val="clear" w:color="auto" w:fill="FFFFFF"/>
+          <w:lang w:val="en-US"/>
+        </w:rPr>
+        <w:t>PhpStorm</w:t>
+      </w:r>
+      <w:proofErr w:type="spellEnd"/>
+      <w:r>
+        <w:rPr>
+          <w:shd w:val="clear" w:color="auto" w:fill="FFFFFF"/>
+          <w:lang w:val="en-US"/>
+        </w:rPr>
+        <w:t xml:space="preserve">: Lightning-Smart IDE for PHP Programming by </w:t>
+      </w:r>
+      <w:proofErr w:type="spellStart"/>
+      <w:r>
+        <w:rPr>
+          <w:shd w:val="clear" w:color="auto" w:fill="FFFFFF"/>
+          <w:lang w:val="en-US"/>
+        </w:rPr>
+        <w:t>JetBrains</w:t>
+      </w:r>
+      <w:proofErr w:type="spellEnd"/>
+      <w:r>
+        <w:rPr>
+          <w:shd w:val="clear" w:color="auto" w:fill="FFFFFF"/>
+          <w:lang w:val="en-US"/>
+        </w:rPr>
+        <w:t xml:space="preserve"> [</w:t>
+      </w:r>
+      <w:r>
+        <w:rPr>
+          <w:shd w:val="clear" w:color="auto" w:fill="FFFFFF"/>
+        </w:rPr>
+        <w:t>Электронный</w:t>
+      </w:r>
+      <w:r>
+        <w:rPr>
+          <w:shd w:val="clear" w:color="auto" w:fill="FFFFFF"/>
+          <w:lang w:val="en-US"/>
+        </w:rPr>
+        <w:t xml:space="preserve"> </w:t>
+      </w:r>
+      <w:r>
+        <w:rPr>
+          <w:shd w:val="clear" w:color="auto" w:fill="FFFFFF"/>
+        </w:rPr>
+        <w:t>ресурс</w:t>
+      </w:r>
+      <w:r>
+        <w:rPr>
+          <w:shd w:val="clear" w:color="auto" w:fill="FFFFFF"/>
+          <w:lang w:val="en-US"/>
+        </w:rPr>
+        <w:t>]</w:t>
+      </w:r>
+      <w:r>
+        <w:rPr>
+          <w:shd w:val="clear" w:color="auto" w:fill="FFFFFF"/>
+          <w:lang w:val="en-US"/>
+        </w:rPr>
+        <w:t xml:space="preserve">. – </w:t>
+      </w:r>
+      <w:r>
+        <w:rPr>
+          <w:shd w:val="clear" w:color="auto" w:fill="FFFFFF"/>
+        </w:rPr>
+        <w:t>Режим</w:t>
+      </w:r>
+      <w:r>
+        <w:rPr>
+          <w:shd w:val="clear" w:color="auto" w:fill="FFFFFF"/>
+          <w:lang w:val="en-US"/>
+        </w:rPr>
+        <w:t xml:space="preserve"> </w:t>
+      </w:r>
+      <w:r>
+        <w:rPr>
+          <w:shd w:val="clear" w:color="auto" w:fill="FFFFFF"/>
+        </w:rPr>
+        <w:t>доступа</w:t>
+      </w:r>
+      <w:r>
+        <w:rPr>
+          <w:shd w:val="clear" w:color="auto" w:fill="FFFFFF"/>
+          <w:lang w:val="en-US"/>
+        </w:rPr>
+        <w:t xml:space="preserve">: </w:t>
+      </w:r>
+      <w:r>
+        <w:rPr>
+          <w:shd w:val="clear" w:color="auto" w:fill="FFFFFF"/>
+          <w:lang w:val="en-US"/>
+        </w:rPr>
+        <w:t>https://www.jetbrains.com/phpstorm/</w:t>
+      </w:r>
+      <w:r>
+        <w:rPr>
+          <w:shd w:val="clear" w:color="auto" w:fill="FFFFFF"/>
+          <w:lang w:val="en-US"/>
+        </w:rPr>
+        <w:t>;</w:t>
+      </w:r>
+    </w:p>
+    <w:p>
+      <w:pPr>
+        <w:pStyle w:val="ab"/>
+        <w:numPr>
+          <w:ilvl w:val="0"/>
+          <w:numId w:val="3"/>
+        </w:numPr>
+        <w:rPr>
+          <w:lang w:val="en-US"/>
+        </w:rPr>
+      </w:pPr>
+      <w:r>
+        <w:rPr>
+          <w:shd w:val="clear" w:color="auto" w:fill="FFFFFF"/>
+          <w:lang w:val="en-US"/>
+        </w:rPr>
+        <w:t>The PHP IDE for Smarter Development - boost productivity</w:t>
+      </w:r>
+      <w:r>
+        <w:rPr>
+          <w:shd w:val="clear" w:color="auto" w:fill="FFFFFF"/>
+          <w:lang w:val="en-US"/>
+        </w:rPr>
+        <w:t xml:space="preserve"> </w:t>
+      </w:r>
+      <w:r>
+        <w:rPr>
+          <w:shd w:val="clear" w:color="auto" w:fill="FFFFFF"/>
+          <w:lang w:val="en-US"/>
+        </w:rPr>
+        <w:t>[</w:t>
+      </w:r>
+      <w:r>
+        <w:rPr>
+          <w:shd w:val="clear" w:color="auto" w:fill="FFFFFF"/>
+        </w:rPr>
+        <w:t>Электронный</w:t>
+      </w:r>
+      <w:r>
+        <w:rPr>
+          <w:shd w:val="clear" w:color="auto" w:fill="FFFFFF"/>
+          <w:lang w:val="en-US"/>
+        </w:rPr>
+        <w:t xml:space="preserve"> </w:t>
+      </w:r>
+      <w:r>
+        <w:rPr>
+          <w:shd w:val="clear" w:color="auto" w:fill="FFFFFF"/>
+        </w:rPr>
+        <w:t>ресурс</w:t>
+      </w:r>
+      <w:r>
+        <w:rPr>
+          <w:shd w:val="clear" w:color="auto" w:fill="FFFFFF"/>
+          <w:lang w:val="en-US"/>
+        </w:rPr>
+        <w:t>]</w:t>
+      </w:r>
+      <w:r>
+        <w:rPr>
+          <w:shd w:val="clear" w:color="auto" w:fill="FFFFFF"/>
+          <w:lang w:val="en-US"/>
+        </w:rPr>
+        <w:t xml:space="preserve">. – </w:t>
+      </w:r>
+      <w:r>
+        <w:rPr>
+          <w:shd w:val="clear" w:color="auto" w:fill="FFFFFF"/>
+        </w:rPr>
+        <w:t>Режим</w:t>
+      </w:r>
+      <w:r>
+        <w:rPr>
+          <w:shd w:val="clear" w:color="auto" w:fill="FFFFFF"/>
+          <w:lang w:val="en-US"/>
+        </w:rPr>
+        <w:t xml:space="preserve"> </w:t>
+      </w:r>
+      <w:r>
+        <w:rPr>
+          <w:shd w:val="clear" w:color="auto" w:fill="FFFFFF"/>
+        </w:rPr>
+        <w:t>доступа</w:t>
+      </w:r>
+      <w:r>
+        <w:rPr>
+          <w:shd w:val="clear" w:color="auto" w:fill="FFFFFF"/>
+          <w:lang w:val="en-US"/>
+        </w:rPr>
+        <w:t xml:space="preserve">: </w:t>
+      </w:r>
+      <w:r>
+        <w:rPr>
+          <w:shd w:val="clear" w:color="auto" w:fill="FFFFFF"/>
+          <w:lang w:val="en-US"/>
+        </w:rPr>
+        <w:t>http://www.zend.com/en/products/studio</w:t>
+      </w:r>
+      <w:r>
+        <w:rPr>
+          <w:shd w:val="clear" w:color="auto" w:fill="FFFFFF"/>
+          <w:lang w:val="en-US"/>
+        </w:rPr>
+        <w:t>;</w:t>
+      </w:r>
+    </w:p>
+    <w:p>
+      <w:pPr>
+        <w:pStyle w:val="ab"/>
+        <w:numPr>
+          <w:ilvl w:val="0"/>
+          <w:numId w:val="3"/>
+        </w:numPr>
+        <w:rPr>
+          <w:lang w:val="en-US"/>
+        </w:rPr>
+      </w:pPr>
+      <w:r>
+        <w:rPr>
+          <w:shd w:val="clear" w:color="auto" w:fill="FFFFFF"/>
+          <w:lang w:val="en-US"/>
+        </w:rPr>
+        <w:t>HelpNDoc | HTML help authoring tool, Word, PDF and eBook documentation generator</w:t>
+      </w:r>
+      <w:r>
+        <w:rPr>
+          <w:shd w:val="clear" w:color="auto" w:fill="FFFFFF"/>
+          <w:lang w:val="en-US"/>
+        </w:rPr>
+        <w:t xml:space="preserve"> [</w:t>
+      </w:r>
+      <w:r>
+        <w:rPr>
+          <w:shd w:val="clear" w:color="auto" w:fill="FFFFFF"/>
+        </w:rPr>
+        <w:t>Электронный</w:t>
+      </w:r>
+      <w:r>
+        <w:rPr>
+          <w:shd w:val="clear" w:color="auto" w:fill="FFFFFF"/>
+          <w:lang w:val="en-US"/>
+        </w:rPr>
+        <w:t xml:space="preserve"> </w:t>
+      </w:r>
+      <w:r>
+        <w:rPr>
+          <w:shd w:val="clear" w:color="auto" w:fill="FFFFFF"/>
+        </w:rPr>
+        <w:t>ресурс</w:t>
+      </w:r>
+      <w:r>
+        <w:rPr>
+          <w:shd w:val="clear" w:color="auto" w:fill="FFFFFF"/>
+          <w:lang w:val="en-US"/>
+        </w:rPr>
+        <w:t>]</w:t>
+      </w:r>
+      <w:r>
+        <w:rPr>
+          <w:shd w:val="clear" w:color="auto" w:fill="FFFFFF"/>
+          <w:lang w:val="en-US"/>
+        </w:rPr>
+        <w:t xml:space="preserve">. – </w:t>
+      </w:r>
+      <w:r>
+        <w:rPr>
+          <w:shd w:val="clear" w:color="auto" w:fill="FFFFFF"/>
+        </w:rPr>
+        <w:t>Режим</w:t>
+      </w:r>
+      <w:r>
+        <w:rPr>
+          <w:shd w:val="clear" w:color="auto" w:fill="FFFFFF"/>
+          <w:lang w:val="en-US"/>
+        </w:rPr>
+        <w:t xml:space="preserve"> </w:t>
+      </w:r>
+      <w:r>
+        <w:rPr>
+          <w:shd w:val="clear" w:color="auto" w:fill="FFFFFF"/>
+        </w:rPr>
+        <w:t>доступа</w:t>
+      </w:r>
+      <w:r>
+        <w:rPr>
+          <w:shd w:val="clear" w:color="auto" w:fill="FFFFFF"/>
+          <w:lang w:val="en-US"/>
+        </w:rPr>
+        <w:t xml:space="preserve">: </w:t>
+      </w:r>
+      <w:r>
+        <w:rPr>
+          <w:shd w:val="clear" w:color="auto" w:fill="FFFFFF"/>
+          <w:lang w:val="en-US"/>
+        </w:rPr>
+        <w:t>https://www.helpndoc.com/</w:t>
+      </w:r>
+      <w:r>
+        <w:rPr>
+          <w:shd w:val="clear" w:color="auto" w:fill="FFFFFF"/>
+          <w:lang w:val="en-US"/>
+        </w:rPr>
+        <w:t>;</w:t>
+      </w:r>
+    </w:p>
+    <w:p>
+      <w:pPr>
+        <w:pStyle w:val="ab"/>
+        <w:numPr>
+          <w:ilvl w:val="0"/>
+          <w:numId w:val="3"/>
+        </w:numPr>
+      </w:pPr>
+      <w:r>
+        <w:rPr>
+          <w:lang w:val="en-US"/>
+        </w:rPr>
+        <w:t>Welcome</w:t>
+      </w:r>
+      <w:r>
+        <w:t xml:space="preserve"> – </w:t>
+      </w:r>
+      <w:r>
+        <w:rPr>
+          <w:lang w:val="en-US"/>
+        </w:rPr>
+        <w:t>Microsoft</w:t>
+      </w:r>
+      <w:r>
+        <w:t xml:space="preserve"> </w:t>
+      </w:r>
+      <w:r>
+        <w:rPr>
+          <w:lang w:val="en-US"/>
+        </w:rPr>
+        <w:t>Style</w:t>
+      </w:r>
+      <w:r>
+        <w:t xml:space="preserve"> </w:t>
+      </w:r>
+      <w:r>
+        <w:rPr>
+          <w:lang w:val="en-US"/>
+        </w:rPr>
+        <w:t>Guide</w:t>
+      </w:r>
+      <w:r>
+        <w:t xml:space="preserve"> [</w:t>
+      </w:r>
+      <w:r>
+        <w:t>Электронный</w:t>
+      </w:r>
+      <w:r>
+        <w:t xml:space="preserve"> </w:t>
+      </w:r>
+      <w:r>
+        <w:t>ресурс</w:t>
+      </w:r>
+      <w:r>
+        <w:t xml:space="preserve">] – </w:t>
+      </w:r>
+      <w:r>
+        <w:t xml:space="preserve">Режим доступа: </w:t>
+      </w:r>
+      <w:r>
+        <w:t>https://docs.microsoft.com/ru-ru/style-guide/welcome/;</w:t>
+      </w:r>
+    </w:p>
+    <w:p>
+      <w:pPr>
+        <w:pStyle w:val="ab"/>
+        <w:numPr>
+          <w:ilvl w:val="0"/>
+          <w:numId w:val="3"/>
+        </w:numPr>
+      </w:pPr>
+      <w:r>
+        <w:rPr>
+          <w:shd w:val="clear" w:color="auto" w:fill="FFFFFF"/>
+          <w:lang w:val="en-US"/>
+        </w:rPr>
+        <w:t>Microsoft</w:t>
+      </w:r>
+      <w:r>
+        <w:rPr>
+          <w:shd w:val="clear" w:color="auto" w:fill="FFFFFF"/>
+        </w:rPr>
+        <w:t xml:space="preserve"> </w:t>
+      </w:r>
+      <w:r>
+        <w:rPr>
+          <w:shd w:val="clear" w:color="auto" w:fill="FFFFFF"/>
+          <w:lang w:val="en-US"/>
+        </w:rPr>
+        <w:t>HTML</w:t>
+      </w:r>
+      <w:r>
+        <w:rPr>
+          <w:shd w:val="clear" w:color="auto" w:fill="FFFFFF"/>
+        </w:rPr>
+        <w:t xml:space="preserve"> </w:t>
+      </w:r>
+      <w:r>
+        <w:rPr>
+          <w:shd w:val="clear" w:color="auto" w:fill="FFFFFF"/>
+          <w:lang w:val="en-US"/>
+        </w:rPr>
+        <w:t>Help</w:t>
+      </w:r>
+      <w:r>
+        <w:rPr>
+          <w:shd w:val="clear" w:color="auto" w:fill="FFFFFF"/>
+        </w:rPr>
+        <w:t xml:space="preserve"> </w:t>
+      </w:r>
+      <w:r>
+        <w:rPr>
+          <w:shd w:val="clear" w:color="auto" w:fill="FFFFFF"/>
+          <w:lang w:val="en-US"/>
+        </w:rPr>
+        <w:t>Downloads</w:t>
+      </w:r>
+      <w:r>
+        <w:rPr>
+          <w:shd w:val="clear" w:color="auto" w:fill="FFFFFF"/>
+        </w:rPr>
+        <w:t xml:space="preserve"> (</w:t>
+      </w:r>
+      <w:r>
+        <w:rPr>
+          <w:shd w:val="clear" w:color="auto" w:fill="FFFFFF"/>
+          <w:lang w:val="en-US"/>
+        </w:rPr>
+        <w:t>Windows</w:t>
+      </w:r>
+      <w:r>
+        <w:rPr>
+          <w:shd w:val="clear" w:color="auto" w:fill="FFFFFF"/>
+        </w:rPr>
+        <w:t>)</w:t>
+      </w:r>
+      <w:r>
+        <w:rPr>
+          <w:shd w:val="clear" w:color="auto" w:fill="FFFFFF"/>
+        </w:rPr>
+        <w:t xml:space="preserve"> [</w:t>
+      </w:r>
+      <w:r>
+        <w:rPr>
+          <w:shd w:val="clear" w:color="auto" w:fill="FFFFFF"/>
+        </w:rPr>
+        <w:t>Электронный</w:t>
+      </w:r>
+      <w:r>
+        <w:rPr>
+          <w:shd w:val="clear" w:color="auto" w:fill="FFFFFF"/>
+        </w:rPr>
+        <w:t xml:space="preserve"> </w:t>
+      </w:r>
+      <w:r>
+        <w:t>ресурс</w:t>
+      </w:r>
+      <w:r>
+        <w:rPr>
+          <w:shd w:val="clear" w:color="auto" w:fill="FFFFFF"/>
+        </w:rPr>
+        <w:t xml:space="preserve">]. – </w:t>
+      </w:r>
+      <w:r>
+        <w:rPr>
+          <w:shd w:val="clear" w:color="auto" w:fill="FFFFFF"/>
+        </w:rPr>
+        <w:t>Режим</w:t>
+      </w:r>
+      <w:r>
+        <w:rPr>
+          <w:shd w:val="clear" w:color="auto" w:fill="FFFFFF"/>
+        </w:rPr>
+        <w:t xml:space="preserve"> </w:t>
+      </w:r>
+      <w:r>
+        <w:rPr>
+          <w:shd w:val="clear" w:color="auto" w:fill="FFFFFF"/>
+        </w:rPr>
+        <w:t>доступа</w:t>
+      </w:r>
+      <w:r>
+        <w:rPr>
+          <w:shd w:val="clear" w:color="auto" w:fill="FFFFFF"/>
+        </w:rPr>
+        <w:t xml:space="preserve">: </w:t>
+      </w:r>
+      <w:r>
+        <w:rPr>
+          <w:shd w:val="clear" w:color="auto" w:fill="FFFFFF"/>
+          <w:lang w:val="en-US"/>
+        </w:rPr>
+        <w:t>https</w:t>
+      </w:r>
+      <w:r>
+        <w:rPr>
+          <w:shd w:val="clear" w:color="auto" w:fill="FFFFFF"/>
+        </w:rPr>
+        <w:t>://</w:t>
+      </w:r>
+      <w:proofErr w:type="spellStart"/>
+      <w:r>
+        <w:rPr>
+          <w:shd w:val="clear" w:color="auto" w:fill="FFFFFF"/>
+          <w:lang w:val="en-US"/>
+        </w:rPr>
+        <w:t>msdn</w:t>
+      </w:r>
+      <w:proofErr w:type="spellEnd"/>
+      <w:r>
+        <w:rPr>
+          <w:shd w:val="clear" w:color="auto" w:fill="FFFFFF"/>
+        </w:rPr>
+        <w:t>.</w:t>
+      </w:r>
+      <w:proofErr w:type="spellStart"/>
+      <w:r>
+        <w:rPr>
+          <w:shd w:val="clear" w:color="auto" w:fill="FFFFFF"/>
+          <w:lang w:val="en-US"/>
+        </w:rPr>
+        <w:t>microsoft</w:t>
+      </w:r>
+      <w:proofErr w:type="spellEnd"/>
+      <w:r>
+        <w:rPr>
+          <w:shd w:val="clear" w:color="auto" w:fill="FFFFFF"/>
+        </w:rPr>
+        <w:t>.</w:t>
+      </w:r>
+      <w:r>
+        <w:rPr>
+          <w:shd w:val="clear" w:color="auto" w:fill="FFFFFF"/>
+          <w:lang w:val="en-US"/>
+        </w:rPr>
+        <w:t>com</w:t>
+      </w:r>
+      <w:r>
+        <w:rPr>
+          <w:shd w:val="clear" w:color="auto" w:fill="FFFFFF"/>
+        </w:rPr>
+        <w:t>/</w:t>
+      </w:r>
+      <w:r>
+        <w:rPr>
+          <w:shd w:val="clear" w:color="auto" w:fill="FFFFFF"/>
+          <w:lang w:val="en-US"/>
+        </w:rPr>
+        <w:t>ru</w:t>
+      </w:r>
+      <w:r>
+        <w:rPr>
+          <w:shd w:val="clear" w:color="auto" w:fill="FFFFFF"/>
+        </w:rPr>
+        <w:t>-</w:t>
+      </w:r>
+      <w:r>
+        <w:rPr>
+          <w:shd w:val="clear" w:color="auto" w:fill="FFFFFF"/>
+          <w:lang w:val="en-US"/>
+        </w:rPr>
+        <w:t>ru</w:t>
+      </w:r>
+      <w:r>
+        <w:rPr>
+          <w:shd w:val="clear" w:color="auto" w:fill="FFFFFF"/>
+        </w:rPr>
+        <w:t>/</w:t>
+      </w:r>
+      <w:r>
+        <w:rPr>
+          <w:shd w:val="clear" w:color="auto" w:fill="FFFFFF"/>
+          <w:lang w:val="en-US"/>
+        </w:rPr>
+        <w:t>library</w:t>
+      </w:r>
+      <w:r>
+        <w:rPr>
+          <w:shd w:val="clear" w:color="auto" w:fill="FFFFFF"/>
+        </w:rPr>
+        <w:t>/</w:t>
+      </w:r>
+      <w:r>
+        <w:rPr>
+          <w:shd w:val="clear" w:color="auto" w:fill="FFFFFF"/>
+          <w:lang w:val="en-US"/>
+        </w:rPr>
+        <w:t>windows</w:t>
+      </w:r>
+      <w:r>
+        <w:rPr>
+          <w:shd w:val="clear" w:color="auto" w:fill="FFFFFF"/>
+        </w:rPr>
+        <w:t>/</w:t>
+      </w:r>
+      <w:r>
+        <w:rPr>
+          <w:shd w:val="clear" w:color="auto" w:fill="FFFFFF"/>
+          <w:lang w:val="en-US"/>
+        </w:rPr>
+        <w:t>desktop</w:t>
+      </w:r>
+      <w:r>
+        <w:rPr>
+          <w:shd w:val="clear" w:color="auto" w:fill="FFFFFF"/>
+        </w:rPr>
+        <w:t>/</w:t>
+      </w:r>
+      <w:proofErr w:type="spellStart"/>
+      <w:r>
+        <w:rPr>
+          <w:shd w:val="clear" w:color="auto" w:fill="FFFFFF"/>
+          <w:lang w:val="en-US"/>
+        </w:rPr>
+        <w:t>ms</w:t>
+      </w:r>
+      <w:proofErr w:type="spellEnd"/>
+      <w:r>
+        <w:rPr>
+          <w:shd w:val="clear" w:color="auto" w:fill="FFFFFF"/>
+        </w:rPr>
+        <w:t>669985%28</w:t>
+      </w:r>
+      <w:r>
+        <w:rPr>
+          <w:shd w:val="clear" w:color="auto" w:fill="FFFFFF"/>
+          <w:lang w:val="en-US"/>
+        </w:rPr>
+        <w:t>v</w:t>
+      </w:r>
+      <w:r>
+        <w:rPr>
+          <w:shd w:val="clear" w:color="auto" w:fill="FFFFFF"/>
+        </w:rPr>
+        <w:t>=</w:t>
+      </w:r>
+      <w:proofErr w:type="spellStart"/>
+      <w:r>
+        <w:rPr>
+          <w:shd w:val="clear" w:color="auto" w:fill="FFFFFF"/>
+          <w:lang w:val="en-US"/>
+        </w:rPr>
+        <w:t>vs</w:t>
+      </w:r>
+      <w:proofErr w:type="spellEnd"/>
+      <w:r>
+        <w:rPr>
+          <w:shd w:val="clear" w:color="auto" w:fill="FFFFFF"/>
+        </w:rPr>
+        <w:t>.85%29.</w:t>
+      </w:r>
+      <w:proofErr w:type="spellStart"/>
+      <w:r>
+        <w:rPr>
+          <w:shd w:val="clear" w:color="auto" w:fill="FFFFFF"/>
+          <w:lang w:val="en-US"/>
+        </w:rPr>
+        <w:t>aspx</w:t>
+      </w:r>
+      <w:proofErr w:type="spellEnd"/>
+      <w:r>
+        <w:rPr>
+          <w:shd w:val="clear" w:color="auto" w:fill="FFFFFF"/>
+        </w:rPr>
+        <w:t>?</w:t>
+      </w:r>
+      <w:r>
+        <w:rPr>
+          <w:shd w:val="clear" w:color="auto" w:fill="FFFFFF"/>
+          <w:lang w:val="en-US"/>
+        </w:rPr>
+        <w:t>f</w:t>
+      </w:r>
+      <w:r>
+        <w:rPr>
+          <w:shd w:val="clear" w:color="auto" w:fill="FFFFFF"/>
+        </w:rPr>
+        <w:t>=255&amp;</w:t>
+      </w:r>
+      <w:proofErr w:type="spellStart"/>
+      <w:r>
+        <w:rPr>
+          <w:shd w:val="clear" w:color="auto" w:fill="FFFFFF"/>
+          <w:lang w:val="en-US"/>
+        </w:rPr>
+        <w:t>MSPPError</w:t>
+      </w:r>
+      <w:proofErr w:type="spellEnd"/>
+      <w:r>
+        <w:rPr>
+          <w:shd w:val="clear" w:color="auto" w:fill="FFFFFF"/>
+        </w:rPr>
+        <w:t>=-2147217396</w:t>
+      </w:r>
+      <w:r>
+        <w:rPr>
+          <w:shd w:val="clear" w:color="auto" w:fill="FFFFFF"/>
+        </w:rPr>
+        <w:t>;</w:t>
+      </w:r>
       <w:bookmarkStart w:id="0" w:name="_GoBack"/>
       <w:bookmarkEnd w:id="0"/>
     </w:p>
-    <w:p/>
+    <w:p>
+      <w:pPr>
+        <w:pStyle w:val="ab"/>
+        <w:numPr>
+          <w:ilvl w:val="0"/>
+          <w:numId w:val="3"/>
+        </w:numPr>
+      </w:pPr>
+    </w:p>
     <w:p/>
     <w:sectPr>
       <w:headerReference w:type="first" r:id="rId9"/>
@@ -1089,8 +3719,8 @@
   <w:abstractNum w:abstractNumId="0">
     <w:nsid w:val="0A4533D9"/>
     <w:multiLevelType w:val="hybridMultilevel"/>
-    <w:tmpl w:val="2E9C5E94"/>
-    <w:lvl w:ilvl="0" w:tplc="8E34E53E">
+    <w:tmpl w:val="D3DC5B10"/>
+    <w:lvl w:ilvl="0" w:tplc="B5027C92">
       <w:start w:val="1"/>
       <w:numFmt w:val="decimal"/>
       <w:suff w:val="space"/>
@@ -1101,6 +3731,7 @@
       </w:pPr>
       <w:rPr>
         <w:rFonts w:hint="default"/>
+        <w:color w:val="auto"/>
       </w:rPr>
     </w:lvl>
     <w:lvl w:ilvl="1" w:tplc="04190019" w:tentative="1">
@@ -1673,7 +4304,6 @@
   <w:style w:type="character" w:default="1" w:styleId="a0">
     <w:name w:val="Default Paragraph Font"/>
     <w:uiPriority w:val="1"/>
-    <w:semiHidden/>
     <w:unhideWhenUsed/>
   </w:style>
   <w:style w:type="table" w:default="1" w:styleId="a1">
@@ -2094,7 +4724,6 @@
   <w:style w:type="character" w:default="1" w:styleId="a0">
     <w:name w:val="Default Paragraph Font"/>
     <w:uiPriority w:val="1"/>
-    <w:semiHidden/>
     <w:unhideWhenUsed/>
   </w:style>
   <w:style w:type="table" w:default="1" w:styleId="a1">
@@ -2553,7 +5182,7 @@
   <a:extraClrSchemeLst/>
   <a:extLst>
     <a:ext uri="{05A4C25C-085E-4340-85A3-A5531E510DB2}">
-      <thm15:themeFamily xmlns:thm15="http://schemas.microsoft.com/office/thememl/2012/main" xmlns="" name="Office Theme" id="{62F939B6-93AF-4DB8-9C6B-D6C7DFDC589F}" vid="{4A3C46E8-61CC-4603-A589-7422A47A8E4A}"/>
+      <thm15:themeFamily xmlns="" xmlns:thm15="http://schemas.microsoft.com/office/thememl/2012/main" name="Office Theme" id="{62F939B6-93AF-4DB8-9C6B-D6C7DFDC589F}" vid="{4A3C46E8-61CC-4603-A589-7422A47A8E4A}"/>
     </a:ext>
   </a:extLst>
 </a:theme>
@@ -2564,7 +5193,7 @@
 </file>
 
 <file path=customXml/itemProps1.xml><?xml version="1.0" encoding="utf-8"?>
-<ds:datastoreItem xmlns:ds="http://schemas.openxmlformats.org/officeDocument/2006/customXml" ds:itemID="{3239654D-3422-4E41-8E79-36E2CCC4A97C}">
+<ds:datastoreItem xmlns:ds="http://schemas.openxmlformats.org/officeDocument/2006/customXml" ds:itemID="{0B445CB0-FF3E-4939-8FEF-D22AC5A77850}">
   <ds:schemaRefs>
     <ds:schemaRef ds:uri="http://schemas.openxmlformats.org/officeDocument/2006/bibliography"/>
   </ds:schemaRefs>

--- a/docs/12. ПЗ. Список используемых источников.docx
+++ b/docs/12. ПЗ. Список используемых источников.docx
@@ -21,13 +21,8 @@
           <w:numId w:val="3"/>
         </w:numPr>
       </w:pPr>
-      <w:proofErr w:type="spellStart"/>
-      <w:r>
-        <w:t>Пайлон</w:t>
-      </w:r>
-      <w:proofErr w:type="spellEnd"/>
-      <w:r>
-        <w:t xml:space="preserve"> Д. </w:t>
+      <w:r>
+        <w:t xml:space="preserve">Пайлон Д. </w:t>
       </w:r>
       <w:r>
         <w:rPr>
@@ -51,29 +46,13 @@
         <w:t>]: /</w:t>
       </w:r>
       <w:r>
-        <w:t xml:space="preserve"> Д. </w:t>
-      </w:r>
-      <w:proofErr w:type="spellStart"/>
-      <w:r>
-        <w:t>Пайлон</w:t>
-      </w:r>
-      <w:proofErr w:type="spellEnd"/>
-      <w:r>
-        <w:t>, Н. Питмен</w:t>
+        <w:t xml:space="preserve"> Д. Пайлон, Н. Питмен</w:t>
       </w:r>
       <w:r>
         <w:t xml:space="preserve">. </w:t>
       </w:r>
       <w:r>
-        <w:t>– СПб</w:t>
-      </w:r>
-      <w:proofErr w:type="gramStart"/>
-      <w:r>
-        <w:t xml:space="preserve">.: </w:t>
-      </w:r>
-      <w:proofErr w:type="gramEnd"/>
-      <w:r>
-        <w:t>Питер, 2012. – 240 с.</w:t>
+        <w:t>– СПб.: Питер, 2012. – 240 с.</w:t>
       </w:r>
       <w:r>
         <w:t>;</w:t>
@@ -87,13 +66,8 @@
           <w:numId w:val="3"/>
         </w:numPr>
       </w:pPr>
-      <w:proofErr w:type="spellStart"/>
-      <w:r>
-        <w:t>Котеров</w:t>
-      </w:r>
-      <w:proofErr w:type="spellEnd"/>
-      <w:r>
-        <w:t xml:space="preserve">, Д.В. </w:t>
+      <w:r>
+        <w:t xml:space="preserve">Котеров, Д.В. </w:t>
       </w:r>
       <w:r>
         <w:rPr>
@@ -111,23 +85,7 @@
         <w:t xml:space="preserve">]: / </w:t>
       </w:r>
       <w:r>
-        <w:t xml:space="preserve">Д.В. </w:t>
-      </w:r>
-      <w:proofErr w:type="spellStart"/>
-      <w:r>
-        <w:t>Котеров</w:t>
-      </w:r>
-      <w:proofErr w:type="spellEnd"/>
-      <w:r>
-        <w:t xml:space="preserve">, И.В. </w:t>
-      </w:r>
-      <w:proofErr w:type="spellStart"/>
-      <w:r>
-        <w:t>Симдянов</w:t>
-      </w:r>
-      <w:proofErr w:type="spellEnd"/>
-      <w:r>
-        <w:t>. – СПб: БХВ-Петербург, 2016. – 1088 с.</w:t>
+        <w:t>Д.В. Котеров, И.В. Симдянов. – СПб: БХВ-Петербург, 2016. – 1088 с.</w:t>
       </w:r>
       <w:r>
         <w:t>;</w:t>
@@ -141,13 +99,8 @@
           <w:numId w:val="3"/>
         </w:numPr>
       </w:pPr>
-      <w:proofErr w:type="spellStart"/>
-      <w:r>
-        <w:t>Котеров</w:t>
-      </w:r>
-      <w:proofErr w:type="spellEnd"/>
-      <w:r>
-        <w:t xml:space="preserve">, Д.В. </w:t>
+      <w:r>
+        <w:t xml:space="preserve">Котеров, Д.В. </w:t>
       </w:r>
       <w:r>
         <w:rPr>
@@ -165,23 +118,7 @@
         <w:t>]</w:t>
       </w:r>
       <w:r>
-        <w:t xml:space="preserve">: / Д.В. </w:t>
-      </w:r>
-      <w:proofErr w:type="spellStart"/>
-      <w:r>
-        <w:t>Котеров</w:t>
-      </w:r>
-      <w:proofErr w:type="spellEnd"/>
-      <w:r>
-        <w:t>, А.Ф. Костарев. – СПб</w:t>
-      </w:r>
-      <w:proofErr w:type="gramStart"/>
-      <w:r>
-        <w:t xml:space="preserve">.: </w:t>
-      </w:r>
-      <w:proofErr w:type="gramEnd"/>
-      <w:r>
-        <w:t>БХВ-Петербург, 2014. – 1104 с.</w:t>
+        <w:t>: / Д.В. Котеров, А.Ф. Костарев. – СПб.: БХВ-Петербург, 2014. – 1104 с.</w:t>
       </w:r>
       <w:r>
         <w:t>;</w:t>
@@ -217,20 +154,7 @@
         <w:t>MySQL</w:t>
       </w:r>
       <w:r>
-        <w:t>. Разработка веб-приложений. – 5-е издание</w:t>
-      </w:r>
-      <w:proofErr w:type="gramStart"/>
-      <w:r>
-        <w:t xml:space="preserve">., </w:t>
-      </w:r>
-      <w:proofErr w:type="spellStart"/>
-      <w:proofErr w:type="gramEnd"/>
-      <w:r>
-        <w:t>перераб</w:t>
-      </w:r>
-      <w:proofErr w:type="spellEnd"/>
-      <w:r>
-        <w:t xml:space="preserve">. и доп. </w:t>
+        <w:t xml:space="preserve">. Разработка веб-приложений. – 5-е издание., перераб. и доп. </w:t>
       </w:r>
       <w:r>
         <w:t>[</w:t>
@@ -242,15 +166,7 @@
         <w:t xml:space="preserve">]: / </w:t>
       </w:r>
       <w:r>
-        <w:t>Д.Н. Колисниченко. – СПб</w:t>
-      </w:r>
-      <w:proofErr w:type="gramStart"/>
-      <w:r>
-        <w:t xml:space="preserve">.: </w:t>
-      </w:r>
-      <w:proofErr w:type="gramEnd"/>
-      <w:r>
-        <w:t>БХВ-Петербург, 2015. – 592 с.</w:t>
+        <w:t>Д.Н. Колисниченко. – СПб.: БХВ-Петербург, 2015. – 592 с.</w:t>
       </w:r>
       <w:r>
         <w:t>;</w:t>
@@ -264,21 +180,8 @@
           <w:numId w:val="3"/>
         </w:numPr>
       </w:pPr>
-      <w:proofErr w:type="spellStart"/>
-      <w:r>
-        <w:t>Локхарт</w:t>
-      </w:r>
-      <w:proofErr w:type="spellEnd"/>
-      <w:r>
-        <w:t xml:space="preserve">, </w:t>
-      </w:r>
-      <w:proofErr w:type="spellStart"/>
-      <w:r>
-        <w:t>Джош</w:t>
-      </w:r>
-      <w:proofErr w:type="spellEnd"/>
-      <w:r>
-        <w:t xml:space="preserve">. Современный </w:t>
+      <w:r>
+        <w:t xml:space="preserve">Локхарт, Джош. Современный </w:t>
       </w:r>
       <w:r>
         <w:rPr>
@@ -308,15 +211,7 @@
         <w:t xml:space="preserve">/ </w:t>
       </w:r>
       <w:r>
-        <w:t xml:space="preserve">Д. </w:t>
-      </w:r>
-      <w:proofErr w:type="spellStart"/>
-      <w:r>
-        <w:t>Локхарт</w:t>
-      </w:r>
-      <w:proofErr w:type="spellEnd"/>
-      <w:r>
-        <w:t>. – Пер. с англ. Рагимов Р.Н. – М.: ДМК Пресс, 2016. – 304 с.</w:t>
+        <w:t>Д. Локхарт. – Пер. с англ. Рагимов Р.Н. – М.: ДМК Пресс, 2016. – 304 с.</w:t>
       </w:r>
       <w:r>
         <w:t>;</w:t>
@@ -369,25 +264,21 @@
       <w:r>
         <w:t>://</w:t>
       </w:r>
-      <w:proofErr w:type="spellStart"/>
       <w:r>
         <w:rPr>
           <w:lang w:val="en-US"/>
         </w:rPr>
         <w:t>dev</w:t>
       </w:r>
-      <w:proofErr w:type="spellEnd"/>
       <w:r>
         <w:t>.</w:t>
       </w:r>
-      <w:proofErr w:type="spellStart"/>
       <w:r>
         <w:rPr>
           <w:lang w:val="en-US"/>
         </w:rPr>
         <w:t>mysql</w:t>
       </w:r>
-      <w:proofErr w:type="spellEnd"/>
       <w:r>
         <w:t>.</w:t>
       </w:r>
@@ -483,14 +374,12 @@
       <w:r>
         <w:t>://</w:t>
       </w:r>
-      <w:proofErr w:type="spellStart"/>
       <w:r>
         <w:rPr>
           <w:lang w:val="en-US"/>
         </w:rPr>
         <w:t>php</w:t>
       </w:r>
-      <w:proofErr w:type="spellEnd"/>
       <w:r>
         <w:t>.</w:t>
       </w:r>
@@ -674,14 +563,12 @@
       <w:r>
         <w:t>://</w:t>
       </w:r>
-      <w:proofErr w:type="spellStart"/>
       <w:r>
         <w:rPr>
           <w:lang w:val="en-US"/>
         </w:rPr>
         <w:t>laravel</w:t>
       </w:r>
-      <w:proofErr w:type="spellEnd"/>
       <w:r>
         <w:t>.</w:t>
       </w:r>
@@ -715,14 +602,12 @@
           <w:numId w:val="3"/>
         </w:numPr>
       </w:pPr>
-      <w:proofErr w:type="spellStart"/>
       <w:r>
         <w:rPr>
           <w:lang w:val="en-US"/>
         </w:rPr>
         <w:t>Laracast</w:t>
       </w:r>
-      <w:proofErr w:type="spellEnd"/>
       <w:r>
         <w:t xml:space="preserve"> [</w:t>
       </w:r>
@@ -829,15 +714,7 @@
         </w:numPr>
       </w:pPr>
       <w:r>
-        <w:t>Описание 1С</w:t>
-      </w:r>
-      <w:proofErr w:type="gramStart"/>
-      <w:r>
-        <w:t>:К</w:t>
-      </w:r>
-      <w:proofErr w:type="gramEnd"/>
-      <w:r>
-        <w:t xml:space="preserve">олледж </w:t>
+        <w:t xml:space="preserve">Описание 1С:Колледж </w:t>
       </w:r>
       <w:r>
         <w:t>[</w:t>
@@ -867,15 +744,7 @@
         </w:numPr>
       </w:pPr>
       <w:r>
-        <w:t>Описание 1С</w:t>
-      </w:r>
-      <w:proofErr w:type="gramStart"/>
-      <w:r>
-        <w:t>:Э</w:t>
-      </w:r>
-      <w:proofErr w:type="gramEnd"/>
-      <w:r>
-        <w:t>лектронное обучения. Образовательная организация</w:t>
+        <w:t>Описание 1С:Электронное обучения. Образовательная организация</w:t>
       </w:r>
       <w:r>
         <w:t xml:space="preserve"> [</w:t>
@@ -904,13 +773,8 @@
           <w:numId w:val="3"/>
         </w:numPr>
       </w:pPr>
-      <w:proofErr w:type="spellStart"/>
-      <w:r>
-        <w:t>Автоподбор</w:t>
-      </w:r>
-      <w:proofErr w:type="spellEnd"/>
-      <w:r>
-        <w:t xml:space="preserve"> продуктов 1С </w:t>
+      <w:r>
+        <w:t xml:space="preserve">Автоподбор продуктов 1С </w:t>
       </w:r>
       <w:r>
         <w:t>[</w:t>
@@ -975,14 +839,9 @@
           <w:numId w:val="3"/>
         </w:numPr>
       </w:pPr>
-      <w:proofErr w:type="gramStart"/>
       <w:r>
         <w:lastRenderedPageBreak/>
-        <w:t>Прайс лист</w:t>
-      </w:r>
-      <w:proofErr w:type="gramEnd"/>
-      <w:r>
-        <w:t xml:space="preserve"> продуктов 1С </w:t>
+        <w:t xml:space="preserve">Прайс лист продуктов 1С </w:t>
       </w:r>
       <w:r>
         <w:t>[</w:t>
@@ -1233,13 +1092,8 @@
           <w:numId w:val="3"/>
         </w:numPr>
       </w:pPr>
-      <w:proofErr w:type="spellStart"/>
-      <w:r>
-        <w:t>Планиро</w:t>
-      </w:r>
-      <w:proofErr w:type="spellEnd"/>
-      <w:r>
-        <w:t xml:space="preserve"> – эффективная система управления проектами и задачами </w:t>
+      <w:r>
+        <w:t xml:space="preserve">Планиро – эффективная система управления проектами и задачами </w:t>
       </w:r>
       <w:r>
         <w:t>[</w:t>
@@ -1370,9 +1224,14 @@
       <w:r>
         <w:t xml:space="preserve">Режим доступа: </w:t>
       </w:r>
-      <w:r>
-        <w:t>https://subversion.apache.org/</w:t>
-      </w:r>
+      <w:hyperlink r:id="rId9" w:history="1">
+        <w:r>
+          <w:rPr>
+            <w:rStyle w:val="a8"/>
+          </w:rPr>
+          <w:t>https://subversion.apache.org/</w:t>
+        </w:r>
+      </w:hyperlink>
       <w:r>
         <w:t>;</w:t>
       </w:r>
@@ -1384,2253 +1243,2496 @@
           <w:ilvl w:val="0"/>
           <w:numId w:val="3"/>
         </w:numPr>
-      </w:pPr>
-      <w:proofErr w:type="gramStart"/>
-      <w:r>
-        <w:rPr>
-          <w:lang w:val="en-US"/>
-        </w:rPr>
-        <w:t>MySQL</w:t>
-      </w:r>
-      <w:r>
-        <w:t xml:space="preserve"> :</w:t>
-      </w:r>
-      <w:proofErr w:type="gramEnd"/>
-      <w:r>
-        <w:t xml:space="preserve">: </w:t>
-      </w:r>
-      <w:r>
-        <w:rPr>
-          <w:lang w:val="en-US"/>
-        </w:rPr>
-        <w:t>MySQL</w:t>
-      </w:r>
-      <w:r>
-        <w:t xml:space="preserve"> </w:t>
-      </w:r>
-      <w:r>
-        <w:rPr>
-          <w:lang w:val="en-US"/>
-        </w:rPr>
-        <w:t>Workbench</w:t>
-      </w:r>
-      <w:r>
-        <w:t xml:space="preserve"> [</w:t>
+        <w:rPr>
+          <w:lang w:val="en-US"/>
+        </w:rPr>
+      </w:pPr>
+      <w:r>
+        <w:rPr>
+          <w:shd w:val="clear" w:color="auto" w:fill="FFFFFF"/>
+          <w:lang w:val="en-US"/>
+        </w:rPr>
+        <w:t>Git vs Mercurial vs SVN (Subversion) 2018 Comparison | StackShare</w:t>
+      </w:r>
+      <w:r>
+        <w:rPr>
+          <w:lang w:val="en-US"/>
+        </w:rPr>
+        <w:t xml:space="preserve"> </w:t>
+      </w:r>
+      <w:r>
+        <w:rPr>
+          <w:lang w:val="en-US"/>
+        </w:rPr>
+        <w:t>[</w:t>
       </w:r>
       <w:r>
         <w:t>Электронный ресурс</w:t>
-      </w:r>
-      <w:r>
-        <w:t>]</w:t>
-      </w:r>
-      <w:r>
-        <w:t xml:space="preserve">. – Режим доступа: </w:t>
-      </w:r>
-      <w:r>
-        <w:t>https://www.mysql.com/products/workbench/</w:t>
-      </w:r>
-      <w:r>
-        <w:t>;</w:t>
-      </w:r>
-    </w:p>
-    <w:p>
-      <w:pPr>
-        <w:pStyle w:val="ab"/>
-        <w:numPr>
-          <w:ilvl w:val="0"/>
-          <w:numId w:val="3"/>
-        </w:numPr>
-        <w:rPr>
-          <w:lang w:val="en-US"/>
-        </w:rPr>
-      </w:pPr>
-      <w:proofErr w:type="spellStart"/>
-      <w:proofErr w:type="gramStart"/>
-      <w:r>
-        <w:rPr>
-          <w:lang w:val="en-US"/>
-        </w:rPr>
-        <w:t>erwin</w:t>
-      </w:r>
-      <w:proofErr w:type="spellEnd"/>
-      <w:proofErr w:type="gramEnd"/>
-      <w:r>
-        <w:rPr>
-          <w:lang w:val="en-US"/>
-        </w:rPr>
-        <w:t xml:space="preserve"> Data Modeler | Industry-Leading Data Modeling Tool [</w:t>
-      </w:r>
-      <w:r>
-        <w:t>Электронный</w:t>
-      </w:r>
-      <w:r>
-        <w:rPr>
-          <w:lang w:val="en-US"/>
-        </w:rPr>
-        <w:t xml:space="preserve"> </w:t>
-      </w:r>
-      <w:r>
-        <w:t>рес</w:t>
-      </w:r>
-      <w:r>
-        <w:t>у</w:t>
-      </w:r>
-      <w:r>
-        <w:t>рс</w:t>
-      </w:r>
-      <w:r>
-        <w:rPr>
-          <w:lang w:val="en-US"/>
-        </w:rPr>
-        <w:t xml:space="preserve">]. – </w:t>
-      </w:r>
-      <w:r>
-        <w:t>Режим</w:t>
-      </w:r>
-      <w:r>
-        <w:rPr>
-          <w:lang w:val="en-US"/>
-        </w:rPr>
-        <w:t xml:space="preserve"> </w:t>
-      </w:r>
-      <w:r>
-        <w:t>доступа</w:t>
-      </w:r>
-      <w:r>
-        <w:rPr>
-          <w:lang w:val="en-US"/>
-        </w:rPr>
-        <w:t xml:space="preserve">: </w:t>
-      </w:r>
-      <w:r>
-        <w:rPr>
-          <w:lang w:val="en-US"/>
-        </w:rPr>
-        <w:t>https://erwin.com/products/data-modeler/</w:t>
-      </w:r>
-      <w:r>
-        <w:rPr>
-          <w:lang w:val="en-US"/>
-        </w:rPr>
-        <w:t>;</w:t>
-      </w:r>
-    </w:p>
-    <w:p>
-      <w:pPr>
-        <w:pStyle w:val="ab"/>
-        <w:numPr>
-          <w:ilvl w:val="0"/>
-          <w:numId w:val="3"/>
-        </w:numPr>
-      </w:pPr>
-      <w:r>
-        <w:rPr>
-          <w:lang w:val="en-US"/>
-        </w:rPr>
-        <w:t>E</w:t>
-      </w:r>
-      <w:r>
-        <w:t>/</w:t>
-      </w:r>
-      <w:r>
-        <w:rPr>
-          <w:lang w:val="en-US"/>
-        </w:rPr>
-        <w:t>R</w:t>
-      </w:r>
-      <w:r>
-        <w:t xml:space="preserve"> </w:t>
-      </w:r>
-      <w:r>
-        <w:rPr>
-          <w:lang w:val="en-US"/>
-        </w:rPr>
-        <w:t>Assistant</w:t>
-      </w:r>
-      <w:r>
-        <w:t xml:space="preserve"> [</w:t>
-      </w:r>
-      <w:r>
-        <w:t>Электронный ресурс</w:t>
-      </w:r>
-      <w:r>
-        <w:t xml:space="preserve">]. </w:t>
-      </w:r>
-      <w:r>
-        <w:t>Режим доступа</w:t>
-      </w:r>
-      <w:r>
-        <w:t xml:space="preserve">: </w:t>
-      </w:r>
-      <w:r>
-        <w:rPr>
-          <w:lang w:val="en-US"/>
-        </w:rPr>
-        <w:t>http</w:t>
-      </w:r>
-      <w:r>
-        <w:t>://</w:t>
-      </w:r>
-      <w:proofErr w:type="spellStart"/>
-      <w:r>
-        <w:rPr>
-          <w:lang w:val="en-US"/>
-        </w:rPr>
-        <w:t>highered</w:t>
-      </w:r>
-      <w:proofErr w:type="spellEnd"/>
-      <w:r>
-        <w:t>.</w:t>
-      </w:r>
-      <w:proofErr w:type="spellStart"/>
-      <w:r>
-        <w:rPr>
-          <w:lang w:val="en-US"/>
-        </w:rPr>
-        <w:t>mheducation</w:t>
-      </w:r>
-      <w:proofErr w:type="spellEnd"/>
-      <w:r>
-        <w:t>.</w:t>
-      </w:r>
-      <w:r>
-        <w:rPr>
-          <w:lang w:val="en-US"/>
-        </w:rPr>
-        <w:t>com</w:t>
-      </w:r>
-      <w:r>
-        <w:t>/</w:t>
-      </w:r>
-      <w:r>
-        <w:rPr>
-          <w:lang w:val="en-US"/>
-        </w:rPr>
-        <w:t>sites</w:t>
-      </w:r>
-      <w:r>
-        <w:t>/0072942207/</w:t>
-      </w:r>
-      <w:r>
-        <w:rPr>
-          <w:lang w:val="en-US"/>
-        </w:rPr>
-        <w:t>student</w:t>
-      </w:r>
-      <w:r>
-        <w:t>_</w:t>
-      </w:r>
-      <w:r>
-        <w:rPr>
-          <w:lang w:val="en-US"/>
-        </w:rPr>
-        <w:t>view</w:t>
-      </w:r>
-      <w:r>
-        <w:t>0/</w:t>
-      </w:r>
-      <w:r>
-        <w:rPr>
-          <w:lang w:val="en-US"/>
-        </w:rPr>
-        <w:t>e</w:t>
-      </w:r>
-      <w:r>
-        <w:t>_</w:t>
-      </w:r>
-      <w:r>
-        <w:rPr>
-          <w:lang w:val="en-US"/>
-        </w:rPr>
-        <w:t>r</w:t>
-      </w:r>
-      <w:r>
-        <w:t>_</w:t>
-      </w:r>
-      <w:r>
-        <w:rPr>
-          <w:lang w:val="en-US"/>
-        </w:rPr>
-        <w:t>assistant</w:t>
-      </w:r>
-      <w:r>
-        <w:t>.</w:t>
-      </w:r>
-      <w:r>
-        <w:rPr>
-          <w:lang w:val="en-US"/>
-        </w:rPr>
-        <w:t>html</w:t>
-      </w:r>
-      <w:r>
-        <w:t>;</w:t>
-      </w:r>
-    </w:p>
-    <w:p>
-      <w:pPr>
-        <w:pStyle w:val="ab"/>
-        <w:numPr>
-          <w:ilvl w:val="0"/>
-          <w:numId w:val="3"/>
-        </w:numPr>
-      </w:pPr>
-      <w:proofErr w:type="gramStart"/>
-      <w:r>
-        <w:rPr>
-          <w:lang w:val="en-US"/>
-        </w:rPr>
-        <w:lastRenderedPageBreak/>
-        <w:t>draw</w:t>
-      </w:r>
-      <w:r>
-        <w:t>.</w:t>
-      </w:r>
-      <w:proofErr w:type="spellStart"/>
-      <w:r>
-        <w:rPr>
-          <w:lang w:val="en-US"/>
-        </w:rPr>
-        <w:t>io</w:t>
-      </w:r>
-      <w:proofErr w:type="spellEnd"/>
-      <w:proofErr w:type="gramEnd"/>
-      <w:r>
-        <w:t xml:space="preserve"> </w:t>
-      </w:r>
-      <w:r>
-        <w:rPr>
-          <w:lang w:val="en-US"/>
-        </w:rPr>
-        <w:t>Online</w:t>
-      </w:r>
-      <w:r>
-        <w:t xml:space="preserve"> </w:t>
-      </w:r>
-      <w:r>
-        <w:rPr>
-          <w:lang w:val="en-US"/>
-        </w:rPr>
-        <w:t>Diagramming</w:t>
-      </w:r>
-      <w:r>
-        <w:t xml:space="preserve"> [</w:t>
-      </w:r>
-      <w:r>
-        <w:t>Электронный ресурс</w:t>
-      </w:r>
-      <w:r>
-        <w:t>]</w:t>
-      </w:r>
-      <w:r>
-        <w:t xml:space="preserve">. Режим доступа: </w:t>
-      </w:r>
-      <w:r>
-        <w:t>https://about.draw.io/</w:t>
-      </w:r>
-      <w:r>
-        <w:t>:</w:t>
-      </w:r>
-    </w:p>
-    <w:p>
-      <w:pPr>
-        <w:pStyle w:val="ab"/>
-        <w:numPr>
-          <w:ilvl w:val="0"/>
-          <w:numId w:val="3"/>
-        </w:numPr>
-      </w:pPr>
-      <w:r>
-        <w:rPr>
-          <w:lang w:val="en-US"/>
-        </w:rPr>
-        <w:t>Microsoft</w:t>
-      </w:r>
-      <w:r>
-        <w:t xml:space="preserve"> </w:t>
-      </w:r>
-      <w:r>
-        <w:rPr>
-          <w:lang w:val="en-US"/>
-        </w:rPr>
-        <w:t>Visio</w:t>
-      </w:r>
-      <w:r>
-        <w:t xml:space="preserve"> 2016 [</w:t>
-      </w:r>
-      <w:r>
-        <w:t>Электронный ресурс</w:t>
-      </w:r>
-      <w:r>
-        <w:t>]</w:t>
-      </w:r>
-      <w:r>
-        <w:t xml:space="preserve">. – Режим доступа: </w:t>
-      </w:r>
-      <w:r>
-        <w:t>https://products.office.com/ru-ru/visio/flowchart-software</w:t>
-      </w:r>
-      <w:r>
-        <w:t>;</w:t>
-      </w:r>
-    </w:p>
-    <w:p>
-      <w:pPr>
-        <w:pStyle w:val="ab"/>
-        <w:numPr>
-          <w:ilvl w:val="0"/>
-          <w:numId w:val="3"/>
-        </w:numPr>
-      </w:pPr>
-      <w:r>
-        <w:rPr>
-          <w:lang w:val="en-US"/>
-        </w:rPr>
-        <w:t>StarUML</w:t>
-      </w:r>
-      <w:r>
-        <w:t xml:space="preserve"> </w:t>
-      </w:r>
-      <w:r>
-        <w:t>[</w:t>
-      </w:r>
-      <w:r>
-        <w:t>Электронный ресурс</w:t>
-      </w:r>
-      <w:r>
-        <w:t>]</w:t>
-      </w:r>
-      <w:r>
-        <w:t xml:space="preserve">. – Режим доступа: </w:t>
-      </w:r>
-      <w:r>
-        <w:t>http://staruml.io/</w:t>
-      </w:r>
-      <w:r>
-        <w:t>;</w:t>
-      </w:r>
-    </w:p>
-    <w:p>
-      <w:pPr>
-        <w:pStyle w:val="ab"/>
-        <w:numPr>
-          <w:ilvl w:val="0"/>
-          <w:numId w:val="3"/>
-        </w:numPr>
-        <w:rPr>
-          <w:lang w:val="en-US"/>
-        </w:rPr>
-      </w:pPr>
-      <w:r>
-        <w:rPr>
-          <w:lang w:val="en-US"/>
-        </w:rPr>
-        <w:t>Umbrello Project – Welcome to Umbrello – The UML Modeler [</w:t>
-      </w:r>
-      <w:r>
-        <w:t>Электронный</w:t>
-      </w:r>
-      <w:r>
-        <w:rPr>
-          <w:lang w:val="en-US"/>
-        </w:rPr>
-        <w:t xml:space="preserve"> </w:t>
-      </w:r>
-      <w:r>
-        <w:t>ресурс</w:t>
-      </w:r>
-      <w:r>
-        <w:rPr>
-          <w:lang w:val="en-US"/>
-        </w:rPr>
-        <w:t>]</w:t>
-      </w:r>
-      <w:r>
-        <w:rPr>
-          <w:lang w:val="en-US"/>
-        </w:rPr>
-        <w:t xml:space="preserve">. </w:t>
-      </w:r>
-      <w:r>
-        <w:rPr>
-          <w:lang w:val="en-US"/>
-        </w:rPr>
-        <w:t>–</w:t>
-      </w:r>
-      <w:r>
-        <w:rPr>
-          <w:lang w:val="en-US"/>
-        </w:rPr>
-        <w:t xml:space="preserve"> </w:t>
-      </w:r>
-      <w:r>
-        <w:t>Режим</w:t>
-      </w:r>
-      <w:r>
-        <w:rPr>
-          <w:lang w:val="en-US"/>
-        </w:rPr>
-        <w:t xml:space="preserve"> </w:t>
-      </w:r>
-      <w:r>
-        <w:t>доступа</w:t>
-      </w:r>
-      <w:r>
-        <w:rPr>
-          <w:lang w:val="en-US"/>
-        </w:rPr>
-        <w:t xml:space="preserve">: </w:t>
-      </w:r>
-      <w:r>
-        <w:rPr>
-          <w:lang w:val="en-US"/>
-        </w:rPr>
-        <w:t>https://umbrello.kde.org/</w:t>
-      </w:r>
-      <w:r>
-        <w:rPr>
-          <w:lang w:val="en-US"/>
-        </w:rPr>
-        <w:t>;</w:t>
-      </w:r>
-    </w:p>
-    <w:p>
-      <w:pPr>
-        <w:pStyle w:val="ab"/>
-        <w:numPr>
-          <w:ilvl w:val="0"/>
-          <w:numId w:val="3"/>
-        </w:numPr>
-      </w:pPr>
-      <w:r>
-        <w:rPr>
-          <w:lang w:val="en-US"/>
-        </w:rPr>
-        <w:t>HTML</w:t>
-      </w:r>
-      <w:r>
-        <w:t xml:space="preserve"> &amp;&amp; </w:t>
-      </w:r>
-      <w:r>
-        <w:rPr>
-          <w:lang w:val="en-US"/>
-        </w:rPr>
-        <w:t>CSS</w:t>
-      </w:r>
-      <w:r>
-        <w:t xml:space="preserve"> [</w:t>
-      </w:r>
-      <w:r>
-        <w:t>Электронный ресурс</w:t>
-      </w:r>
-      <w:r>
-        <w:t>]</w:t>
-      </w:r>
-      <w:r>
-        <w:t xml:space="preserve">. – Режим доступа: </w:t>
-      </w:r>
-      <w:r>
-        <w:t>https://www.w3.org/standards/webdesign/htmlcss</w:t>
-      </w:r>
-      <w:r>
-        <w:t>;</w:t>
-      </w:r>
-    </w:p>
-    <w:p>
-      <w:pPr>
-        <w:pStyle w:val="ab"/>
-        <w:numPr>
-          <w:ilvl w:val="0"/>
-          <w:numId w:val="3"/>
-        </w:numPr>
-      </w:pPr>
-      <w:r>
-        <w:rPr>
-          <w:lang w:val="en-US"/>
-        </w:rPr>
-        <w:t>XHTML</w:t>
-      </w:r>
-      <w:r>
-        <w:t xml:space="preserve"> 1.0 [</w:t>
-      </w:r>
-      <w:r>
-        <w:t>Электронный ресурс</w:t>
-      </w:r>
-      <w:r>
-        <w:t>]</w:t>
-      </w:r>
-      <w:r>
-        <w:t xml:space="preserve">. – Режим доступа: </w:t>
-      </w:r>
-      <w:r>
-        <w:t>https://www.w3.org/TR/xhtml1/introduction.html</w:t>
-      </w:r>
-      <w:r>
-        <w:t>;</w:t>
-      </w:r>
-    </w:p>
-    <w:p>
-      <w:pPr>
-        <w:pStyle w:val="ab"/>
-        <w:numPr>
-          <w:ilvl w:val="0"/>
-          <w:numId w:val="3"/>
-        </w:numPr>
-        <w:rPr>
-          <w:lang w:val="en-US"/>
-        </w:rPr>
-      </w:pPr>
-      <w:proofErr w:type="spellStart"/>
-      <w:proofErr w:type="gramStart"/>
-      <w:r>
-        <w:rPr>
-          <w:lang w:val="en-US"/>
-        </w:rPr>
-        <w:t>xhtml</w:t>
-      </w:r>
-      <w:proofErr w:type="spellEnd"/>
-      <w:proofErr w:type="gramEnd"/>
-      <w:r>
-        <w:rPr>
-          <w:lang w:val="en-US"/>
-        </w:rPr>
-        <w:t xml:space="preserve"> - Is XHTML5 dead or is it just an synonym of HTML5? - Software Engineering Stack Exchange</w:t>
-      </w:r>
-      <w:r>
-        <w:rPr>
-          <w:lang w:val="en-US"/>
-        </w:rPr>
-        <w:t xml:space="preserve"> </w:t>
-      </w:r>
-      <w:r>
-        <w:rPr>
-          <w:lang w:val="en-US"/>
-        </w:rPr>
-        <w:t>[</w:t>
-      </w:r>
-      <w:r>
-        <w:t>Электронный</w:t>
-      </w:r>
-      <w:r>
-        <w:rPr>
-          <w:lang w:val="en-US"/>
-        </w:rPr>
-        <w:t xml:space="preserve"> </w:t>
-      </w:r>
-      <w:r>
-        <w:t>ресурс</w:t>
-      </w:r>
-      <w:r>
-        <w:rPr>
-          <w:lang w:val="en-US"/>
-        </w:rPr>
-        <w:t xml:space="preserve">]. – </w:t>
-      </w:r>
-      <w:r>
-        <w:t>Режим</w:t>
-      </w:r>
-      <w:r>
-        <w:rPr>
-          <w:lang w:val="en-US"/>
-        </w:rPr>
-        <w:t xml:space="preserve"> </w:t>
-      </w:r>
-      <w:r>
-        <w:t>доступа</w:t>
-      </w:r>
-      <w:r>
-        <w:rPr>
-          <w:lang w:val="en-US"/>
-        </w:rPr>
-        <w:t>: https://softwareengineering.stackexchange.com/questions/149839/is-xhtml5-dead-or-is-it-just-an-synonym-of-html5</w:t>
-      </w:r>
-    </w:p>
-    <w:p>
-      <w:pPr>
-        <w:pStyle w:val="ab"/>
-        <w:numPr>
-          <w:ilvl w:val="0"/>
-          <w:numId w:val="3"/>
-        </w:numPr>
-      </w:pPr>
-      <w:r>
-        <w:rPr>
-          <w:lang w:val="en-US"/>
-        </w:rPr>
-        <w:t>CSS</w:t>
-      </w:r>
-      <w:r>
-        <w:t xml:space="preserve"> [</w:t>
-      </w:r>
-      <w:r>
-        <w:t>Электронный ресурс</w:t>
-      </w:r>
-      <w:r>
-        <w:t>]</w:t>
-      </w:r>
-      <w:r>
-        <w:t xml:space="preserve">. – Режим доступа: </w:t>
-      </w:r>
-      <w:r>
-        <w:t>https://www.w3.org/Style/CSS/Overview.en.html</w:t>
-      </w:r>
-      <w:r>
-        <w:t>;</w:t>
-      </w:r>
-    </w:p>
-    <w:p>
-      <w:pPr>
-        <w:pStyle w:val="ab"/>
-        <w:numPr>
-          <w:ilvl w:val="0"/>
-          <w:numId w:val="3"/>
-        </w:numPr>
-      </w:pPr>
-      <w:r>
-        <w:rPr>
-          <w:lang w:val="en-US"/>
-        </w:rPr>
-        <w:t>Bootstrap</w:t>
-      </w:r>
-      <w:r>
-        <w:t xml:space="preserve"> </w:t>
-      </w:r>
-      <w:r>
-        <w:t>4</w:t>
-      </w:r>
-      <w:r>
-        <w:t xml:space="preserve"> </w:t>
-      </w:r>
-      <w:r>
-        <w:t xml:space="preserve">– Документация на русском языке </w:t>
-      </w:r>
-      <w:r>
-        <w:t>[</w:t>
-      </w:r>
-      <w:r>
-        <w:t>Электронный ресурс</w:t>
-      </w:r>
-      <w:r>
-        <w:t>]</w:t>
-      </w:r>
-      <w:r>
-        <w:t xml:space="preserve">. – Режим доступа: </w:t>
-      </w:r>
-      <w:r>
-        <w:t>http://bootstrap-4.ru/index.php</w:t>
-      </w:r>
-      <w:r>
-        <w:t>;</w:t>
-      </w:r>
-    </w:p>
-    <w:p>
-      <w:pPr>
-        <w:pStyle w:val="ab"/>
-        <w:numPr>
-          <w:ilvl w:val="0"/>
-          <w:numId w:val="3"/>
-        </w:numPr>
-      </w:pPr>
-      <w:r>
-        <w:rPr>
-          <w:lang w:val="en-US"/>
-        </w:rPr>
-        <w:t>Material</w:t>
-      </w:r>
-      <w:r>
-        <w:t>-</w:t>
-      </w:r>
-      <w:r>
-        <w:rPr>
-          <w:lang w:val="en-US"/>
-        </w:rPr>
-        <w:t>UI</w:t>
-      </w:r>
-      <w:r>
-        <w:t xml:space="preserve"> </w:t>
-      </w:r>
-      <w:r>
-        <w:t>[</w:t>
-      </w:r>
-      <w:r>
-        <w:t>Электронный ресурс</w:t>
-      </w:r>
-      <w:r>
-        <w:t>].</w:t>
-      </w:r>
-      <w:r>
-        <w:t xml:space="preserve"> – </w:t>
-      </w:r>
-      <w:r>
-        <w:t xml:space="preserve">Режим доступа: </w:t>
-      </w:r>
-      <w:r>
-        <w:t>https://material-ui.com/</w:t>
-      </w:r>
-      <w:r>
-        <w:t>;</w:t>
-      </w:r>
-      <w:r>
-        <w:t xml:space="preserve"> </w:t>
-      </w:r>
-    </w:p>
-    <w:p>
-      <w:pPr>
-        <w:pStyle w:val="ab"/>
-        <w:numPr>
-          <w:ilvl w:val="0"/>
-          <w:numId w:val="3"/>
-        </w:numPr>
-      </w:pPr>
-      <w:r>
-        <w:rPr>
-          <w:lang w:val="en-US"/>
-        </w:rPr>
-        <w:t>Semantic</w:t>
-      </w:r>
-      <w:r>
-        <w:t xml:space="preserve"> </w:t>
-      </w:r>
-      <w:r>
-        <w:rPr>
-          <w:lang w:val="en-US"/>
-        </w:rPr>
-        <w:t>UI</w:t>
-      </w:r>
-      <w:r>
-        <w:t xml:space="preserve"> </w:t>
-      </w:r>
-      <w:r>
-        <w:t>[</w:t>
-      </w:r>
-      <w:r>
-        <w:t>Электронный ресурс</w:t>
-      </w:r>
-      <w:r>
-        <w:t>]</w:t>
-      </w:r>
-      <w:r>
-        <w:t xml:space="preserve">. – Режим доступа: </w:t>
-      </w:r>
-      <w:r>
-        <w:t>https://semantic-ui.com/</w:t>
-      </w:r>
-      <w:r>
-        <w:t>;</w:t>
-      </w:r>
-    </w:p>
-    <w:p>
-      <w:pPr>
-        <w:pStyle w:val="ab"/>
-        <w:numPr>
-          <w:ilvl w:val="0"/>
-          <w:numId w:val="3"/>
-        </w:numPr>
-      </w:pPr>
-      <w:r>
-        <w:rPr>
-          <w:shd w:val="clear" w:color="auto" w:fill="FFFFFF"/>
-          <w:lang w:val="en-US"/>
-        </w:rPr>
-        <w:t>Bootstrap</w:t>
-      </w:r>
-      <w:r>
-        <w:rPr>
-          <w:shd w:val="clear" w:color="auto" w:fill="FFFFFF"/>
-        </w:rPr>
-        <w:t xml:space="preserve"> </w:t>
-      </w:r>
-      <w:proofErr w:type="spellStart"/>
-      <w:r>
-        <w:rPr>
-          <w:shd w:val="clear" w:color="auto" w:fill="FFFFFF"/>
-          <w:lang w:val="en-US"/>
-        </w:rPr>
-        <w:t>vs</w:t>
-      </w:r>
-      <w:proofErr w:type="spellEnd"/>
-      <w:r>
-        <w:rPr>
-          <w:shd w:val="clear" w:color="auto" w:fill="FFFFFF"/>
-        </w:rPr>
-        <w:t xml:space="preserve"> </w:t>
-      </w:r>
-      <w:r>
-        <w:rPr>
-          <w:shd w:val="clear" w:color="auto" w:fill="FFFFFF"/>
-          <w:lang w:val="en-US"/>
-        </w:rPr>
-        <w:t>Semantic</w:t>
-      </w:r>
-      <w:r>
-        <w:rPr>
-          <w:shd w:val="clear" w:color="auto" w:fill="FFFFFF"/>
-        </w:rPr>
-        <w:t xml:space="preserve"> </w:t>
-      </w:r>
-      <w:r>
-        <w:rPr>
-          <w:shd w:val="clear" w:color="auto" w:fill="FFFFFF"/>
-          <w:lang w:val="en-US"/>
-        </w:rPr>
-        <w:t>UI</w:t>
-      </w:r>
-      <w:r>
-        <w:rPr>
-          <w:shd w:val="clear" w:color="auto" w:fill="FFFFFF"/>
-        </w:rPr>
-        <w:t xml:space="preserve"> </w:t>
-      </w:r>
-      <w:proofErr w:type="spellStart"/>
-      <w:r>
-        <w:rPr>
-          <w:shd w:val="clear" w:color="auto" w:fill="FFFFFF"/>
-          <w:lang w:val="en-US"/>
-        </w:rPr>
-        <w:t>vs</w:t>
-      </w:r>
-      <w:proofErr w:type="spellEnd"/>
-      <w:r>
-        <w:rPr>
-          <w:shd w:val="clear" w:color="auto" w:fill="FFFFFF"/>
-        </w:rPr>
-        <w:t xml:space="preserve"> </w:t>
-      </w:r>
-      <w:r>
-        <w:rPr>
-          <w:shd w:val="clear" w:color="auto" w:fill="FFFFFF"/>
-          <w:lang w:val="en-US"/>
-        </w:rPr>
-        <w:t>Material</w:t>
-      </w:r>
-      <w:r>
-        <w:rPr>
-          <w:shd w:val="clear" w:color="auto" w:fill="FFFFFF"/>
-        </w:rPr>
-        <w:t xml:space="preserve"> </w:t>
-      </w:r>
-      <w:r>
-        <w:rPr>
-          <w:shd w:val="clear" w:color="auto" w:fill="FFFFFF"/>
-          <w:lang w:val="en-US"/>
-        </w:rPr>
-        <w:t>UI</w:t>
-      </w:r>
-      <w:r>
-        <w:rPr>
-          <w:shd w:val="clear" w:color="auto" w:fill="FFFFFF"/>
-        </w:rPr>
-        <w:t xml:space="preserve"> 2018 </w:t>
-      </w:r>
-      <w:r>
-        <w:rPr>
-          <w:shd w:val="clear" w:color="auto" w:fill="FFFFFF"/>
-          <w:lang w:val="en-US"/>
-        </w:rPr>
-        <w:t>Comparison</w:t>
-      </w:r>
-      <w:r>
-        <w:rPr>
-          <w:shd w:val="clear" w:color="auto" w:fill="FFFFFF"/>
-        </w:rPr>
-        <w:t xml:space="preserve"> | </w:t>
-      </w:r>
-      <w:proofErr w:type="spellStart"/>
-      <w:r>
-        <w:rPr>
-          <w:shd w:val="clear" w:color="auto" w:fill="FFFFFF"/>
-          <w:lang w:val="en-US"/>
-        </w:rPr>
-        <w:t>StackShare</w:t>
-      </w:r>
-      <w:proofErr w:type="spellEnd"/>
-      <w:r>
-        <w:t xml:space="preserve"> </w:t>
-      </w:r>
-      <w:r>
-        <w:t>[</w:t>
-      </w:r>
-      <w:r>
-        <w:t>Электронный</w:t>
-      </w:r>
-      <w:r>
-        <w:t xml:space="preserve"> </w:t>
-      </w:r>
-      <w:r>
-        <w:t>ресурс</w:t>
-      </w:r>
-      <w:r>
-        <w:t xml:space="preserve">]. </w:t>
-      </w:r>
-      <w:r>
-        <w:t xml:space="preserve">– Режим доступа: </w:t>
-      </w:r>
-      <w:r>
-        <w:t>https://stackshare.io/stackups/bootstrap-vs-material-ui-vs-semantic-ui</w:t>
-      </w:r>
-      <w:r>
-        <w:t>;</w:t>
-      </w:r>
-    </w:p>
-    <w:p>
-      <w:pPr>
-        <w:pStyle w:val="ab"/>
-        <w:numPr>
-          <w:ilvl w:val="0"/>
-          <w:numId w:val="3"/>
-        </w:numPr>
-        <w:rPr>
-          <w:lang w:val="en-US"/>
-        </w:rPr>
-      </w:pPr>
-      <w:r>
-        <w:rPr>
-          <w:shd w:val="clear" w:color="auto" w:fill="FFFFFF"/>
-          <w:lang w:val="en-US"/>
-        </w:rPr>
-        <w:t xml:space="preserve">Laravel - The PHP Framework </w:t>
-      </w:r>
-      <w:proofErr w:type="gramStart"/>
-      <w:r>
-        <w:rPr>
-          <w:shd w:val="clear" w:color="auto" w:fill="FFFFFF"/>
-          <w:lang w:val="en-US"/>
-        </w:rPr>
-        <w:t>For</w:t>
-      </w:r>
-      <w:proofErr w:type="gramEnd"/>
-      <w:r>
-        <w:rPr>
-          <w:shd w:val="clear" w:color="auto" w:fill="FFFFFF"/>
-          <w:lang w:val="en-US"/>
-        </w:rPr>
-        <w:t xml:space="preserve"> Web Artisans</w:t>
-      </w:r>
-      <w:r>
-        <w:rPr>
-          <w:shd w:val="clear" w:color="auto" w:fill="FFFFFF"/>
-          <w:lang w:val="en-US"/>
-        </w:rPr>
-        <w:t xml:space="preserve"> [</w:t>
-      </w:r>
-      <w:r>
-        <w:rPr>
-          <w:shd w:val="clear" w:color="auto" w:fill="FFFFFF"/>
-        </w:rPr>
-        <w:t>Электронный</w:t>
-      </w:r>
-      <w:r>
-        <w:rPr>
-          <w:shd w:val="clear" w:color="auto" w:fill="FFFFFF"/>
-          <w:lang w:val="en-US"/>
-        </w:rPr>
-        <w:t xml:space="preserve"> </w:t>
-      </w:r>
-      <w:r>
-        <w:rPr>
-          <w:shd w:val="clear" w:color="auto" w:fill="FFFFFF"/>
-        </w:rPr>
-        <w:t>ресурс</w:t>
-      </w:r>
-      <w:r>
-        <w:rPr>
-          <w:shd w:val="clear" w:color="auto" w:fill="FFFFFF"/>
-          <w:lang w:val="en-US"/>
-        </w:rPr>
-        <w:t>]</w:t>
-      </w:r>
-      <w:r>
-        <w:rPr>
-          <w:shd w:val="clear" w:color="auto" w:fill="FFFFFF"/>
-          <w:lang w:val="en-US"/>
-        </w:rPr>
-        <w:t xml:space="preserve">. – </w:t>
-      </w:r>
-      <w:r>
-        <w:rPr>
-          <w:shd w:val="clear" w:color="auto" w:fill="FFFFFF"/>
-        </w:rPr>
-        <w:t>Режим</w:t>
-      </w:r>
-      <w:r>
-        <w:rPr>
-          <w:shd w:val="clear" w:color="auto" w:fill="FFFFFF"/>
-          <w:lang w:val="en-US"/>
-        </w:rPr>
-        <w:t xml:space="preserve"> </w:t>
-      </w:r>
-      <w:r>
-        <w:rPr>
-          <w:shd w:val="clear" w:color="auto" w:fill="FFFFFF"/>
-        </w:rPr>
-        <w:t>доступа</w:t>
-      </w:r>
-      <w:r>
-        <w:rPr>
-          <w:shd w:val="clear" w:color="auto" w:fill="FFFFFF"/>
-          <w:lang w:val="en-US"/>
-        </w:rPr>
-        <w:t xml:space="preserve">: </w:t>
-      </w:r>
-      <w:r>
-        <w:rPr>
-          <w:shd w:val="clear" w:color="auto" w:fill="FFFFFF"/>
-          <w:lang w:val="en-US"/>
-        </w:rPr>
-        <w:t>https://laravel.com/</w:t>
-      </w:r>
-      <w:r>
-        <w:rPr>
-          <w:shd w:val="clear" w:color="auto" w:fill="FFFFFF"/>
-          <w:lang w:val="en-US"/>
-        </w:rPr>
-        <w:t>;</w:t>
-      </w:r>
-    </w:p>
-    <w:p>
-      <w:pPr>
-        <w:pStyle w:val="ab"/>
-        <w:numPr>
-          <w:ilvl w:val="0"/>
-          <w:numId w:val="3"/>
-        </w:numPr>
-      </w:pPr>
-      <w:r>
-        <w:rPr>
-          <w:lang w:val="en-US"/>
-        </w:rPr>
-        <w:t>Which is the best framework for PHP?</w:t>
-      </w:r>
-      <w:r>
-        <w:rPr>
-          <w:lang w:val="en-US"/>
-        </w:rPr>
-        <w:t xml:space="preserve"> </w:t>
-      </w:r>
-      <w:r>
-        <w:t>[</w:t>
-      </w:r>
-      <w:r>
-        <w:t>Электронный ресурс</w:t>
-      </w:r>
-      <w:r>
-        <w:t>]</w:t>
-      </w:r>
-      <w:r>
-        <w:t xml:space="preserve">. – Режим доступа: </w:t>
-      </w:r>
-      <w:r>
-        <w:t>https://www.quora.com/Which-is-the-best-framework-for-PHP</w:t>
-      </w:r>
-      <w:r>
-        <w:t>;</w:t>
-      </w:r>
-    </w:p>
-    <w:p>
-      <w:pPr>
-        <w:pStyle w:val="ab"/>
-        <w:numPr>
-          <w:ilvl w:val="0"/>
-          <w:numId w:val="3"/>
-        </w:numPr>
-      </w:pPr>
-      <w:r>
-        <w:t xml:space="preserve">Высокопроизводительный </w:t>
-      </w:r>
-      <w:r>
-        <w:rPr>
-          <w:lang w:val="en-US"/>
-        </w:rPr>
-        <w:t>PHP</w:t>
-      </w:r>
-      <w:r>
-        <w:t xml:space="preserve"> </w:t>
-      </w:r>
-      <w:r>
-        <w:t xml:space="preserve">Фреймворк </w:t>
-      </w:r>
-      <w:r>
-        <w:t xml:space="preserve">– </w:t>
-      </w:r>
-      <w:proofErr w:type="spellStart"/>
-      <w:r>
-        <w:rPr>
-          <w:lang w:val="en-US"/>
-        </w:rPr>
-        <w:t>Phalcon</w:t>
-      </w:r>
-      <w:proofErr w:type="spellEnd"/>
-      <w:r>
-        <w:t xml:space="preserve"> </w:t>
-      </w:r>
-      <w:r>
-        <w:rPr>
-          <w:lang w:val="en-US"/>
-        </w:rPr>
-        <w:t>Framework</w:t>
-      </w:r>
-      <w:r>
-        <w:t xml:space="preserve"> [</w:t>
-      </w:r>
-      <w:r>
-        <w:t>Электронный ресурс</w:t>
-      </w:r>
-      <w:r>
-        <w:t>]</w:t>
-      </w:r>
-      <w:r>
-        <w:t xml:space="preserve">. – Режим доступа: </w:t>
-      </w:r>
-      <w:r>
-        <w:t>https://phalconphp.com/ru/</w:t>
-      </w:r>
-      <w:r>
-        <w:t>;</w:t>
-      </w:r>
-    </w:p>
-    <w:p>
-      <w:pPr>
-        <w:pStyle w:val="ab"/>
-        <w:numPr>
-          <w:ilvl w:val="0"/>
-          <w:numId w:val="3"/>
-        </w:numPr>
-      </w:pPr>
-      <w:r>
-        <w:rPr>
-          <w:lang w:val="en-US"/>
-        </w:rPr>
-        <w:lastRenderedPageBreak/>
-        <w:t>Yii</w:t>
-      </w:r>
-      <w:r>
-        <w:t xml:space="preserve"> </w:t>
-      </w:r>
-      <w:r>
-        <w:rPr>
-          <w:lang w:val="en-US"/>
-        </w:rPr>
-        <w:t>PHP</w:t>
-      </w:r>
-      <w:r>
-        <w:t xml:space="preserve"> </w:t>
-      </w:r>
-      <w:r>
-        <w:rPr>
-          <w:lang w:val="en-US"/>
-        </w:rPr>
-        <w:t>Framework</w:t>
-      </w:r>
-      <w:r>
-        <w:t xml:space="preserve"> [</w:t>
-      </w:r>
-      <w:r>
-        <w:t>Электронный ресурс</w:t>
-      </w:r>
-      <w:r>
-        <w:t>]</w:t>
-      </w:r>
-      <w:r>
-        <w:t xml:space="preserve">. – Режим доступа: </w:t>
-      </w:r>
-      <w:r>
-        <w:t>https://www.yiiframework.com/</w:t>
-      </w:r>
-      <w:r>
-        <w:t>;</w:t>
-      </w:r>
-    </w:p>
-    <w:p>
-      <w:pPr>
-        <w:pStyle w:val="ab"/>
-        <w:numPr>
-          <w:ilvl w:val="0"/>
-          <w:numId w:val="3"/>
-        </w:numPr>
-      </w:pPr>
-      <w:r>
-        <w:rPr>
-          <w:shd w:val="clear" w:color="auto" w:fill="FFFFFF"/>
-          <w:lang w:val="en-US"/>
-        </w:rPr>
-        <w:t>Laravel</w:t>
-      </w:r>
-      <w:r>
-        <w:rPr>
-          <w:shd w:val="clear" w:color="auto" w:fill="FFFFFF"/>
-        </w:rPr>
-        <w:t xml:space="preserve"> </w:t>
-      </w:r>
-      <w:proofErr w:type="spellStart"/>
-      <w:r>
-        <w:rPr>
-          <w:shd w:val="clear" w:color="auto" w:fill="FFFFFF"/>
-          <w:lang w:val="en-US"/>
-        </w:rPr>
-        <w:t>vs</w:t>
-      </w:r>
-      <w:proofErr w:type="spellEnd"/>
-      <w:r>
-        <w:rPr>
-          <w:shd w:val="clear" w:color="auto" w:fill="FFFFFF"/>
-        </w:rPr>
-        <w:t xml:space="preserve"> </w:t>
-      </w:r>
-      <w:proofErr w:type="spellStart"/>
-      <w:r>
-        <w:rPr>
-          <w:shd w:val="clear" w:color="auto" w:fill="FFFFFF"/>
-          <w:lang w:val="en-US"/>
-        </w:rPr>
-        <w:t>Phalcon</w:t>
-      </w:r>
-      <w:proofErr w:type="spellEnd"/>
-      <w:r>
-        <w:rPr>
-          <w:shd w:val="clear" w:color="auto" w:fill="FFFFFF"/>
-        </w:rPr>
-        <w:t xml:space="preserve"> </w:t>
-      </w:r>
-      <w:proofErr w:type="spellStart"/>
-      <w:r>
-        <w:rPr>
-          <w:shd w:val="clear" w:color="auto" w:fill="FFFFFF"/>
-          <w:lang w:val="en-US"/>
-        </w:rPr>
-        <w:t>vs</w:t>
-      </w:r>
-      <w:proofErr w:type="spellEnd"/>
-      <w:r>
-        <w:rPr>
-          <w:shd w:val="clear" w:color="auto" w:fill="FFFFFF"/>
-        </w:rPr>
-        <w:t xml:space="preserve"> </w:t>
-      </w:r>
-      <w:r>
-        <w:rPr>
-          <w:shd w:val="clear" w:color="auto" w:fill="FFFFFF"/>
-          <w:lang w:val="en-US"/>
-        </w:rPr>
-        <w:t>Yii</w:t>
-      </w:r>
-      <w:r>
-        <w:rPr>
-          <w:shd w:val="clear" w:color="auto" w:fill="FFFFFF"/>
-        </w:rPr>
-        <w:t xml:space="preserve"> 2018 </w:t>
-      </w:r>
-      <w:r>
-        <w:rPr>
-          <w:shd w:val="clear" w:color="auto" w:fill="FFFFFF"/>
-          <w:lang w:val="en-US"/>
-        </w:rPr>
-        <w:t>Comparison</w:t>
-      </w:r>
-      <w:r>
-        <w:rPr>
-          <w:shd w:val="clear" w:color="auto" w:fill="FFFFFF"/>
-        </w:rPr>
-        <w:t xml:space="preserve"> | </w:t>
-      </w:r>
-      <w:proofErr w:type="spellStart"/>
-      <w:r>
-        <w:rPr>
-          <w:shd w:val="clear" w:color="auto" w:fill="FFFFFF"/>
-          <w:lang w:val="en-US"/>
-        </w:rPr>
-        <w:t>StackShare</w:t>
-      </w:r>
-      <w:proofErr w:type="spellEnd"/>
-      <w:r>
-        <w:rPr>
-          <w:shd w:val="clear" w:color="auto" w:fill="FFFFFF"/>
-        </w:rPr>
-        <w:t xml:space="preserve"> [</w:t>
-      </w:r>
-      <w:r>
-        <w:rPr>
-          <w:shd w:val="clear" w:color="auto" w:fill="FFFFFF"/>
-        </w:rPr>
-        <w:t>Электронный</w:t>
-      </w:r>
-      <w:r>
-        <w:rPr>
-          <w:shd w:val="clear" w:color="auto" w:fill="FFFFFF"/>
-        </w:rPr>
-        <w:t xml:space="preserve"> </w:t>
-      </w:r>
-      <w:r>
-        <w:rPr>
-          <w:shd w:val="clear" w:color="auto" w:fill="FFFFFF"/>
-        </w:rPr>
-        <w:t>ресурс</w:t>
-      </w:r>
-      <w:r>
-        <w:rPr>
-          <w:shd w:val="clear" w:color="auto" w:fill="FFFFFF"/>
-        </w:rPr>
-        <w:t xml:space="preserve">]. </w:t>
-      </w:r>
-      <w:r>
-        <w:rPr>
-          <w:shd w:val="clear" w:color="auto" w:fill="FFFFFF"/>
-        </w:rPr>
-        <w:t xml:space="preserve">– Режим доступа: </w:t>
-      </w:r>
-      <w:r>
-        <w:rPr>
-          <w:shd w:val="clear" w:color="auto" w:fill="FFFFFF"/>
-        </w:rPr>
-        <w:t>https://stackshare.io/stackups/yii-vs-phalcon-vs-laravel</w:t>
-      </w:r>
-      <w:r>
-        <w:rPr>
-          <w:shd w:val="clear" w:color="auto" w:fill="FFFFFF"/>
-        </w:rPr>
-        <w:t>;</w:t>
-      </w:r>
-    </w:p>
-    <w:p>
-      <w:pPr>
-        <w:pStyle w:val="ab"/>
-        <w:numPr>
-          <w:ilvl w:val="0"/>
-          <w:numId w:val="3"/>
-        </w:numPr>
-      </w:pPr>
-      <w:r>
-        <w:rPr>
-          <w:shd w:val="clear" w:color="auto" w:fill="FFFFFF"/>
-          <w:lang w:val="en-US"/>
-        </w:rPr>
-        <w:t>Visual</w:t>
-      </w:r>
-      <w:r>
-        <w:rPr>
-          <w:shd w:val="clear" w:color="auto" w:fill="FFFFFF"/>
-        </w:rPr>
-        <w:t xml:space="preserve"> </w:t>
-      </w:r>
-      <w:r>
-        <w:rPr>
-          <w:shd w:val="clear" w:color="auto" w:fill="FFFFFF"/>
-          <w:lang w:val="en-US"/>
-        </w:rPr>
-        <w:t>Studio</w:t>
-      </w:r>
-      <w:r>
-        <w:rPr>
-          <w:shd w:val="clear" w:color="auto" w:fill="FFFFFF"/>
-        </w:rPr>
-        <w:t xml:space="preserve"> </w:t>
-      </w:r>
-      <w:r>
-        <w:rPr>
-          <w:shd w:val="clear" w:color="auto" w:fill="FFFFFF"/>
-          <w:lang w:val="en-US"/>
-        </w:rPr>
-        <w:t>Code</w:t>
-      </w:r>
-      <w:r>
-        <w:rPr>
-          <w:shd w:val="clear" w:color="auto" w:fill="FFFFFF"/>
-        </w:rPr>
-        <w:t xml:space="preserve"> – </w:t>
-      </w:r>
-      <w:r>
-        <w:rPr>
-          <w:shd w:val="clear" w:color="auto" w:fill="FFFFFF"/>
-          <w:lang w:val="en-US"/>
-        </w:rPr>
-        <w:t>Code</w:t>
-      </w:r>
-      <w:r>
-        <w:rPr>
-          <w:shd w:val="clear" w:color="auto" w:fill="FFFFFF"/>
-        </w:rPr>
-        <w:t xml:space="preserve"> </w:t>
-      </w:r>
-      <w:proofErr w:type="gramStart"/>
-      <w:r>
-        <w:rPr>
-          <w:shd w:val="clear" w:color="auto" w:fill="FFFFFF"/>
-          <w:lang w:val="en-US"/>
-        </w:rPr>
-        <w:t>Editing</w:t>
-      </w:r>
-      <w:proofErr w:type="gramEnd"/>
-      <w:r>
-        <w:rPr>
-          <w:shd w:val="clear" w:color="auto" w:fill="FFFFFF"/>
-        </w:rPr>
-        <w:t xml:space="preserve"> [</w:t>
-      </w:r>
-      <w:r>
-        <w:rPr>
-          <w:shd w:val="clear" w:color="auto" w:fill="FFFFFF"/>
-        </w:rPr>
-        <w:t>Электронный</w:t>
-      </w:r>
-      <w:r>
-        <w:rPr>
-          <w:shd w:val="clear" w:color="auto" w:fill="FFFFFF"/>
-        </w:rPr>
-        <w:t xml:space="preserve"> </w:t>
-      </w:r>
-      <w:r>
-        <w:rPr>
-          <w:shd w:val="clear" w:color="auto" w:fill="FFFFFF"/>
-        </w:rPr>
-        <w:t>ресурс</w:t>
-      </w:r>
-      <w:r>
-        <w:rPr>
-          <w:shd w:val="clear" w:color="auto" w:fill="FFFFFF"/>
-        </w:rPr>
-        <w:t>]. –</w:t>
-      </w:r>
-      <w:r>
-        <w:rPr>
-          <w:shd w:val="clear" w:color="auto" w:fill="FFFFFF"/>
-        </w:rPr>
-        <w:t xml:space="preserve"> Режим доступа: </w:t>
-      </w:r>
-      <w:r>
-        <w:rPr>
-          <w:shd w:val="clear" w:color="auto" w:fill="FFFFFF"/>
-        </w:rPr>
-        <w:t>https://code.visualstudio.com/</w:t>
-      </w:r>
-      <w:r>
-        <w:rPr>
-          <w:shd w:val="clear" w:color="auto" w:fill="FFFFFF"/>
-        </w:rPr>
-        <w:t>;</w:t>
-      </w:r>
-    </w:p>
-    <w:p>
-      <w:pPr>
-        <w:pStyle w:val="ab"/>
-        <w:numPr>
-          <w:ilvl w:val="0"/>
-          <w:numId w:val="3"/>
-        </w:numPr>
-        <w:rPr>
-          <w:lang w:val="en-US"/>
-        </w:rPr>
-      </w:pPr>
-      <w:proofErr w:type="spellStart"/>
-      <w:r>
-        <w:rPr>
-          <w:shd w:val="clear" w:color="auto" w:fill="FFFFFF"/>
-          <w:lang w:val="en-US"/>
-        </w:rPr>
-        <w:t>PhpStorm</w:t>
-      </w:r>
-      <w:proofErr w:type="spellEnd"/>
-      <w:r>
-        <w:rPr>
-          <w:shd w:val="clear" w:color="auto" w:fill="FFFFFF"/>
-          <w:lang w:val="en-US"/>
-        </w:rPr>
-        <w:t xml:space="preserve">: Lightning-Smart IDE for PHP Programming by </w:t>
-      </w:r>
-      <w:proofErr w:type="spellStart"/>
-      <w:r>
-        <w:rPr>
-          <w:shd w:val="clear" w:color="auto" w:fill="FFFFFF"/>
-          <w:lang w:val="en-US"/>
-        </w:rPr>
-        <w:t>JetBrains</w:t>
-      </w:r>
-      <w:proofErr w:type="spellEnd"/>
-      <w:r>
-        <w:rPr>
-          <w:shd w:val="clear" w:color="auto" w:fill="FFFFFF"/>
-          <w:lang w:val="en-US"/>
-        </w:rPr>
-        <w:t xml:space="preserve"> [</w:t>
-      </w:r>
-      <w:r>
-        <w:rPr>
-          <w:shd w:val="clear" w:color="auto" w:fill="FFFFFF"/>
-        </w:rPr>
-        <w:t>Электронный</w:t>
-      </w:r>
-      <w:r>
-        <w:rPr>
-          <w:shd w:val="clear" w:color="auto" w:fill="FFFFFF"/>
-          <w:lang w:val="en-US"/>
-        </w:rPr>
-        <w:t xml:space="preserve"> </w:t>
-      </w:r>
-      <w:r>
-        <w:rPr>
-          <w:shd w:val="clear" w:color="auto" w:fill="FFFFFF"/>
-        </w:rPr>
-        <w:t>ресурс</w:t>
-      </w:r>
-      <w:r>
-        <w:rPr>
-          <w:shd w:val="clear" w:color="auto" w:fill="FFFFFF"/>
-          <w:lang w:val="en-US"/>
-        </w:rPr>
-        <w:t>]</w:t>
-      </w:r>
-      <w:r>
-        <w:rPr>
-          <w:shd w:val="clear" w:color="auto" w:fill="FFFFFF"/>
-          <w:lang w:val="en-US"/>
-        </w:rPr>
-        <w:t xml:space="preserve">. – </w:t>
-      </w:r>
-      <w:r>
-        <w:rPr>
-          <w:shd w:val="clear" w:color="auto" w:fill="FFFFFF"/>
-        </w:rPr>
-        <w:t>Режим</w:t>
-      </w:r>
-      <w:r>
-        <w:rPr>
-          <w:shd w:val="clear" w:color="auto" w:fill="FFFFFF"/>
-          <w:lang w:val="en-US"/>
-        </w:rPr>
-        <w:t xml:space="preserve"> </w:t>
-      </w:r>
-      <w:r>
-        <w:rPr>
-          <w:shd w:val="clear" w:color="auto" w:fill="FFFFFF"/>
-        </w:rPr>
-        <w:t>доступа</w:t>
-      </w:r>
-      <w:r>
-        <w:rPr>
-          <w:shd w:val="clear" w:color="auto" w:fill="FFFFFF"/>
-          <w:lang w:val="en-US"/>
-        </w:rPr>
-        <w:t xml:space="preserve">: </w:t>
-      </w:r>
-      <w:r>
-        <w:rPr>
-          <w:shd w:val="clear" w:color="auto" w:fill="FFFFFF"/>
-          <w:lang w:val="en-US"/>
-        </w:rPr>
-        <w:t>https://www.jetbrains.com/phpstorm/</w:t>
-      </w:r>
-      <w:r>
-        <w:rPr>
-          <w:shd w:val="clear" w:color="auto" w:fill="FFFFFF"/>
-          <w:lang w:val="en-US"/>
-        </w:rPr>
-        <w:t>;</w:t>
-      </w:r>
-    </w:p>
-    <w:p>
-      <w:pPr>
-        <w:pStyle w:val="ab"/>
-        <w:numPr>
-          <w:ilvl w:val="0"/>
-          <w:numId w:val="3"/>
-        </w:numPr>
-        <w:rPr>
-          <w:lang w:val="en-US"/>
-        </w:rPr>
-      </w:pPr>
-      <w:r>
-        <w:rPr>
-          <w:shd w:val="clear" w:color="auto" w:fill="FFFFFF"/>
-          <w:lang w:val="en-US"/>
-        </w:rPr>
-        <w:t>The PHP IDE for Smarter Development - boost productivity</w:t>
-      </w:r>
-      <w:r>
-        <w:rPr>
-          <w:shd w:val="clear" w:color="auto" w:fill="FFFFFF"/>
-          <w:lang w:val="en-US"/>
-        </w:rPr>
-        <w:t xml:space="preserve"> </w:t>
-      </w:r>
-      <w:r>
-        <w:rPr>
-          <w:shd w:val="clear" w:color="auto" w:fill="FFFFFF"/>
-          <w:lang w:val="en-US"/>
-        </w:rPr>
-        <w:t>[</w:t>
-      </w:r>
-      <w:r>
-        <w:rPr>
-          <w:shd w:val="clear" w:color="auto" w:fill="FFFFFF"/>
-        </w:rPr>
-        <w:t>Электронный</w:t>
-      </w:r>
-      <w:r>
-        <w:rPr>
-          <w:shd w:val="clear" w:color="auto" w:fill="FFFFFF"/>
-          <w:lang w:val="en-US"/>
-        </w:rPr>
-        <w:t xml:space="preserve"> </w:t>
-      </w:r>
-      <w:r>
-        <w:rPr>
-          <w:shd w:val="clear" w:color="auto" w:fill="FFFFFF"/>
-        </w:rPr>
-        <w:t>ресурс</w:t>
-      </w:r>
-      <w:r>
-        <w:rPr>
-          <w:shd w:val="clear" w:color="auto" w:fill="FFFFFF"/>
-          <w:lang w:val="en-US"/>
-        </w:rPr>
-        <w:t>]</w:t>
-      </w:r>
-      <w:r>
-        <w:rPr>
-          <w:shd w:val="clear" w:color="auto" w:fill="FFFFFF"/>
-          <w:lang w:val="en-US"/>
-        </w:rPr>
-        <w:t xml:space="preserve">. – </w:t>
-      </w:r>
-      <w:r>
-        <w:rPr>
-          <w:shd w:val="clear" w:color="auto" w:fill="FFFFFF"/>
-        </w:rPr>
-        <w:t>Режим</w:t>
-      </w:r>
-      <w:r>
-        <w:rPr>
-          <w:shd w:val="clear" w:color="auto" w:fill="FFFFFF"/>
-          <w:lang w:val="en-US"/>
-        </w:rPr>
-        <w:t xml:space="preserve"> </w:t>
-      </w:r>
-      <w:r>
-        <w:rPr>
-          <w:shd w:val="clear" w:color="auto" w:fill="FFFFFF"/>
-        </w:rPr>
-        <w:t>доступа</w:t>
-      </w:r>
-      <w:r>
-        <w:rPr>
-          <w:shd w:val="clear" w:color="auto" w:fill="FFFFFF"/>
-          <w:lang w:val="en-US"/>
-        </w:rPr>
-        <w:t xml:space="preserve">: </w:t>
-      </w:r>
-      <w:r>
-        <w:rPr>
-          <w:shd w:val="clear" w:color="auto" w:fill="FFFFFF"/>
-          <w:lang w:val="en-US"/>
-        </w:rPr>
-        <w:t>http://www.zend.com/en/products/studio</w:t>
-      </w:r>
-      <w:r>
-        <w:rPr>
-          <w:shd w:val="clear" w:color="auto" w:fill="FFFFFF"/>
-          <w:lang w:val="en-US"/>
-        </w:rPr>
-        <w:t>;</w:t>
-      </w:r>
-    </w:p>
-    <w:p>
-      <w:pPr>
-        <w:pStyle w:val="ab"/>
-        <w:numPr>
-          <w:ilvl w:val="0"/>
-          <w:numId w:val="3"/>
-        </w:numPr>
-        <w:rPr>
-          <w:lang w:val="en-US"/>
-        </w:rPr>
-      </w:pPr>
-      <w:r>
-        <w:rPr>
-          <w:shd w:val="clear" w:color="auto" w:fill="FFFFFF"/>
-          <w:lang w:val="en-US"/>
-        </w:rPr>
-        <w:t>HelpNDoc | HTML help authoring tool, Word, PDF and eBook documentation generator</w:t>
-      </w:r>
-      <w:r>
-        <w:rPr>
-          <w:shd w:val="clear" w:color="auto" w:fill="FFFFFF"/>
-          <w:lang w:val="en-US"/>
-        </w:rPr>
-        <w:t xml:space="preserve"> [</w:t>
-      </w:r>
-      <w:r>
-        <w:rPr>
-          <w:shd w:val="clear" w:color="auto" w:fill="FFFFFF"/>
-        </w:rPr>
-        <w:t>Электронный</w:t>
-      </w:r>
-      <w:r>
-        <w:rPr>
-          <w:shd w:val="clear" w:color="auto" w:fill="FFFFFF"/>
-          <w:lang w:val="en-US"/>
-        </w:rPr>
-        <w:t xml:space="preserve"> </w:t>
-      </w:r>
-      <w:r>
-        <w:rPr>
-          <w:shd w:val="clear" w:color="auto" w:fill="FFFFFF"/>
-        </w:rPr>
-        <w:t>ресурс</w:t>
-      </w:r>
-      <w:r>
-        <w:rPr>
-          <w:shd w:val="clear" w:color="auto" w:fill="FFFFFF"/>
-          <w:lang w:val="en-US"/>
-        </w:rPr>
-        <w:t>]</w:t>
-      </w:r>
-      <w:r>
-        <w:rPr>
-          <w:shd w:val="clear" w:color="auto" w:fill="FFFFFF"/>
-          <w:lang w:val="en-US"/>
-        </w:rPr>
-        <w:t xml:space="preserve">. – </w:t>
-      </w:r>
-      <w:r>
-        <w:rPr>
-          <w:shd w:val="clear" w:color="auto" w:fill="FFFFFF"/>
-        </w:rPr>
-        <w:t>Режим</w:t>
-      </w:r>
-      <w:r>
-        <w:rPr>
-          <w:shd w:val="clear" w:color="auto" w:fill="FFFFFF"/>
-          <w:lang w:val="en-US"/>
-        </w:rPr>
-        <w:t xml:space="preserve"> </w:t>
-      </w:r>
-      <w:r>
-        <w:rPr>
-          <w:shd w:val="clear" w:color="auto" w:fill="FFFFFF"/>
-        </w:rPr>
-        <w:t>доступа</w:t>
-      </w:r>
-      <w:r>
-        <w:rPr>
-          <w:shd w:val="clear" w:color="auto" w:fill="FFFFFF"/>
-          <w:lang w:val="en-US"/>
-        </w:rPr>
-        <w:t xml:space="preserve">: </w:t>
-      </w:r>
-      <w:r>
-        <w:rPr>
-          <w:shd w:val="clear" w:color="auto" w:fill="FFFFFF"/>
-          <w:lang w:val="en-US"/>
-        </w:rPr>
-        <w:t>https://www.helpndoc.com/</w:t>
-      </w:r>
-      <w:r>
-        <w:rPr>
-          <w:shd w:val="clear" w:color="auto" w:fill="FFFFFF"/>
-          <w:lang w:val="en-US"/>
-        </w:rPr>
-        <w:t>;</w:t>
-      </w:r>
-    </w:p>
-    <w:p>
-      <w:pPr>
-        <w:pStyle w:val="ab"/>
-        <w:numPr>
-          <w:ilvl w:val="0"/>
-          <w:numId w:val="3"/>
-        </w:numPr>
-      </w:pPr>
-      <w:r>
-        <w:rPr>
-          <w:lang w:val="en-US"/>
-        </w:rPr>
-        <w:t>Welcome</w:t>
-      </w:r>
-      <w:r>
-        <w:t xml:space="preserve"> – </w:t>
-      </w:r>
-      <w:r>
-        <w:rPr>
-          <w:lang w:val="en-US"/>
-        </w:rPr>
-        <w:t>Microsoft</w:t>
-      </w:r>
-      <w:r>
-        <w:t xml:space="preserve"> </w:t>
-      </w:r>
-      <w:r>
-        <w:rPr>
-          <w:lang w:val="en-US"/>
-        </w:rPr>
-        <w:t>Style</w:t>
-      </w:r>
-      <w:r>
-        <w:t xml:space="preserve"> </w:t>
-      </w:r>
-      <w:r>
-        <w:rPr>
-          <w:lang w:val="en-US"/>
-        </w:rPr>
-        <w:t>Guide</w:t>
-      </w:r>
-      <w:r>
-        <w:t xml:space="preserve"> [</w:t>
-      </w:r>
-      <w:r>
-        <w:t>Электронный</w:t>
-      </w:r>
-      <w:r>
-        <w:t xml:space="preserve"> </w:t>
-      </w:r>
-      <w:r>
-        <w:t>ресурс</w:t>
-      </w:r>
-      <w:r>
-        <w:t xml:space="preserve">] – </w:t>
-      </w:r>
-      <w:r>
-        <w:t xml:space="preserve">Режим доступа: </w:t>
-      </w:r>
-      <w:r>
-        <w:t>https://docs.microsoft.com/ru-ru/style-guide/welcome/;</w:t>
-      </w:r>
-    </w:p>
-    <w:p>
-      <w:pPr>
-        <w:pStyle w:val="ab"/>
-        <w:numPr>
-          <w:ilvl w:val="0"/>
-          <w:numId w:val="3"/>
-        </w:numPr>
-      </w:pPr>
-      <w:r>
-        <w:rPr>
-          <w:shd w:val="clear" w:color="auto" w:fill="FFFFFF"/>
-          <w:lang w:val="en-US"/>
-        </w:rPr>
-        <w:t>Microsoft</w:t>
-      </w:r>
-      <w:r>
-        <w:rPr>
-          <w:shd w:val="clear" w:color="auto" w:fill="FFFFFF"/>
-        </w:rPr>
-        <w:t xml:space="preserve"> </w:t>
-      </w:r>
-      <w:r>
-        <w:rPr>
-          <w:shd w:val="clear" w:color="auto" w:fill="FFFFFF"/>
-          <w:lang w:val="en-US"/>
-        </w:rPr>
-        <w:t>HTML</w:t>
-      </w:r>
-      <w:r>
-        <w:rPr>
-          <w:shd w:val="clear" w:color="auto" w:fill="FFFFFF"/>
-        </w:rPr>
-        <w:t xml:space="preserve"> </w:t>
-      </w:r>
-      <w:r>
-        <w:rPr>
-          <w:shd w:val="clear" w:color="auto" w:fill="FFFFFF"/>
-          <w:lang w:val="en-US"/>
-        </w:rPr>
-        <w:t>Help</w:t>
-      </w:r>
-      <w:r>
-        <w:rPr>
-          <w:shd w:val="clear" w:color="auto" w:fill="FFFFFF"/>
-        </w:rPr>
-        <w:t xml:space="preserve"> </w:t>
-      </w:r>
-      <w:r>
-        <w:rPr>
-          <w:shd w:val="clear" w:color="auto" w:fill="FFFFFF"/>
-          <w:lang w:val="en-US"/>
-        </w:rPr>
-        <w:t>Downloads</w:t>
-      </w:r>
-      <w:r>
-        <w:rPr>
-          <w:shd w:val="clear" w:color="auto" w:fill="FFFFFF"/>
-        </w:rPr>
-        <w:t xml:space="preserve"> (</w:t>
-      </w:r>
-      <w:r>
-        <w:rPr>
-          <w:shd w:val="clear" w:color="auto" w:fill="FFFFFF"/>
-          <w:lang w:val="en-US"/>
-        </w:rPr>
-        <w:t>Windows</w:t>
-      </w:r>
-      <w:r>
-        <w:rPr>
-          <w:shd w:val="clear" w:color="auto" w:fill="FFFFFF"/>
-        </w:rPr>
-        <w:t>)</w:t>
-      </w:r>
-      <w:r>
-        <w:rPr>
-          <w:shd w:val="clear" w:color="auto" w:fill="FFFFFF"/>
-        </w:rPr>
-        <w:t xml:space="preserve"> [</w:t>
-      </w:r>
-      <w:r>
-        <w:rPr>
-          <w:shd w:val="clear" w:color="auto" w:fill="FFFFFF"/>
-        </w:rPr>
-        <w:t>Электронный</w:t>
-      </w:r>
-      <w:r>
-        <w:rPr>
-          <w:shd w:val="clear" w:color="auto" w:fill="FFFFFF"/>
-        </w:rPr>
-        <w:t xml:space="preserve"> </w:t>
-      </w:r>
-      <w:r>
-        <w:t>ресурс</w:t>
-      </w:r>
-      <w:r>
-        <w:rPr>
-          <w:shd w:val="clear" w:color="auto" w:fill="FFFFFF"/>
-        </w:rPr>
-        <w:t xml:space="preserve">]. – </w:t>
-      </w:r>
-      <w:r>
-        <w:rPr>
-          <w:shd w:val="clear" w:color="auto" w:fill="FFFFFF"/>
-        </w:rPr>
-        <w:t>Режим</w:t>
-      </w:r>
-      <w:r>
-        <w:rPr>
-          <w:shd w:val="clear" w:color="auto" w:fill="FFFFFF"/>
-        </w:rPr>
-        <w:t xml:space="preserve"> </w:t>
-      </w:r>
-      <w:r>
-        <w:rPr>
-          <w:shd w:val="clear" w:color="auto" w:fill="FFFFFF"/>
-        </w:rPr>
-        <w:t>доступа</w:t>
-      </w:r>
-      <w:r>
-        <w:rPr>
-          <w:shd w:val="clear" w:color="auto" w:fill="FFFFFF"/>
-        </w:rPr>
-        <w:t xml:space="preserve">: </w:t>
-      </w:r>
-      <w:r>
-        <w:rPr>
-          <w:shd w:val="clear" w:color="auto" w:fill="FFFFFF"/>
-          <w:lang w:val="en-US"/>
-        </w:rPr>
-        <w:t>https</w:t>
-      </w:r>
-      <w:r>
-        <w:rPr>
-          <w:shd w:val="clear" w:color="auto" w:fill="FFFFFF"/>
-        </w:rPr>
-        <w:t>://</w:t>
-      </w:r>
-      <w:proofErr w:type="spellStart"/>
-      <w:r>
-        <w:rPr>
-          <w:shd w:val="clear" w:color="auto" w:fill="FFFFFF"/>
-          <w:lang w:val="en-US"/>
-        </w:rPr>
-        <w:t>msdn</w:t>
-      </w:r>
-      <w:proofErr w:type="spellEnd"/>
-      <w:r>
-        <w:rPr>
-          <w:shd w:val="clear" w:color="auto" w:fill="FFFFFF"/>
-        </w:rPr>
-        <w:t>.</w:t>
-      </w:r>
-      <w:proofErr w:type="spellStart"/>
-      <w:r>
-        <w:rPr>
-          <w:shd w:val="clear" w:color="auto" w:fill="FFFFFF"/>
-          <w:lang w:val="en-US"/>
-        </w:rPr>
-        <w:t>microsoft</w:t>
-      </w:r>
-      <w:proofErr w:type="spellEnd"/>
-      <w:r>
-        <w:rPr>
-          <w:shd w:val="clear" w:color="auto" w:fill="FFFFFF"/>
-        </w:rPr>
-        <w:t>.</w:t>
-      </w:r>
-      <w:r>
-        <w:rPr>
-          <w:shd w:val="clear" w:color="auto" w:fill="FFFFFF"/>
-          <w:lang w:val="en-US"/>
-        </w:rPr>
-        <w:t>com</w:t>
-      </w:r>
-      <w:r>
-        <w:rPr>
-          <w:shd w:val="clear" w:color="auto" w:fill="FFFFFF"/>
-        </w:rPr>
-        <w:t>/</w:t>
-      </w:r>
-      <w:r>
-        <w:rPr>
-          <w:shd w:val="clear" w:color="auto" w:fill="FFFFFF"/>
-          <w:lang w:val="en-US"/>
-        </w:rPr>
-        <w:t>ru</w:t>
-      </w:r>
-      <w:r>
-        <w:rPr>
-          <w:shd w:val="clear" w:color="auto" w:fill="FFFFFF"/>
-        </w:rPr>
-        <w:t>-</w:t>
-      </w:r>
-      <w:r>
-        <w:rPr>
-          <w:shd w:val="clear" w:color="auto" w:fill="FFFFFF"/>
-          <w:lang w:val="en-US"/>
-        </w:rPr>
-        <w:t>ru</w:t>
-      </w:r>
-      <w:r>
-        <w:rPr>
-          <w:shd w:val="clear" w:color="auto" w:fill="FFFFFF"/>
-        </w:rPr>
-        <w:t>/</w:t>
-      </w:r>
-      <w:r>
-        <w:rPr>
-          <w:shd w:val="clear" w:color="auto" w:fill="FFFFFF"/>
-          <w:lang w:val="en-US"/>
-        </w:rPr>
-        <w:t>library</w:t>
-      </w:r>
-      <w:r>
-        <w:rPr>
-          <w:shd w:val="clear" w:color="auto" w:fill="FFFFFF"/>
-        </w:rPr>
-        <w:t>/</w:t>
-      </w:r>
-      <w:r>
-        <w:rPr>
-          <w:shd w:val="clear" w:color="auto" w:fill="FFFFFF"/>
-          <w:lang w:val="en-US"/>
-        </w:rPr>
-        <w:t>windows</w:t>
-      </w:r>
-      <w:r>
-        <w:rPr>
-          <w:shd w:val="clear" w:color="auto" w:fill="FFFFFF"/>
-        </w:rPr>
-        <w:t>/</w:t>
-      </w:r>
-      <w:r>
-        <w:rPr>
-          <w:shd w:val="clear" w:color="auto" w:fill="FFFFFF"/>
-          <w:lang w:val="en-US"/>
-        </w:rPr>
-        <w:t>desktop</w:t>
-      </w:r>
-      <w:r>
-        <w:rPr>
-          <w:shd w:val="clear" w:color="auto" w:fill="FFFFFF"/>
-        </w:rPr>
-        <w:t>/</w:t>
-      </w:r>
-      <w:proofErr w:type="spellStart"/>
-      <w:r>
-        <w:rPr>
-          <w:shd w:val="clear" w:color="auto" w:fill="FFFFFF"/>
-          <w:lang w:val="en-US"/>
-        </w:rPr>
-        <w:t>ms</w:t>
-      </w:r>
-      <w:proofErr w:type="spellEnd"/>
-      <w:r>
-        <w:rPr>
-          <w:shd w:val="clear" w:color="auto" w:fill="FFFFFF"/>
-        </w:rPr>
-        <w:t>669985%28</w:t>
-      </w:r>
-      <w:r>
-        <w:rPr>
-          <w:shd w:val="clear" w:color="auto" w:fill="FFFFFF"/>
-          <w:lang w:val="en-US"/>
-        </w:rPr>
-        <w:t>v</w:t>
-      </w:r>
-      <w:r>
-        <w:rPr>
-          <w:shd w:val="clear" w:color="auto" w:fill="FFFFFF"/>
-        </w:rPr>
-        <w:t>=</w:t>
-      </w:r>
-      <w:proofErr w:type="spellStart"/>
-      <w:r>
-        <w:rPr>
-          <w:shd w:val="clear" w:color="auto" w:fill="FFFFFF"/>
-          <w:lang w:val="en-US"/>
-        </w:rPr>
-        <w:t>vs</w:t>
-      </w:r>
-      <w:proofErr w:type="spellEnd"/>
-      <w:r>
-        <w:rPr>
-          <w:shd w:val="clear" w:color="auto" w:fill="FFFFFF"/>
-        </w:rPr>
-        <w:t>.85%29.</w:t>
-      </w:r>
-      <w:proofErr w:type="spellStart"/>
-      <w:r>
-        <w:rPr>
-          <w:shd w:val="clear" w:color="auto" w:fill="FFFFFF"/>
-          <w:lang w:val="en-US"/>
-        </w:rPr>
-        <w:t>aspx</w:t>
-      </w:r>
-      <w:proofErr w:type="spellEnd"/>
-      <w:r>
-        <w:rPr>
-          <w:shd w:val="clear" w:color="auto" w:fill="FFFFFF"/>
-        </w:rPr>
-        <w:t>?</w:t>
-      </w:r>
-      <w:r>
-        <w:rPr>
-          <w:shd w:val="clear" w:color="auto" w:fill="FFFFFF"/>
-          <w:lang w:val="en-US"/>
-        </w:rPr>
-        <w:t>f</w:t>
-      </w:r>
-      <w:r>
-        <w:rPr>
-          <w:shd w:val="clear" w:color="auto" w:fill="FFFFFF"/>
-        </w:rPr>
-        <w:t>=255&amp;</w:t>
-      </w:r>
-      <w:proofErr w:type="spellStart"/>
-      <w:r>
-        <w:rPr>
-          <w:shd w:val="clear" w:color="auto" w:fill="FFFFFF"/>
-          <w:lang w:val="en-US"/>
-        </w:rPr>
-        <w:t>MSPPError</w:t>
-      </w:r>
-      <w:proofErr w:type="spellEnd"/>
-      <w:r>
-        <w:rPr>
-          <w:shd w:val="clear" w:color="auto" w:fill="FFFFFF"/>
-        </w:rPr>
-        <w:t>=-2147217396</w:t>
-      </w:r>
-      <w:r>
-        <w:rPr>
-          <w:shd w:val="clear" w:color="auto" w:fill="FFFFFF"/>
-        </w:rPr>
-        <w:t>;</w:t>
       </w:r>
       <w:bookmarkStart w:id="0" w:name="_GoBack"/>
       <w:bookmarkEnd w:id="0"/>
+      <w:r>
+        <w:rPr>
+          <w:lang w:val="en-US"/>
+        </w:rPr>
+        <w:t xml:space="preserve">]. – </w:t>
+      </w:r>
+      <w:r>
+        <w:t>Режим</w:t>
+      </w:r>
+      <w:r>
+        <w:rPr>
+          <w:lang w:val="en-US"/>
+        </w:rPr>
+        <w:t xml:space="preserve"> </w:t>
+      </w:r>
+      <w:r>
+        <w:t>доступа</w:t>
+      </w:r>
+      <w:r>
+        <w:rPr>
+          <w:lang w:val="en-US"/>
+        </w:rPr>
+        <w:t>: https://stackshare.io/stackups/git-vs-mercurial-vs-svn#more</w:t>
+      </w:r>
+      <w:r>
+        <w:rPr>
+          <w:lang w:val="en-US"/>
+        </w:rPr>
+        <w:t>;</w:t>
+      </w:r>
+    </w:p>
+    <w:p>
+      <w:pPr>
+        <w:pStyle w:val="ab"/>
+        <w:numPr>
+          <w:ilvl w:val="0"/>
+          <w:numId w:val="3"/>
+        </w:numPr>
+      </w:pPr>
+      <w:r>
+        <w:rPr>
+          <w:lang w:val="en-US"/>
+        </w:rPr>
+        <w:t>MySQL</w:t>
+      </w:r>
+      <w:r>
+        <w:t xml:space="preserve"> :: </w:t>
+      </w:r>
+      <w:r>
+        <w:rPr>
+          <w:lang w:val="en-US"/>
+        </w:rPr>
+        <w:t>MySQL</w:t>
+      </w:r>
+      <w:r>
+        <w:t xml:space="preserve"> </w:t>
+      </w:r>
+      <w:r>
+        <w:rPr>
+          <w:lang w:val="en-US"/>
+        </w:rPr>
+        <w:t>Workbench</w:t>
+      </w:r>
+      <w:r>
+        <w:t xml:space="preserve"> [</w:t>
+      </w:r>
+      <w:r>
+        <w:t>Электронный ресурс</w:t>
+      </w:r>
+      <w:r>
+        <w:t>]</w:t>
+      </w:r>
+      <w:r>
+        <w:t xml:space="preserve">. – Режим доступа: </w:t>
+      </w:r>
+      <w:r>
+        <w:t>https://www.mysql.com/products/workbench/</w:t>
+      </w:r>
+      <w:r>
+        <w:t>;</w:t>
+      </w:r>
+    </w:p>
+    <w:p>
+      <w:pPr>
+        <w:pStyle w:val="ab"/>
+        <w:numPr>
+          <w:ilvl w:val="0"/>
+          <w:numId w:val="3"/>
+        </w:numPr>
+        <w:rPr>
+          <w:lang w:val="en-US"/>
+        </w:rPr>
+      </w:pPr>
+      <w:r>
+        <w:rPr>
+          <w:lang w:val="en-US"/>
+        </w:rPr>
+        <w:lastRenderedPageBreak/>
+        <w:t>erwin Data Modeler | Industry-Leading Data Modeling Tool [</w:t>
+      </w:r>
+      <w:r>
+        <w:t>Электронный</w:t>
+      </w:r>
+      <w:r>
+        <w:rPr>
+          <w:lang w:val="en-US"/>
+        </w:rPr>
+        <w:t xml:space="preserve"> </w:t>
+      </w:r>
+      <w:r>
+        <w:t>рес</w:t>
+      </w:r>
+      <w:r>
+        <w:t>у</w:t>
+      </w:r>
+      <w:r>
+        <w:t>рс</w:t>
+      </w:r>
+      <w:r>
+        <w:rPr>
+          <w:lang w:val="en-US"/>
+        </w:rPr>
+        <w:t xml:space="preserve">]. – </w:t>
+      </w:r>
+      <w:r>
+        <w:t>Режим</w:t>
+      </w:r>
+      <w:r>
+        <w:rPr>
+          <w:lang w:val="en-US"/>
+        </w:rPr>
+        <w:t xml:space="preserve"> </w:t>
+      </w:r>
+      <w:r>
+        <w:t>доступа</w:t>
+      </w:r>
+      <w:r>
+        <w:rPr>
+          <w:lang w:val="en-US"/>
+        </w:rPr>
+        <w:t xml:space="preserve">: </w:t>
+      </w:r>
+      <w:r>
+        <w:rPr>
+          <w:lang w:val="en-US"/>
+        </w:rPr>
+        <w:t>https://erwin.com/products/data-modeler/</w:t>
+      </w:r>
+      <w:r>
+        <w:rPr>
+          <w:lang w:val="en-US"/>
+        </w:rPr>
+        <w:t>;</w:t>
+      </w:r>
+    </w:p>
+    <w:p>
+      <w:pPr>
+        <w:pStyle w:val="ab"/>
+        <w:numPr>
+          <w:ilvl w:val="0"/>
+          <w:numId w:val="3"/>
+        </w:numPr>
+      </w:pPr>
+      <w:r>
+        <w:rPr>
+          <w:lang w:val="en-US"/>
+        </w:rPr>
+        <w:t>E</w:t>
+      </w:r>
+      <w:r>
+        <w:t>/</w:t>
+      </w:r>
+      <w:r>
+        <w:rPr>
+          <w:lang w:val="en-US"/>
+        </w:rPr>
+        <w:t>R</w:t>
+      </w:r>
+      <w:r>
+        <w:t xml:space="preserve"> </w:t>
+      </w:r>
+      <w:r>
+        <w:rPr>
+          <w:lang w:val="en-US"/>
+        </w:rPr>
+        <w:t>Assistant</w:t>
+      </w:r>
+      <w:r>
+        <w:t xml:space="preserve"> [</w:t>
+      </w:r>
+      <w:r>
+        <w:t>Электронный ресурс</w:t>
+      </w:r>
+      <w:r>
+        <w:t xml:space="preserve">]. </w:t>
+      </w:r>
+      <w:r>
+        <w:t>Режим доступа</w:t>
+      </w:r>
+      <w:r>
+        <w:t xml:space="preserve">: </w:t>
+      </w:r>
+      <w:r>
+        <w:rPr>
+          <w:lang w:val="en-US"/>
+        </w:rPr>
+        <w:t>http</w:t>
+      </w:r>
+      <w:r>
+        <w:t>://</w:t>
+      </w:r>
+      <w:r>
+        <w:rPr>
+          <w:lang w:val="en-US"/>
+        </w:rPr>
+        <w:t>highered</w:t>
+      </w:r>
+      <w:r>
+        <w:t>.</w:t>
+      </w:r>
+      <w:r>
+        <w:rPr>
+          <w:lang w:val="en-US"/>
+        </w:rPr>
+        <w:t>mheducation</w:t>
+      </w:r>
+      <w:r>
+        <w:t>.</w:t>
+      </w:r>
+      <w:r>
+        <w:rPr>
+          <w:lang w:val="en-US"/>
+        </w:rPr>
+        <w:t>com</w:t>
+      </w:r>
+      <w:r>
+        <w:t>/</w:t>
+      </w:r>
+      <w:r>
+        <w:rPr>
+          <w:lang w:val="en-US"/>
+        </w:rPr>
+        <w:t>sites</w:t>
+      </w:r>
+      <w:r>
+        <w:t>/0072942207/</w:t>
+      </w:r>
+      <w:r>
+        <w:rPr>
+          <w:lang w:val="en-US"/>
+        </w:rPr>
+        <w:t>student</w:t>
+      </w:r>
+      <w:r>
+        <w:t>_</w:t>
+      </w:r>
+      <w:r>
+        <w:rPr>
+          <w:lang w:val="en-US"/>
+        </w:rPr>
+        <w:t>view</w:t>
+      </w:r>
+      <w:r>
+        <w:t>0/</w:t>
+      </w:r>
+      <w:r>
+        <w:rPr>
+          <w:lang w:val="en-US"/>
+        </w:rPr>
+        <w:t>e</w:t>
+      </w:r>
+      <w:r>
+        <w:t>_</w:t>
+      </w:r>
+      <w:r>
+        <w:rPr>
+          <w:lang w:val="en-US"/>
+        </w:rPr>
+        <w:t>r</w:t>
+      </w:r>
+      <w:r>
+        <w:t>_</w:t>
+      </w:r>
+      <w:r>
+        <w:rPr>
+          <w:lang w:val="en-US"/>
+        </w:rPr>
+        <w:t>assistant</w:t>
+      </w:r>
+      <w:r>
+        <w:t>.</w:t>
+      </w:r>
+      <w:r>
+        <w:rPr>
+          <w:lang w:val="en-US"/>
+        </w:rPr>
+        <w:t>html</w:t>
+      </w:r>
+      <w:r>
+        <w:t>;</w:t>
+      </w:r>
+    </w:p>
+    <w:p>
+      <w:pPr>
+        <w:pStyle w:val="ab"/>
+        <w:numPr>
+          <w:ilvl w:val="0"/>
+          <w:numId w:val="3"/>
+        </w:numPr>
+      </w:pPr>
+      <w:r>
+        <w:rPr>
+          <w:lang w:val="en-US"/>
+        </w:rPr>
+        <w:t>draw</w:t>
+      </w:r>
+      <w:r>
+        <w:t>.</w:t>
+      </w:r>
+      <w:r>
+        <w:rPr>
+          <w:lang w:val="en-US"/>
+        </w:rPr>
+        <w:t>io</w:t>
+      </w:r>
+      <w:r>
+        <w:t xml:space="preserve"> </w:t>
+      </w:r>
+      <w:r>
+        <w:rPr>
+          <w:lang w:val="en-US"/>
+        </w:rPr>
+        <w:t>Online</w:t>
+      </w:r>
+      <w:r>
+        <w:t xml:space="preserve"> </w:t>
+      </w:r>
+      <w:r>
+        <w:rPr>
+          <w:lang w:val="en-US"/>
+        </w:rPr>
+        <w:t>Diagramming</w:t>
+      </w:r>
+      <w:r>
+        <w:t xml:space="preserve"> [</w:t>
+      </w:r>
+      <w:r>
+        <w:t>Электронный ресурс</w:t>
+      </w:r>
+      <w:r>
+        <w:t>]</w:t>
+      </w:r>
+      <w:r>
+        <w:t xml:space="preserve">. Режим доступа: </w:t>
+      </w:r>
+      <w:r>
+        <w:t>https://about.draw.io/</w:t>
+      </w:r>
+      <w:r>
+        <w:t>:</w:t>
+      </w:r>
+    </w:p>
+    <w:p>
+      <w:pPr>
+        <w:pStyle w:val="ab"/>
+        <w:numPr>
+          <w:ilvl w:val="0"/>
+          <w:numId w:val="3"/>
+        </w:numPr>
+      </w:pPr>
+      <w:r>
+        <w:rPr>
+          <w:lang w:val="en-US"/>
+        </w:rPr>
+        <w:t>Microsoft</w:t>
+      </w:r>
+      <w:r>
+        <w:t xml:space="preserve"> </w:t>
+      </w:r>
+      <w:r>
+        <w:rPr>
+          <w:lang w:val="en-US"/>
+        </w:rPr>
+        <w:t>Visio</w:t>
+      </w:r>
+      <w:r>
+        <w:t xml:space="preserve"> 2016 [</w:t>
+      </w:r>
+      <w:r>
+        <w:t>Электронный ресурс</w:t>
+      </w:r>
+      <w:r>
+        <w:t>]</w:t>
+      </w:r>
+      <w:r>
+        <w:t xml:space="preserve">. – Режим доступа: </w:t>
+      </w:r>
+      <w:r>
+        <w:t>https://products.office.com/ru-ru/visio/flowchart-software</w:t>
+      </w:r>
+      <w:r>
+        <w:t>;</w:t>
+      </w:r>
+    </w:p>
+    <w:p>
+      <w:pPr>
+        <w:pStyle w:val="ab"/>
+        <w:numPr>
+          <w:ilvl w:val="0"/>
+          <w:numId w:val="3"/>
+        </w:numPr>
+      </w:pPr>
+      <w:r>
+        <w:rPr>
+          <w:lang w:val="en-US"/>
+        </w:rPr>
+        <w:t>StarUML</w:t>
+      </w:r>
+      <w:r>
+        <w:t xml:space="preserve"> </w:t>
+      </w:r>
+      <w:r>
+        <w:t>[</w:t>
+      </w:r>
+      <w:r>
+        <w:t>Электронный ресурс</w:t>
+      </w:r>
+      <w:r>
+        <w:t>]</w:t>
+      </w:r>
+      <w:r>
+        <w:t xml:space="preserve">. – Режим доступа: </w:t>
+      </w:r>
+      <w:r>
+        <w:t>http://staruml.io/</w:t>
+      </w:r>
+      <w:r>
+        <w:t>;</w:t>
+      </w:r>
+    </w:p>
+    <w:p>
+      <w:pPr>
+        <w:pStyle w:val="ab"/>
+        <w:numPr>
+          <w:ilvl w:val="0"/>
+          <w:numId w:val="3"/>
+        </w:numPr>
+        <w:rPr>
+          <w:lang w:val="en-US"/>
+        </w:rPr>
+      </w:pPr>
+      <w:r>
+        <w:rPr>
+          <w:lang w:val="en-US"/>
+        </w:rPr>
+        <w:t>Umbrello Project – Welcome to Umbrello – The UML Modeler [</w:t>
+      </w:r>
+      <w:r>
+        <w:t>Электронный</w:t>
+      </w:r>
+      <w:r>
+        <w:rPr>
+          <w:lang w:val="en-US"/>
+        </w:rPr>
+        <w:t xml:space="preserve"> </w:t>
+      </w:r>
+      <w:r>
+        <w:t>ресурс</w:t>
+      </w:r>
+      <w:r>
+        <w:rPr>
+          <w:lang w:val="en-US"/>
+        </w:rPr>
+        <w:t>]</w:t>
+      </w:r>
+      <w:r>
+        <w:rPr>
+          <w:lang w:val="en-US"/>
+        </w:rPr>
+        <w:t xml:space="preserve">. </w:t>
+      </w:r>
+      <w:r>
+        <w:rPr>
+          <w:lang w:val="en-US"/>
+        </w:rPr>
+        <w:t>–</w:t>
+      </w:r>
+      <w:r>
+        <w:rPr>
+          <w:lang w:val="en-US"/>
+        </w:rPr>
+        <w:t xml:space="preserve"> </w:t>
+      </w:r>
+      <w:r>
+        <w:t>Режим</w:t>
+      </w:r>
+      <w:r>
+        <w:rPr>
+          <w:lang w:val="en-US"/>
+        </w:rPr>
+        <w:t xml:space="preserve"> </w:t>
+      </w:r>
+      <w:r>
+        <w:t>доступа</w:t>
+      </w:r>
+      <w:r>
+        <w:rPr>
+          <w:lang w:val="en-US"/>
+        </w:rPr>
+        <w:t xml:space="preserve">: </w:t>
+      </w:r>
+      <w:r>
+        <w:rPr>
+          <w:lang w:val="en-US"/>
+        </w:rPr>
+        <w:t>https://umbrello.kde.org/</w:t>
+      </w:r>
+      <w:r>
+        <w:rPr>
+          <w:lang w:val="en-US"/>
+        </w:rPr>
+        <w:t>;</w:t>
+      </w:r>
+    </w:p>
+    <w:p>
+      <w:pPr>
+        <w:pStyle w:val="ab"/>
+        <w:numPr>
+          <w:ilvl w:val="0"/>
+          <w:numId w:val="3"/>
+        </w:numPr>
+      </w:pPr>
+      <w:r>
+        <w:rPr>
+          <w:lang w:val="en-US"/>
+        </w:rPr>
+        <w:t>HTML</w:t>
+      </w:r>
+      <w:r>
+        <w:t xml:space="preserve"> &amp;&amp; </w:t>
+      </w:r>
+      <w:r>
+        <w:rPr>
+          <w:lang w:val="en-US"/>
+        </w:rPr>
+        <w:t>CSS</w:t>
+      </w:r>
+      <w:r>
+        <w:t xml:space="preserve"> [</w:t>
+      </w:r>
+      <w:r>
+        <w:t>Электронный ресурс</w:t>
+      </w:r>
+      <w:r>
+        <w:t>]</w:t>
+      </w:r>
+      <w:r>
+        <w:t xml:space="preserve">. – Режим доступа: </w:t>
+      </w:r>
+      <w:r>
+        <w:t>https://www.w3.org/standards/webdesign/htmlcss</w:t>
+      </w:r>
+      <w:r>
+        <w:t>;</w:t>
+      </w:r>
+    </w:p>
+    <w:p>
+      <w:pPr>
+        <w:pStyle w:val="ab"/>
+        <w:numPr>
+          <w:ilvl w:val="0"/>
+          <w:numId w:val="3"/>
+        </w:numPr>
+      </w:pPr>
+      <w:r>
+        <w:rPr>
+          <w:lang w:val="en-US"/>
+        </w:rPr>
+        <w:t>XHTML</w:t>
+      </w:r>
+      <w:r>
+        <w:t xml:space="preserve"> 1.0 [</w:t>
+      </w:r>
+      <w:r>
+        <w:t>Электронный ресурс</w:t>
+      </w:r>
+      <w:r>
+        <w:t>]</w:t>
+      </w:r>
+      <w:r>
+        <w:t xml:space="preserve">. – Режим доступа: </w:t>
+      </w:r>
+      <w:r>
+        <w:t>https://www.w3.org/TR/xhtml1/introduction.html</w:t>
+      </w:r>
+      <w:r>
+        <w:t>;</w:t>
+      </w:r>
+    </w:p>
+    <w:p>
+      <w:pPr>
+        <w:pStyle w:val="ab"/>
+        <w:numPr>
+          <w:ilvl w:val="0"/>
+          <w:numId w:val="3"/>
+        </w:numPr>
+        <w:rPr>
+          <w:lang w:val="en-US"/>
+        </w:rPr>
+      </w:pPr>
+      <w:r>
+        <w:rPr>
+          <w:lang w:val="en-US"/>
+        </w:rPr>
+        <w:t>xhtml - Is XHTML5 dead or is it just an synonym of HTML5? - Software Engineering Stack Exchange</w:t>
+      </w:r>
+      <w:r>
+        <w:rPr>
+          <w:lang w:val="en-US"/>
+        </w:rPr>
+        <w:t xml:space="preserve"> </w:t>
+      </w:r>
+      <w:r>
+        <w:rPr>
+          <w:lang w:val="en-US"/>
+        </w:rPr>
+        <w:t>[</w:t>
+      </w:r>
+      <w:r>
+        <w:t>Электронный</w:t>
+      </w:r>
+      <w:r>
+        <w:rPr>
+          <w:lang w:val="en-US"/>
+        </w:rPr>
+        <w:t xml:space="preserve"> </w:t>
+      </w:r>
+      <w:r>
+        <w:t>ресурс</w:t>
+      </w:r>
+      <w:r>
+        <w:rPr>
+          <w:lang w:val="en-US"/>
+        </w:rPr>
+        <w:t xml:space="preserve">]. – </w:t>
+      </w:r>
+      <w:r>
+        <w:t>Режим</w:t>
+      </w:r>
+      <w:r>
+        <w:rPr>
+          <w:lang w:val="en-US"/>
+        </w:rPr>
+        <w:t xml:space="preserve"> </w:t>
+      </w:r>
+      <w:r>
+        <w:t>доступа</w:t>
+      </w:r>
+      <w:r>
+        <w:rPr>
+          <w:lang w:val="en-US"/>
+        </w:rPr>
+        <w:t>: https://softwareengineering.stackexchange.com/questions/149839/is-xhtml5-dead-or-is-it-just-an-synonym-of-html5</w:t>
+      </w:r>
+    </w:p>
+    <w:p>
+      <w:pPr>
+        <w:pStyle w:val="ab"/>
+        <w:numPr>
+          <w:ilvl w:val="0"/>
+          <w:numId w:val="3"/>
+        </w:numPr>
+      </w:pPr>
+      <w:r>
+        <w:rPr>
+          <w:lang w:val="en-US"/>
+        </w:rPr>
+        <w:t>CSS</w:t>
+      </w:r>
+      <w:r>
+        <w:t xml:space="preserve"> [</w:t>
+      </w:r>
+      <w:r>
+        <w:t>Электронный ресурс</w:t>
+      </w:r>
+      <w:r>
+        <w:t>]</w:t>
+      </w:r>
+      <w:r>
+        <w:t xml:space="preserve">. – Режим доступа: </w:t>
+      </w:r>
+      <w:r>
+        <w:t>https://www.w3.org/Style/CSS/Overview.en.html</w:t>
+      </w:r>
+      <w:r>
+        <w:t>;</w:t>
+      </w:r>
+    </w:p>
+    <w:p>
+      <w:pPr>
+        <w:pStyle w:val="ab"/>
+        <w:numPr>
+          <w:ilvl w:val="0"/>
+          <w:numId w:val="3"/>
+        </w:numPr>
+      </w:pPr>
+      <w:r>
+        <w:rPr>
+          <w:lang w:val="en-US"/>
+        </w:rPr>
+        <w:t>PHP</w:t>
+      </w:r>
+      <w:r>
+        <w:t xml:space="preserve">: </w:t>
+      </w:r>
+      <w:r>
+        <w:rPr>
+          <w:lang w:val="en-US"/>
+        </w:rPr>
+        <w:t>Hypertext</w:t>
+      </w:r>
+      <w:r>
+        <w:t xml:space="preserve"> </w:t>
+      </w:r>
+      <w:r>
+        <w:rPr>
+          <w:lang w:val="en-US"/>
+        </w:rPr>
+        <w:t>Preprocessor</w:t>
+      </w:r>
+      <w:r>
+        <w:t xml:space="preserve"> [</w:t>
+      </w:r>
+      <w:r>
+        <w:t>Электронный</w:t>
+      </w:r>
+      <w:r>
+        <w:t xml:space="preserve"> </w:t>
+      </w:r>
+      <w:r>
+        <w:t>ресурс</w:t>
+      </w:r>
+      <w:r>
+        <w:t xml:space="preserve">]. </w:t>
+      </w:r>
+      <w:r>
+        <w:t xml:space="preserve">– Режим доступа: </w:t>
+      </w:r>
+      <w:r>
+        <w:t>http://php.net/</w:t>
+      </w:r>
+      <w:r>
+        <w:t>:</w:t>
+      </w:r>
+    </w:p>
+    <w:p>
+      <w:pPr>
+        <w:pStyle w:val="ab"/>
+        <w:numPr>
+          <w:ilvl w:val="0"/>
+          <w:numId w:val="3"/>
+        </w:numPr>
+      </w:pPr>
+      <w:r>
+        <w:t xml:space="preserve">Статистика серверных языков программирования </w:t>
+      </w:r>
+      <w:r>
+        <w:t>[</w:t>
+      </w:r>
+      <w:r>
+        <w:t>Электронный ресурс</w:t>
+      </w:r>
+      <w:r>
+        <w:t>]</w:t>
+      </w:r>
+      <w:r>
+        <w:t xml:space="preserve">. – Режим доступа: </w:t>
+      </w:r>
+      <w:r>
+        <w:t>http://qipper.kz/journal/51;</w:t>
+      </w:r>
+    </w:p>
+    <w:p>
+      <w:pPr>
+        <w:pStyle w:val="ab"/>
+        <w:numPr>
+          <w:ilvl w:val="0"/>
+          <w:numId w:val="3"/>
+        </w:numPr>
+      </w:pPr>
+      <w:r>
+        <w:rPr>
+          <w:lang w:val="en-US"/>
+        </w:rPr>
+        <w:t>JavaScript</w:t>
+      </w:r>
+      <w:r>
+        <w:t>.</w:t>
+      </w:r>
+      <w:r>
+        <w:rPr>
+          <w:lang w:val="en-US"/>
+        </w:rPr>
+        <w:t>com</w:t>
+      </w:r>
+      <w:r>
+        <w:t xml:space="preserve"> [</w:t>
+      </w:r>
+      <w:r>
+        <w:t>Электронный ресурс</w:t>
+      </w:r>
+      <w:r>
+        <w:t>]</w:t>
+      </w:r>
+      <w:r>
+        <w:t xml:space="preserve">. – Режим доступа: </w:t>
+      </w:r>
+      <w:r>
+        <w:t>https://www.javascript.com/</w:t>
+      </w:r>
+      <w:r>
+        <w:t>;</w:t>
+      </w:r>
+    </w:p>
+    <w:p>
+      <w:pPr>
+        <w:pStyle w:val="ab"/>
+        <w:numPr>
+          <w:ilvl w:val="0"/>
+          <w:numId w:val="3"/>
+        </w:numPr>
+      </w:pPr>
+      <w:r>
+        <w:rPr>
+          <w:lang w:val="en-US"/>
+        </w:rPr>
+        <w:t>Stroustrup</w:t>
+      </w:r>
+      <w:r>
+        <w:t xml:space="preserve">: </w:t>
+      </w:r>
+      <w:r>
+        <w:rPr>
+          <w:lang w:val="en-US"/>
+        </w:rPr>
+        <w:t>C</w:t>
+      </w:r>
+      <w:r>
+        <w:t>++ [</w:t>
+      </w:r>
+      <w:r>
+        <w:t>Электронный ресурс</w:t>
+      </w:r>
+      <w:r>
+        <w:t>]</w:t>
+      </w:r>
+      <w:r>
+        <w:t xml:space="preserve">. – Режим доступа: </w:t>
+      </w:r>
+      <w:r>
+        <w:t>http://www.stroustrup.com/C++.html</w:t>
+      </w:r>
+      <w:r>
+        <w:t>;</w:t>
+      </w:r>
+    </w:p>
+    <w:p>
+      <w:pPr>
+        <w:pStyle w:val="ab"/>
+        <w:numPr>
+          <w:ilvl w:val="0"/>
+          <w:numId w:val="3"/>
+        </w:numPr>
+      </w:pPr>
+      <w:r>
+        <w:rPr>
+          <w:lang w:val="en-US"/>
+        </w:rPr>
+        <w:t>java</w:t>
+      </w:r>
+      <w:r>
+        <w:t>.</w:t>
+      </w:r>
+      <w:r>
+        <w:rPr>
+          <w:lang w:val="en-US"/>
+        </w:rPr>
+        <w:t>com</w:t>
+      </w:r>
+      <w:r>
+        <w:t xml:space="preserve"> [</w:t>
+      </w:r>
+      <w:r>
+        <w:t>Электронный ресурс</w:t>
+      </w:r>
+      <w:r>
+        <w:t>]</w:t>
+      </w:r>
+      <w:r>
+        <w:t xml:space="preserve">. – Режим доступа: </w:t>
+      </w:r>
+      <w:r>
+        <w:t>https://java.com/ru/</w:t>
+      </w:r>
+      <w:r>
+        <w:t>;</w:t>
+      </w:r>
+    </w:p>
+    <w:p>
+      <w:pPr>
+        <w:pStyle w:val="ab"/>
+        <w:numPr>
+          <w:ilvl w:val="0"/>
+          <w:numId w:val="3"/>
+        </w:numPr>
+      </w:pPr>
+      <w:r>
+        <w:rPr>
+          <w:lang w:val="en-US"/>
+        </w:rPr>
+        <w:t>jQuery</w:t>
+      </w:r>
+      <w:r>
+        <w:t xml:space="preserve"> [</w:t>
+      </w:r>
+      <w:r>
+        <w:t>Электронный ресурс</w:t>
+      </w:r>
+      <w:r>
+        <w:t>]</w:t>
+      </w:r>
+      <w:r>
+        <w:t xml:space="preserve">. – Режим доступа: </w:t>
+      </w:r>
+      <w:r>
+        <w:t>https://jquery.com/;</w:t>
+      </w:r>
+    </w:p>
+    <w:p>
+      <w:pPr>
+        <w:pStyle w:val="ab"/>
+        <w:numPr>
+          <w:ilvl w:val="0"/>
+          <w:numId w:val="3"/>
+        </w:numPr>
+      </w:pPr>
+      <w:r>
+        <w:rPr>
+          <w:lang w:val="en-US"/>
+        </w:rPr>
+        <w:lastRenderedPageBreak/>
+        <w:t>Bootstrap</w:t>
+      </w:r>
+      <w:r>
+        <w:t xml:space="preserve"> </w:t>
+      </w:r>
+      <w:r>
+        <w:t>4</w:t>
+      </w:r>
+      <w:r>
+        <w:t xml:space="preserve"> </w:t>
+      </w:r>
+      <w:r>
+        <w:t xml:space="preserve">– Документация на русском языке </w:t>
+      </w:r>
+      <w:r>
+        <w:t>[</w:t>
+      </w:r>
+      <w:r>
+        <w:t>Электронный ресурс</w:t>
+      </w:r>
+      <w:r>
+        <w:t>]</w:t>
+      </w:r>
+      <w:r>
+        <w:t xml:space="preserve">. – Режим доступа: </w:t>
+      </w:r>
+      <w:r>
+        <w:t>http://bootstrap-4.ru/index.php</w:t>
+      </w:r>
+      <w:r>
+        <w:t>;</w:t>
+      </w:r>
+    </w:p>
+    <w:p>
+      <w:pPr>
+        <w:pStyle w:val="ab"/>
+        <w:numPr>
+          <w:ilvl w:val="0"/>
+          <w:numId w:val="3"/>
+        </w:numPr>
+      </w:pPr>
+      <w:r>
+        <w:rPr>
+          <w:lang w:val="en-US"/>
+        </w:rPr>
+        <w:t>Material</w:t>
+      </w:r>
+      <w:r>
+        <w:t>-</w:t>
+      </w:r>
+      <w:r>
+        <w:rPr>
+          <w:lang w:val="en-US"/>
+        </w:rPr>
+        <w:t>UI</w:t>
+      </w:r>
+      <w:r>
+        <w:t xml:space="preserve"> </w:t>
+      </w:r>
+      <w:r>
+        <w:t>[</w:t>
+      </w:r>
+      <w:r>
+        <w:t>Электронный ресурс</w:t>
+      </w:r>
+      <w:r>
+        <w:t>].</w:t>
+      </w:r>
+      <w:r>
+        <w:t xml:space="preserve"> – </w:t>
+      </w:r>
+      <w:r>
+        <w:t xml:space="preserve">Режим доступа: </w:t>
+      </w:r>
+      <w:r>
+        <w:t>https://material-ui.com/</w:t>
+      </w:r>
+      <w:r>
+        <w:t>;</w:t>
+      </w:r>
+      <w:r>
+        <w:t xml:space="preserve"> </w:t>
+      </w:r>
+    </w:p>
+    <w:p>
+      <w:pPr>
+        <w:pStyle w:val="ab"/>
+        <w:numPr>
+          <w:ilvl w:val="0"/>
+          <w:numId w:val="3"/>
+        </w:numPr>
+      </w:pPr>
+      <w:r>
+        <w:rPr>
+          <w:lang w:val="en-US"/>
+        </w:rPr>
+        <w:t>Semantic</w:t>
+      </w:r>
+      <w:r>
+        <w:t xml:space="preserve"> </w:t>
+      </w:r>
+      <w:r>
+        <w:rPr>
+          <w:lang w:val="en-US"/>
+        </w:rPr>
+        <w:t>UI</w:t>
+      </w:r>
+      <w:r>
+        <w:t xml:space="preserve"> </w:t>
+      </w:r>
+      <w:r>
+        <w:t>[</w:t>
+      </w:r>
+      <w:r>
+        <w:t>Электронный ресурс</w:t>
+      </w:r>
+      <w:r>
+        <w:t>]</w:t>
+      </w:r>
+      <w:r>
+        <w:t xml:space="preserve">. – Режим доступа: </w:t>
+      </w:r>
+      <w:r>
+        <w:t>https://semantic-ui.com/</w:t>
+      </w:r>
+      <w:r>
+        <w:t>;</w:t>
+      </w:r>
+    </w:p>
+    <w:p>
+      <w:pPr>
+        <w:pStyle w:val="ab"/>
+        <w:numPr>
+          <w:ilvl w:val="0"/>
+          <w:numId w:val="3"/>
+        </w:numPr>
+      </w:pPr>
+      <w:r>
+        <w:rPr>
+          <w:shd w:val="clear" w:color="auto" w:fill="FFFFFF"/>
+          <w:lang w:val="en-US"/>
+        </w:rPr>
+        <w:t>Bootstrap</w:t>
+      </w:r>
+      <w:r>
+        <w:rPr>
+          <w:shd w:val="clear" w:color="auto" w:fill="FFFFFF"/>
+        </w:rPr>
+        <w:t xml:space="preserve"> </w:t>
+      </w:r>
+      <w:r>
+        <w:rPr>
+          <w:shd w:val="clear" w:color="auto" w:fill="FFFFFF"/>
+          <w:lang w:val="en-US"/>
+        </w:rPr>
+        <w:t>vs</w:t>
+      </w:r>
+      <w:r>
+        <w:rPr>
+          <w:shd w:val="clear" w:color="auto" w:fill="FFFFFF"/>
+        </w:rPr>
+        <w:t xml:space="preserve"> </w:t>
+      </w:r>
+      <w:r>
+        <w:rPr>
+          <w:shd w:val="clear" w:color="auto" w:fill="FFFFFF"/>
+          <w:lang w:val="en-US"/>
+        </w:rPr>
+        <w:t>Semantic</w:t>
+      </w:r>
+      <w:r>
+        <w:rPr>
+          <w:shd w:val="clear" w:color="auto" w:fill="FFFFFF"/>
+        </w:rPr>
+        <w:t xml:space="preserve"> </w:t>
+      </w:r>
+      <w:r>
+        <w:rPr>
+          <w:shd w:val="clear" w:color="auto" w:fill="FFFFFF"/>
+          <w:lang w:val="en-US"/>
+        </w:rPr>
+        <w:t>UI</w:t>
+      </w:r>
+      <w:r>
+        <w:rPr>
+          <w:shd w:val="clear" w:color="auto" w:fill="FFFFFF"/>
+        </w:rPr>
+        <w:t xml:space="preserve"> </w:t>
+      </w:r>
+      <w:r>
+        <w:rPr>
+          <w:shd w:val="clear" w:color="auto" w:fill="FFFFFF"/>
+          <w:lang w:val="en-US"/>
+        </w:rPr>
+        <w:t>vs</w:t>
+      </w:r>
+      <w:r>
+        <w:rPr>
+          <w:shd w:val="clear" w:color="auto" w:fill="FFFFFF"/>
+        </w:rPr>
+        <w:t xml:space="preserve"> </w:t>
+      </w:r>
+      <w:r>
+        <w:rPr>
+          <w:shd w:val="clear" w:color="auto" w:fill="FFFFFF"/>
+          <w:lang w:val="en-US"/>
+        </w:rPr>
+        <w:t>Material</w:t>
+      </w:r>
+      <w:r>
+        <w:rPr>
+          <w:shd w:val="clear" w:color="auto" w:fill="FFFFFF"/>
+        </w:rPr>
+        <w:t xml:space="preserve"> </w:t>
+      </w:r>
+      <w:r>
+        <w:rPr>
+          <w:shd w:val="clear" w:color="auto" w:fill="FFFFFF"/>
+          <w:lang w:val="en-US"/>
+        </w:rPr>
+        <w:t>UI</w:t>
+      </w:r>
+      <w:r>
+        <w:rPr>
+          <w:shd w:val="clear" w:color="auto" w:fill="FFFFFF"/>
+        </w:rPr>
+        <w:t xml:space="preserve"> 2018 </w:t>
+      </w:r>
+      <w:r>
+        <w:rPr>
+          <w:shd w:val="clear" w:color="auto" w:fill="FFFFFF"/>
+          <w:lang w:val="en-US"/>
+        </w:rPr>
+        <w:t>Comparison</w:t>
+      </w:r>
+      <w:r>
+        <w:rPr>
+          <w:shd w:val="clear" w:color="auto" w:fill="FFFFFF"/>
+        </w:rPr>
+        <w:t xml:space="preserve"> | </w:t>
+      </w:r>
+      <w:r>
+        <w:rPr>
+          <w:shd w:val="clear" w:color="auto" w:fill="FFFFFF"/>
+          <w:lang w:val="en-US"/>
+        </w:rPr>
+        <w:t>StackShare</w:t>
+      </w:r>
+      <w:r>
+        <w:t xml:space="preserve"> </w:t>
+      </w:r>
+      <w:r>
+        <w:t>[</w:t>
+      </w:r>
+      <w:r>
+        <w:t>Электронный</w:t>
+      </w:r>
+      <w:r>
+        <w:t xml:space="preserve"> </w:t>
+      </w:r>
+      <w:r>
+        <w:t>ресурс</w:t>
+      </w:r>
+      <w:r>
+        <w:t xml:space="preserve">]. </w:t>
+      </w:r>
+      <w:r>
+        <w:t xml:space="preserve">– Режим доступа: </w:t>
+      </w:r>
+      <w:r>
+        <w:t>https://stackshare.io/stackups/bootstrap-vs-material-ui-vs-semantic-ui</w:t>
+      </w:r>
+      <w:r>
+        <w:t>;</w:t>
+      </w:r>
+    </w:p>
+    <w:p>
+      <w:pPr>
+        <w:pStyle w:val="ab"/>
+        <w:numPr>
+          <w:ilvl w:val="0"/>
+          <w:numId w:val="3"/>
+        </w:numPr>
+        <w:rPr>
+          <w:lang w:val="en-US"/>
+        </w:rPr>
+      </w:pPr>
+      <w:r>
+        <w:rPr>
+          <w:shd w:val="clear" w:color="auto" w:fill="FFFFFF"/>
+          <w:lang w:val="en-US"/>
+        </w:rPr>
+        <w:t>Laravel - The PHP Framework For Web Artisans</w:t>
+      </w:r>
+      <w:r>
+        <w:rPr>
+          <w:shd w:val="clear" w:color="auto" w:fill="FFFFFF"/>
+          <w:lang w:val="en-US"/>
+        </w:rPr>
+        <w:t xml:space="preserve"> [</w:t>
+      </w:r>
+      <w:r>
+        <w:rPr>
+          <w:shd w:val="clear" w:color="auto" w:fill="FFFFFF"/>
+        </w:rPr>
+        <w:t>Электронный</w:t>
+      </w:r>
+      <w:r>
+        <w:rPr>
+          <w:shd w:val="clear" w:color="auto" w:fill="FFFFFF"/>
+          <w:lang w:val="en-US"/>
+        </w:rPr>
+        <w:t xml:space="preserve"> </w:t>
+      </w:r>
+      <w:r>
+        <w:rPr>
+          <w:shd w:val="clear" w:color="auto" w:fill="FFFFFF"/>
+        </w:rPr>
+        <w:t>ресурс</w:t>
+      </w:r>
+      <w:r>
+        <w:rPr>
+          <w:shd w:val="clear" w:color="auto" w:fill="FFFFFF"/>
+          <w:lang w:val="en-US"/>
+        </w:rPr>
+        <w:t>]</w:t>
+      </w:r>
+      <w:r>
+        <w:rPr>
+          <w:shd w:val="clear" w:color="auto" w:fill="FFFFFF"/>
+          <w:lang w:val="en-US"/>
+        </w:rPr>
+        <w:t xml:space="preserve">. – </w:t>
+      </w:r>
+      <w:r>
+        <w:rPr>
+          <w:shd w:val="clear" w:color="auto" w:fill="FFFFFF"/>
+        </w:rPr>
+        <w:t>Режим</w:t>
+      </w:r>
+      <w:r>
+        <w:rPr>
+          <w:shd w:val="clear" w:color="auto" w:fill="FFFFFF"/>
+          <w:lang w:val="en-US"/>
+        </w:rPr>
+        <w:t xml:space="preserve"> </w:t>
+      </w:r>
+      <w:r>
+        <w:rPr>
+          <w:shd w:val="clear" w:color="auto" w:fill="FFFFFF"/>
+        </w:rPr>
+        <w:t>доступа</w:t>
+      </w:r>
+      <w:r>
+        <w:rPr>
+          <w:shd w:val="clear" w:color="auto" w:fill="FFFFFF"/>
+          <w:lang w:val="en-US"/>
+        </w:rPr>
+        <w:t xml:space="preserve">: </w:t>
+      </w:r>
+      <w:r>
+        <w:rPr>
+          <w:shd w:val="clear" w:color="auto" w:fill="FFFFFF"/>
+          <w:lang w:val="en-US"/>
+        </w:rPr>
+        <w:t>https://laravel.com/</w:t>
+      </w:r>
+      <w:r>
+        <w:rPr>
+          <w:shd w:val="clear" w:color="auto" w:fill="FFFFFF"/>
+          <w:lang w:val="en-US"/>
+        </w:rPr>
+        <w:t>;</w:t>
+      </w:r>
+    </w:p>
+    <w:p>
+      <w:pPr>
+        <w:pStyle w:val="ab"/>
+        <w:numPr>
+          <w:ilvl w:val="0"/>
+          <w:numId w:val="3"/>
+        </w:numPr>
+      </w:pPr>
+      <w:r>
+        <w:rPr>
+          <w:lang w:val="en-US"/>
+        </w:rPr>
+        <w:t>Which is the best framework for PHP?</w:t>
+      </w:r>
+      <w:r>
+        <w:rPr>
+          <w:lang w:val="en-US"/>
+        </w:rPr>
+        <w:t xml:space="preserve"> </w:t>
+      </w:r>
+      <w:r>
+        <w:t>[</w:t>
+      </w:r>
+      <w:r>
+        <w:t>Электронный ресурс</w:t>
+      </w:r>
+      <w:r>
+        <w:t>]</w:t>
+      </w:r>
+      <w:r>
+        <w:t xml:space="preserve">. – Режим доступа: </w:t>
+      </w:r>
+      <w:r>
+        <w:t>https://www.quora.com/Which-is-the-best-framework-for-PHP</w:t>
+      </w:r>
+      <w:r>
+        <w:t>;</w:t>
+      </w:r>
+    </w:p>
+    <w:p>
+      <w:pPr>
+        <w:pStyle w:val="ab"/>
+        <w:numPr>
+          <w:ilvl w:val="0"/>
+          <w:numId w:val="3"/>
+        </w:numPr>
+      </w:pPr>
+      <w:r>
+        <w:t xml:space="preserve">Высокопроизводительный </w:t>
+      </w:r>
+      <w:r>
+        <w:rPr>
+          <w:lang w:val="en-US"/>
+        </w:rPr>
+        <w:t>PHP</w:t>
+      </w:r>
+      <w:r>
+        <w:t xml:space="preserve"> </w:t>
+      </w:r>
+      <w:r>
+        <w:t xml:space="preserve">Фреймворк </w:t>
+      </w:r>
+      <w:r>
+        <w:t xml:space="preserve">– </w:t>
+      </w:r>
+      <w:r>
+        <w:rPr>
+          <w:lang w:val="en-US"/>
+        </w:rPr>
+        <w:t>Phalcon</w:t>
+      </w:r>
+      <w:r>
+        <w:t xml:space="preserve"> </w:t>
+      </w:r>
+      <w:r>
+        <w:rPr>
+          <w:lang w:val="en-US"/>
+        </w:rPr>
+        <w:t>Framework</w:t>
+      </w:r>
+      <w:r>
+        <w:t xml:space="preserve"> [</w:t>
+      </w:r>
+      <w:r>
+        <w:t>Электронный ресурс</w:t>
+      </w:r>
+      <w:r>
+        <w:t>]</w:t>
+      </w:r>
+      <w:r>
+        <w:t xml:space="preserve">. – Режим доступа: </w:t>
+      </w:r>
+      <w:r>
+        <w:t>https://phalconphp.com/ru/</w:t>
+      </w:r>
+      <w:r>
+        <w:t>;</w:t>
+      </w:r>
+    </w:p>
+    <w:p>
+      <w:pPr>
+        <w:pStyle w:val="ab"/>
+        <w:numPr>
+          <w:ilvl w:val="0"/>
+          <w:numId w:val="3"/>
+        </w:numPr>
+      </w:pPr>
+      <w:r>
+        <w:rPr>
+          <w:lang w:val="en-US"/>
+        </w:rPr>
+        <w:t>Yii</w:t>
+      </w:r>
+      <w:r>
+        <w:t xml:space="preserve"> </w:t>
+      </w:r>
+      <w:r>
+        <w:rPr>
+          <w:lang w:val="en-US"/>
+        </w:rPr>
+        <w:t>PHP</w:t>
+      </w:r>
+      <w:r>
+        <w:t xml:space="preserve"> </w:t>
+      </w:r>
+      <w:r>
+        <w:rPr>
+          <w:lang w:val="en-US"/>
+        </w:rPr>
+        <w:t>Framework</w:t>
+      </w:r>
+      <w:r>
+        <w:t xml:space="preserve"> [</w:t>
+      </w:r>
+      <w:r>
+        <w:t>Электронный ресурс</w:t>
+      </w:r>
+      <w:r>
+        <w:t>]</w:t>
+      </w:r>
+      <w:r>
+        <w:t xml:space="preserve">. – Режим доступа: </w:t>
+      </w:r>
+      <w:r>
+        <w:t>https://www.yiiframework.com/</w:t>
+      </w:r>
+      <w:r>
+        <w:t>;</w:t>
+      </w:r>
+    </w:p>
+    <w:p>
+      <w:pPr>
+        <w:pStyle w:val="ab"/>
+        <w:numPr>
+          <w:ilvl w:val="0"/>
+          <w:numId w:val="3"/>
+        </w:numPr>
+      </w:pPr>
+      <w:r>
+        <w:rPr>
+          <w:shd w:val="clear" w:color="auto" w:fill="FFFFFF"/>
+          <w:lang w:val="en-US"/>
+        </w:rPr>
+        <w:t>Laravel</w:t>
+      </w:r>
+      <w:r>
+        <w:rPr>
+          <w:shd w:val="clear" w:color="auto" w:fill="FFFFFF"/>
+        </w:rPr>
+        <w:t xml:space="preserve"> </w:t>
+      </w:r>
+      <w:r>
+        <w:rPr>
+          <w:shd w:val="clear" w:color="auto" w:fill="FFFFFF"/>
+          <w:lang w:val="en-US"/>
+        </w:rPr>
+        <w:t>vs</w:t>
+      </w:r>
+      <w:r>
+        <w:rPr>
+          <w:shd w:val="clear" w:color="auto" w:fill="FFFFFF"/>
+        </w:rPr>
+        <w:t xml:space="preserve"> </w:t>
+      </w:r>
+      <w:r>
+        <w:rPr>
+          <w:shd w:val="clear" w:color="auto" w:fill="FFFFFF"/>
+          <w:lang w:val="en-US"/>
+        </w:rPr>
+        <w:t>Phalcon</w:t>
+      </w:r>
+      <w:r>
+        <w:rPr>
+          <w:shd w:val="clear" w:color="auto" w:fill="FFFFFF"/>
+        </w:rPr>
+        <w:t xml:space="preserve"> </w:t>
+      </w:r>
+      <w:r>
+        <w:rPr>
+          <w:shd w:val="clear" w:color="auto" w:fill="FFFFFF"/>
+          <w:lang w:val="en-US"/>
+        </w:rPr>
+        <w:t>vs</w:t>
+      </w:r>
+      <w:r>
+        <w:rPr>
+          <w:shd w:val="clear" w:color="auto" w:fill="FFFFFF"/>
+        </w:rPr>
+        <w:t xml:space="preserve"> </w:t>
+      </w:r>
+      <w:r>
+        <w:rPr>
+          <w:shd w:val="clear" w:color="auto" w:fill="FFFFFF"/>
+          <w:lang w:val="en-US"/>
+        </w:rPr>
+        <w:t>Yii</w:t>
+      </w:r>
+      <w:r>
+        <w:rPr>
+          <w:shd w:val="clear" w:color="auto" w:fill="FFFFFF"/>
+        </w:rPr>
+        <w:t xml:space="preserve"> 2018 </w:t>
+      </w:r>
+      <w:r>
+        <w:rPr>
+          <w:shd w:val="clear" w:color="auto" w:fill="FFFFFF"/>
+          <w:lang w:val="en-US"/>
+        </w:rPr>
+        <w:t>Comparison</w:t>
+      </w:r>
+      <w:r>
+        <w:rPr>
+          <w:shd w:val="clear" w:color="auto" w:fill="FFFFFF"/>
+        </w:rPr>
+        <w:t xml:space="preserve"> | </w:t>
+      </w:r>
+      <w:r>
+        <w:rPr>
+          <w:shd w:val="clear" w:color="auto" w:fill="FFFFFF"/>
+          <w:lang w:val="en-US"/>
+        </w:rPr>
+        <w:t>StackShare</w:t>
+      </w:r>
+      <w:r>
+        <w:rPr>
+          <w:shd w:val="clear" w:color="auto" w:fill="FFFFFF"/>
+        </w:rPr>
+        <w:t xml:space="preserve"> [</w:t>
+      </w:r>
+      <w:r>
+        <w:rPr>
+          <w:shd w:val="clear" w:color="auto" w:fill="FFFFFF"/>
+        </w:rPr>
+        <w:t>Электронный</w:t>
+      </w:r>
+      <w:r>
+        <w:rPr>
+          <w:shd w:val="clear" w:color="auto" w:fill="FFFFFF"/>
+        </w:rPr>
+        <w:t xml:space="preserve"> </w:t>
+      </w:r>
+      <w:r>
+        <w:rPr>
+          <w:shd w:val="clear" w:color="auto" w:fill="FFFFFF"/>
+        </w:rPr>
+        <w:t>ресурс</w:t>
+      </w:r>
+      <w:r>
+        <w:rPr>
+          <w:shd w:val="clear" w:color="auto" w:fill="FFFFFF"/>
+        </w:rPr>
+        <w:t xml:space="preserve">]. </w:t>
+      </w:r>
+      <w:r>
+        <w:rPr>
+          <w:shd w:val="clear" w:color="auto" w:fill="FFFFFF"/>
+        </w:rPr>
+        <w:t xml:space="preserve">– Режим доступа: </w:t>
+      </w:r>
+      <w:r>
+        <w:rPr>
+          <w:shd w:val="clear" w:color="auto" w:fill="FFFFFF"/>
+        </w:rPr>
+        <w:t>https://stackshare.io/stackups/yii-vs-phalcon-vs-laravel</w:t>
+      </w:r>
+      <w:r>
+        <w:rPr>
+          <w:shd w:val="clear" w:color="auto" w:fill="FFFFFF"/>
+        </w:rPr>
+        <w:t>;</w:t>
+      </w:r>
+    </w:p>
+    <w:p>
+      <w:pPr>
+        <w:pStyle w:val="ab"/>
+        <w:numPr>
+          <w:ilvl w:val="0"/>
+          <w:numId w:val="3"/>
+        </w:numPr>
+      </w:pPr>
+      <w:r>
+        <w:rPr>
+          <w:shd w:val="clear" w:color="auto" w:fill="FFFFFF"/>
+          <w:lang w:val="en-US"/>
+        </w:rPr>
+        <w:t>Visual</w:t>
+      </w:r>
+      <w:r>
+        <w:rPr>
+          <w:shd w:val="clear" w:color="auto" w:fill="FFFFFF"/>
+        </w:rPr>
+        <w:t xml:space="preserve"> </w:t>
+      </w:r>
+      <w:r>
+        <w:rPr>
+          <w:shd w:val="clear" w:color="auto" w:fill="FFFFFF"/>
+          <w:lang w:val="en-US"/>
+        </w:rPr>
+        <w:t>Studio</w:t>
+      </w:r>
+      <w:r>
+        <w:rPr>
+          <w:shd w:val="clear" w:color="auto" w:fill="FFFFFF"/>
+        </w:rPr>
+        <w:t xml:space="preserve"> </w:t>
+      </w:r>
+      <w:r>
+        <w:rPr>
+          <w:shd w:val="clear" w:color="auto" w:fill="FFFFFF"/>
+          <w:lang w:val="en-US"/>
+        </w:rPr>
+        <w:t>Code</w:t>
+      </w:r>
+      <w:r>
+        <w:rPr>
+          <w:shd w:val="clear" w:color="auto" w:fill="FFFFFF"/>
+        </w:rPr>
+        <w:t xml:space="preserve"> – </w:t>
+      </w:r>
+      <w:r>
+        <w:rPr>
+          <w:shd w:val="clear" w:color="auto" w:fill="FFFFFF"/>
+          <w:lang w:val="en-US"/>
+        </w:rPr>
+        <w:t>Code</w:t>
+      </w:r>
+      <w:r>
+        <w:rPr>
+          <w:shd w:val="clear" w:color="auto" w:fill="FFFFFF"/>
+        </w:rPr>
+        <w:t xml:space="preserve"> </w:t>
+      </w:r>
+      <w:r>
+        <w:rPr>
+          <w:shd w:val="clear" w:color="auto" w:fill="FFFFFF"/>
+          <w:lang w:val="en-US"/>
+        </w:rPr>
+        <w:t>Editing</w:t>
+      </w:r>
+      <w:r>
+        <w:rPr>
+          <w:shd w:val="clear" w:color="auto" w:fill="FFFFFF"/>
+        </w:rPr>
+        <w:t xml:space="preserve"> [</w:t>
+      </w:r>
+      <w:r>
+        <w:rPr>
+          <w:shd w:val="clear" w:color="auto" w:fill="FFFFFF"/>
+        </w:rPr>
+        <w:t>Электронный</w:t>
+      </w:r>
+      <w:r>
+        <w:rPr>
+          <w:shd w:val="clear" w:color="auto" w:fill="FFFFFF"/>
+        </w:rPr>
+        <w:t xml:space="preserve"> </w:t>
+      </w:r>
+      <w:r>
+        <w:rPr>
+          <w:shd w:val="clear" w:color="auto" w:fill="FFFFFF"/>
+        </w:rPr>
+        <w:t>ресурс</w:t>
+      </w:r>
+      <w:r>
+        <w:rPr>
+          <w:shd w:val="clear" w:color="auto" w:fill="FFFFFF"/>
+        </w:rPr>
+        <w:t>]. –</w:t>
+      </w:r>
+      <w:r>
+        <w:rPr>
+          <w:shd w:val="clear" w:color="auto" w:fill="FFFFFF"/>
+        </w:rPr>
+        <w:t xml:space="preserve"> Режим доступа: </w:t>
+      </w:r>
+      <w:r>
+        <w:rPr>
+          <w:shd w:val="clear" w:color="auto" w:fill="FFFFFF"/>
+        </w:rPr>
+        <w:t>https://code.visualstudio.com/</w:t>
+      </w:r>
+      <w:r>
+        <w:rPr>
+          <w:shd w:val="clear" w:color="auto" w:fill="FFFFFF"/>
+        </w:rPr>
+        <w:t>;</w:t>
+      </w:r>
+    </w:p>
+    <w:p>
+      <w:pPr>
+        <w:pStyle w:val="ab"/>
+        <w:numPr>
+          <w:ilvl w:val="0"/>
+          <w:numId w:val="3"/>
+        </w:numPr>
+      </w:pPr>
+      <w:r>
+        <w:rPr>
+          <w:lang w:val="en-US"/>
+        </w:rPr>
+        <w:t>TOP</w:t>
+      </w:r>
+      <w:r>
+        <w:t xml:space="preserve"> </w:t>
+      </w:r>
+      <w:r>
+        <w:rPr>
+          <w:lang w:val="en-US"/>
+        </w:rPr>
+        <w:t>IDE</w:t>
+      </w:r>
+      <w:r>
+        <w:t xml:space="preserve"> </w:t>
+      </w:r>
+      <w:r>
+        <w:rPr>
+          <w:lang w:val="en-US"/>
+        </w:rPr>
+        <w:t>index</w:t>
+      </w:r>
+      <w:r>
+        <w:t xml:space="preserve"> [</w:t>
+      </w:r>
+      <w:r>
+        <w:t>Электронный ресурс</w:t>
+      </w:r>
+      <w:r>
+        <w:t>]</w:t>
+      </w:r>
+      <w:r>
+        <w:t xml:space="preserve">. – Режим доступа: </w:t>
+      </w:r>
+      <w:r>
+        <w:t>https://pypl.github.io/IDE.html;</w:t>
+      </w:r>
+    </w:p>
+    <w:p>
+      <w:pPr>
+        <w:pStyle w:val="ab"/>
+        <w:numPr>
+          <w:ilvl w:val="0"/>
+          <w:numId w:val="3"/>
+        </w:numPr>
+        <w:rPr>
+          <w:lang w:val="en-US"/>
+        </w:rPr>
+      </w:pPr>
+      <w:r>
+        <w:rPr>
+          <w:shd w:val="clear" w:color="auto" w:fill="FFFFFF"/>
+          <w:lang w:val="en-US"/>
+        </w:rPr>
+        <w:t>PhpStorm: Lightning-Smart IDE for PHP Programming by JetBrains</w:t>
+      </w:r>
+      <w:r>
+        <w:rPr>
+          <w:shd w:val="clear" w:color="auto" w:fill="FFFFFF"/>
+          <w:lang w:val="en-US"/>
+        </w:rPr>
+        <w:t xml:space="preserve"> [</w:t>
+      </w:r>
+      <w:r>
+        <w:rPr>
+          <w:shd w:val="clear" w:color="auto" w:fill="FFFFFF"/>
+        </w:rPr>
+        <w:t>Электронный</w:t>
+      </w:r>
+      <w:r>
+        <w:rPr>
+          <w:shd w:val="clear" w:color="auto" w:fill="FFFFFF"/>
+          <w:lang w:val="en-US"/>
+        </w:rPr>
+        <w:t xml:space="preserve"> </w:t>
+      </w:r>
+      <w:r>
+        <w:rPr>
+          <w:shd w:val="clear" w:color="auto" w:fill="FFFFFF"/>
+        </w:rPr>
+        <w:t>ресурс</w:t>
+      </w:r>
+      <w:r>
+        <w:rPr>
+          <w:shd w:val="clear" w:color="auto" w:fill="FFFFFF"/>
+          <w:lang w:val="en-US"/>
+        </w:rPr>
+        <w:t>]</w:t>
+      </w:r>
+      <w:r>
+        <w:rPr>
+          <w:shd w:val="clear" w:color="auto" w:fill="FFFFFF"/>
+          <w:lang w:val="en-US"/>
+        </w:rPr>
+        <w:t xml:space="preserve">. – </w:t>
+      </w:r>
+      <w:r>
+        <w:rPr>
+          <w:shd w:val="clear" w:color="auto" w:fill="FFFFFF"/>
+        </w:rPr>
+        <w:t>Режим</w:t>
+      </w:r>
+      <w:r>
+        <w:rPr>
+          <w:shd w:val="clear" w:color="auto" w:fill="FFFFFF"/>
+          <w:lang w:val="en-US"/>
+        </w:rPr>
+        <w:t xml:space="preserve"> </w:t>
+      </w:r>
+      <w:r>
+        <w:rPr>
+          <w:shd w:val="clear" w:color="auto" w:fill="FFFFFF"/>
+        </w:rPr>
+        <w:t>доступа</w:t>
+      </w:r>
+      <w:r>
+        <w:rPr>
+          <w:shd w:val="clear" w:color="auto" w:fill="FFFFFF"/>
+          <w:lang w:val="en-US"/>
+        </w:rPr>
+        <w:t xml:space="preserve">: </w:t>
+      </w:r>
+      <w:r>
+        <w:rPr>
+          <w:shd w:val="clear" w:color="auto" w:fill="FFFFFF"/>
+          <w:lang w:val="en-US"/>
+        </w:rPr>
+        <w:t>https://www.jetbrains.com/phpstorm/</w:t>
+      </w:r>
+      <w:r>
+        <w:rPr>
+          <w:shd w:val="clear" w:color="auto" w:fill="FFFFFF"/>
+          <w:lang w:val="en-US"/>
+        </w:rPr>
+        <w:t>;</w:t>
+      </w:r>
+    </w:p>
+    <w:p>
+      <w:pPr>
+        <w:pStyle w:val="ab"/>
+        <w:numPr>
+          <w:ilvl w:val="0"/>
+          <w:numId w:val="3"/>
+        </w:numPr>
+        <w:rPr>
+          <w:lang w:val="en-US"/>
+        </w:rPr>
+      </w:pPr>
+      <w:r>
+        <w:rPr>
+          <w:shd w:val="clear" w:color="auto" w:fill="FFFFFF"/>
+          <w:lang w:val="en-US"/>
+        </w:rPr>
+        <w:t xml:space="preserve">The PHP IDE for Smarter Development - boost productivity </w:t>
+      </w:r>
+      <w:r>
+        <w:rPr>
+          <w:shd w:val="clear" w:color="auto" w:fill="FFFFFF"/>
+          <w:lang w:val="en-US"/>
+        </w:rPr>
+        <w:t>[</w:t>
+      </w:r>
+      <w:r>
+        <w:rPr>
+          <w:shd w:val="clear" w:color="auto" w:fill="FFFFFF"/>
+        </w:rPr>
+        <w:t>Электронный</w:t>
+      </w:r>
+      <w:r>
+        <w:rPr>
+          <w:shd w:val="clear" w:color="auto" w:fill="FFFFFF"/>
+          <w:lang w:val="en-US"/>
+        </w:rPr>
+        <w:t xml:space="preserve"> </w:t>
+      </w:r>
+      <w:r>
+        <w:rPr>
+          <w:shd w:val="clear" w:color="auto" w:fill="FFFFFF"/>
+        </w:rPr>
+        <w:t>ресурс</w:t>
+      </w:r>
+      <w:r>
+        <w:rPr>
+          <w:shd w:val="clear" w:color="auto" w:fill="FFFFFF"/>
+          <w:lang w:val="en-US"/>
+        </w:rPr>
+        <w:t>]</w:t>
+      </w:r>
+      <w:r>
+        <w:rPr>
+          <w:shd w:val="clear" w:color="auto" w:fill="FFFFFF"/>
+          <w:lang w:val="en-US"/>
+        </w:rPr>
+        <w:t xml:space="preserve">. – </w:t>
+      </w:r>
+      <w:r>
+        <w:rPr>
+          <w:shd w:val="clear" w:color="auto" w:fill="FFFFFF"/>
+        </w:rPr>
+        <w:t>Режим</w:t>
+      </w:r>
+      <w:r>
+        <w:rPr>
+          <w:shd w:val="clear" w:color="auto" w:fill="FFFFFF"/>
+          <w:lang w:val="en-US"/>
+        </w:rPr>
+        <w:t xml:space="preserve"> </w:t>
+      </w:r>
+      <w:r>
+        <w:rPr>
+          <w:shd w:val="clear" w:color="auto" w:fill="FFFFFF"/>
+        </w:rPr>
+        <w:t>доступа</w:t>
+      </w:r>
+      <w:r>
+        <w:rPr>
+          <w:shd w:val="clear" w:color="auto" w:fill="FFFFFF"/>
+          <w:lang w:val="en-US"/>
+        </w:rPr>
+        <w:t xml:space="preserve">: </w:t>
+      </w:r>
+      <w:r>
+        <w:rPr>
+          <w:shd w:val="clear" w:color="auto" w:fill="FFFFFF"/>
+          <w:lang w:val="en-US"/>
+        </w:rPr>
+        <w:t>http://www.zend.com/en/products/studio</w:t>
+      </w:r>
+      <w:r>
+        <w:rPr>
+          <w:shd w:val="clear" w:color="auto" w:fill="FFFFFF"/>
+          <w:lang w:val="en-US"/>
+        </w:rPr>
+        <w:t>;</w:t>
+      </w:r>
+    </w:p>
+    <w:p>
+      <w:pPr>
+        <w:pStyle w:val="ab"/>
+        <w:numPr>
+          <w:ilvl w:val="0"/>
+          <w:numId w:val="3"/>
+        </w:numPr>
+        <w:rPr>
+          <w:lang w:val="en-US"/>
+        </w:rPr>
+      </w:pPr>
+      <w:r>
+        <w:rPr>
+          <w:shd w:val="clear" w:color="auto" w:fill="FFFFFF"/>
+          <w:lang w:val="en-US"/>
+        </w:rPr>
+        <w:t>HelpNDoc | HTML help authoring tool, Word, PDF and eBook documentation generator</w:t>
+      </w:r>
+      <w:r>
+        <w:rPr>
+          <w:shd w:val="clear" w:color="auto" w:fill="FFFFFF"/>
+          <w:lang w:val="en-US"/>
+        </w:rPr>
+        <w:t xml:space="preserve"> [</w:t>
+      </w:r>
+      <w:r>
+        <w:rPr>
+          <w:shd w:val="clear" w:color="auto" w:fill="FFFFFF"/>
+        </w:rPr>
+        <w:t>Электронный</w:t>
+      </w:r>
+      <w:r>
+        <w:rPr>
+          <w:shd w:val="clear" w:color="auto" w:fill="FFFFFF"/>
+          <w:lang w:val="en-US"/>
+        </w:rPr>
+        <w:t xml:space="preserve"> </w:t>
+      </w:r>
+      <w:r>
+        <w:rPr>
+          <w:shd w:val="clear" w:color="auto" w:fill="FFFFFF"/>
+        </w:rPr>
+        <w:t>ресурс</w:t>
+      </w:r>
+      <w:r>
+        <w:rPr>
+          <w:shd w:val="clear" w:color="auto" w:fill="FFFFFF"/>
+          <w:lang w:val="en-US"/>
+        </w:rPr>
+        <w:t>]</w:t>
+      </w:r>
+      <w:r>
+        <w:rPr>
+          <w:shd w:val="clear" w:color="auto" w:fill="FFFFFF"/>
+          <w:lang w:val="en-US"/>
+        </w:rPr>
+        <w:t xml:space="preserve">. – </w:t>
+      </w:r>
+      <w:r>
+        <w:rPr>
+          <w:shd w:val="clear" w:color="auto" w:fill="FFFFFF"/>
+        </w:rPr>
+        <w:t>Режим</w:t>
+      </w:r>
+      <w:r>
+        <w:rPr>
+          <w:shd w:val="clear" w:color="auto" w:fill="FFFFFF"/>
+          <w:lang w:val="en-US"/>
+        </w:rPr>
+        <w:t xml:space="preserve"> </w:t>
+      </w:r>
+      <w:r>
+        <w:rPr>
+          <w:shd w:val="clear" w:color="auto" w:fill="FFFFFF"/>
+        </w:rPr>
+        <w:t>доступа</w:t>
+      </w:r>
+      <w:r>
+        <w:rPr>
+          <w:shd w:val="clear" w:color="auto" w:fill="FFFFFF"/>
+          <w:lang w:val="en-US"/>
+        </w:rPr>
+        <w:t xml:space="preserve">: </w:t>
+      </w:r>
+      <w:r>
+        <w:rPr>
+          <w:shd w:val="clear" w:color="auto" w:fill="FFFFFF"/>
+          <w:lang w:val="en-US"/>
+        </w:rPr>
+        <w:t>https://www.helpndoc.com/</w:t>
+      </w:r>
+      <w:r>
+        <w:rPr>
+          <w:shd w:val="clear" w:color="auto" w:fill="FFFFFF"/>
+          <w:lang w:val="en-US"/>
+        </w:rPr>
+        <w:t>;</w:t>
+      </w:r>
+    </w:p>
+    <w:p>
+      <w:pPr>
+        <w:pStyle w:val="ab"/>
+        <w:numPr>
+          <w:ilvl w:val="0"/>
+          <w:numId w:val="3"/>
+        </w:numPr>
+      </w:pPr>
+      <w:r>
+        <w:rPr>
+          <w:lang w:val="en-US"/>
+        </w:rPr>
+        <w:t>Welcome</w:t>
+      </w:r>
+      <w:r>
+        <w:t xml:space="preserve"> – </w:t>
+      </w:r>
+      <w:r>
+        <w:rPr>
+          <w:lang w:val="en-US"/>
+        </w:rPr>
+        <w:t>Microsoft</w:t>
+      </w:r>
+      <w:r>
+        <w:t xml:space="preserve"> </w:t>
+      </w:r>
+      <w:r>
+        <w:rPr>
+          <w:lang w:val="en-US"/>
+        </w:rPr>
+        <w:t>Style</w:t>
+      </w:r>
+      <w:r>
+        <w:t xml:space="preserve"> </w:t>
+      </w:r>
+      <w:r>
+        <w:rPr>
+          <w:lang w:val="en-US"/>
+        </w:rPr>
+        <w:t>Guide</w:t>
+      </w:r>
+      <w:r>
+        <w:t xml:space="preserve"> [</w:t>
+      </w:r>
+      <w:r>
+        <w:t>Электронный</w:t>
+      </w:r>
+      <w:r>
+        <w:t xml:space="preserve"> </w:t>
+      </w:r>
+      <w:r>
+        <w:t>ресурс</w:t>
+      </w:r>
+      <w:r>
+        <w:t xml:space="preserve">] – </w:t>
+      </w:r>
+      <w:r>
+        <w:t xml:space="preserve">Режим доступа: </w:t>
+      </w:r>
+      <w:r>
+        <w:t>https://docs.microsoft.com/ru-ru/style-guide/welcome/;</w:t>
+      </w:r>
+    </w:p>
+    <w:p>
+      <w:pPr>
+        <w:pStyle w:val="ab"/>
+        <w:numPr>
+          <w:ilvl w:val="0"/>
+          <w:numId w:val="3"/>
+        </w:numPr>
+      </w:pPr>
+      <w:r>
+        <w:rPr>
+          <w:shd w:val="clear" w:color="auto" w:fill="FFFFFF"/>
+          <w:lang w:val="en-US"/>
+        </w:rPr>
+        <w:lastRenderedPageBreak/>
+        <w:t>Microsoft</w:t>
+      </w:r>
+      <w:r>
+        <w:rPr>
+          <w:shd w:val="clear" w:color="auto" w:fill="FFFFFF"/>
+        </w:rPr>
+        <w:t xml:space="preserve"> </w:t>
+      </w:r>
+      <w:r>
+        <w:rPr>
+          <w:shd w:val="clear" w:color="auto" w:fill="FFFFFF"/>
+          <w:lang w:val="en-US"/>
+        </w:rPr>
+        <w:t>HTML</w:t>
+      </w:r>
+      <w:r>
+        <w:rPr>
+          <w:shd w:val="clear" w:color="auto" w:fill="FFFFFF"/>
+        </w:rPr>
+        <w:t xml:space="preserve"> </w:t>
+      </w:r>
+      <w:r>
+        <w:rPr>
+          <w:shd w:val="clear" w:color="auto" w:fill="FFFFFF"/>
+          <w:lang w:val="en-US"/>
+        </w:rPr>
+        <w:t>Help</w:t>
+      </w:r>
+      <w:r>
+        <w:rPr>
+          <w:shd w:val="clear" w:color="auto" w:fill="FFFFFF"/>
+        </w:rPr>
+        <w:t xml:space="preserve"> </w:t>
+      </w:r>
+      <w:r>
+        <w:rPr>
+          <w:shd w:val="clear" w:color="auto" w:fill="FFFFFF"/>
+          <w:lang w:val="en-US"/>
+        </w:rPr>
+        <w:t>Downloads</w:t>
+      </w:r>
+      <w:r>
+        <w:rPr>
+          <w:shd w:val="clear" w:color="auto" w:fill="FFFFFF"/>
+        </w:rPr>
+        <w:t xml:space="preserve"> (</w:t>
+      </w:r>
+      <w:r>
+        <w:rPr>
+          <w:shd w:val="clear" w:color="auto" w:fill="FFFFFF"/>
+          <w:lang w:val="en-US"/>
+        </w:rPr>
+        <w:t>Windows</w:t>
+      </w:r>
+      <w:r>
+        <w:rPr>
+          <w:shd w:val="clear" w:color="auto" w:fill="FFFFFF"/>
+        </w:rPr>
+        <w:t>) [</w:t>
+      </w:r>
+      <w:r>
+        <w:rPr>
+          <w:shd w:val="clear" w:color="auto" w:fill="FFFFFF"/>
+        </w:rPr>
+        <w:t>Электронный</w:t>
+      </w:r>
+      <w:r>
+        <w:rPr>
+          <w:shd w:val="clear" w:color="auto" w:fill="FFFFFF"/>
+        </w:rPr>
+        <w:t xml:space="preserve"> </w:t>
+      </w:r>
+      <w:r>
+        <w:t>ресурс</w:t>
+      </w:r>
+      <w:r>
+        <w:rPr>
+          <w:shd w:val="clear" w:color="auto" w:fill="FFFFFF"/>
+        </w:rPr>
+        <w:t xml:space="preserve">]. – </w:t>
+      </w:r>
+      <w:r>
+        <w:rPr>
+          <w:shd w:val="clear" w:color="auto" w:fill="FFFFFF"/>
+        </w:rPr>
+        <w:t>Режим</w:t>
+      </w:r>
+      <w:r>
+        <w:rPr>
+          <w:shd w:val="clear" w:color="auto" w:fill="FFFFFF"/>
+        </w:rPr>
+        <w:t xml:space="preserve"> </w:t>
+      </w:r>
+      <w:r>
+        <w:rPr>
+          <w:shd w:val="clear" w:color="auto" w:fill="FFFFFF"/>
+        </w:rPr>
+        <w:t>доступа</w:t>
+      </w:r>
+      <w:r>
+        <w:rPr>
+          <w:shd w:val="clear" w:color="auto" w:fill="FFFFFF"/>
+        </w:rPr>
+        <w:t xml:space="preserve">: </w:t>
+      </w:r>
+      <w:r>
+        <w:rPr>
+          <w:shd w:val="clear" w:color="auto" w:fill="FFFFFF"/>
+          <w:lang w:val="en-US"/>
+        </w:rPr>
+        <w:t>https</w:t>
+      </w:r>
+      <w:r>
+        <w:rPr>
+          <w:shd w:val="clear" w:color="auto" w:fill="FFFFFF"/>
+        </w:rPr>
+        <w:t>://</w:t>
+      </w:r>
+      <w:r>
+        <w:rPr>
+          <w:shd w:val="clear" w:color="auto" w:fill="FFFFFF"/>
+          <w:lang w:val="en-US"/>
+        </w:rPr>
+        <w:t>msdn</w:t>
+      </w:r>
+      <w:r>
+        <w:rPr>
+          <w:shd w:val="clear" w:color="auto" w:fill="FFFFFF"/>
+        </w:rPr>
+        <w:t>.</w:t>
+      </w:r>
+      <w:r>
+        <w:rPr>
+          <w:shd w:val="clear" w:color="auto" w:fill="FFFFFF"/>
+          <w:lang w:val="en-US"/>
+        </w:rPr>
+        <w:t>microsoft</w:t>
+      </w:r>
+      <w:r>
+        <w:rPr>
+          <w:shd w:val="clear" w:color="auto" w:fill="FFFFFF"/>
+        </w:rPr>
+        <w:t>.</w:t>
+      </w:r>
+      <w:r>
+        <w:rPr>
+          <w:shd w:val="clear" w:color="auto" w:fill="FFFFFF"/>
+          <w:lang w:val="en-US"/>
+        </w:rPr>
+        <w:t>com</w:t>
+      </w:r>
+      <w:r>
+        <w:rPr>
+          <w:shd w:val="clear" w:color="auto" w:fill="FFFFFF"/>
+        </w:rPr>
+        <w:t>/</w:t>
+      </w:r>
+      <w:r>
+        <w:rPr>
+          <w:shd w:val="clear" w:color="auto" w:fill="FFFFFF"/>
+          <w:lang w:val="en-US"/>
+        </w:rPr>
+        <w:t>ru</w:t>
+      </w:r>
+      <w:r>
+        <w:rPr>
+          <w:shd w:val="clear" w:color="auto" w:fill="FFFFFF"/>
+        </w:rPr>
+        <w:t>-</w:t>
+      </w:r>
+      <w:r>
+        <w:rPr>
+          <w:shd w:val="clear" w:color="auto" w:fill="FFFFFF"/>
+          <w:lang w:val="en-US"/>
+        </w:rPr>
+        <w:t>ru</w:t>
+      </w:r>
+      <w:r>
+        <w:rPr>
+          <w:shd w:val="clear" w:color="auto" w:fill="FFFFFF"/>
+        </w:rPr>
+        <w:t>/</w:t>
+      </w:r>
+      <w:r>
+        <w:rPr>
+          <w:shd w:val="clear" w:color="auto" w:fill="FFFFFF"/>
+          <w:lang w:val="en-US"/>
+        </w:rPr>
+        <w:t>library</w:t>
+      </w:r>
+      <w:r>
+        <w:rPr>
+          <w:shd w:val="clear" w:color="auto" w:fill="FFFFFF"/>
+        </w:rPr>
+        <w:t>/</w:t>
+      </w:r>
+      <w:r>
+        <w:rPr>
+          <w:shd w:val="clear" w:color="auto" w:fill="FFFFFF"/>
+          <w:lang w:val="en-US"/>
+        </w:rPr>
+        <w:t>windows</w:t>
+      </w:r>
+      <w:r>
+        <w:rPr>
+          <w:shd w:val="clear" w:color="auto" w:fill="FFFFFF"/>
+        </w:rPr>
+        <w:t>/</w:t>
+      </w:r>
+      <w:r>
+        <w:rPr>
+          <w:shd w:val="clear" w:color="auto" w:fill="FFFFFF"/>
+          <w:lang w:val="en-US"/>
+        </w:rPr>
+        <w:t>desktop</w:t>
+      </w:r>
+      <w:r>
+        <w:rPr>
+          <w:shd w:val="clear" w:color="auto" w:fill="FFFFFF"/>
+        </w:rPr>
+        <w:t>/</w:t>
+      </w:r>
+      <w:r>
+        <w:rPr>
+          <w:shd w:val="clear" w:color="auto" w:fill="FFFFFF"/>
+          <w:lang w:val="en-US"/>
+        </w:rPr>
+        <w:t>ms</w:t>
+      </w:r>
+      <w:r>
+        <w:rPr>
+          <w:shd w:val="clear" w:color="auto" w:fill="FFFFFF"/>
+        </w:rPr>
+        <w:t>669985%28</w:t>
+      </w:r>
+      <w:r>
+        <w:rPr>
+          <w:shd w:val="clear" w:color="auto" w:fill="FFFFFF"/>
+          <w:lang w:val="en-US"/>
+        </w:rPr>
+        <w:t>v</w:t>
+      </w:r>
+      <w:r>
+        <w:rPr>
+          <w:shd w:val="clear" w:color="auto" w:fill="FFFFFF"/>
+        </w:rPr>
+        <w:t>=</w:t>
+      </w:r>
+      <w:r>
+        <w:rPr>
+          <w:shd w:val="clear" w:color="auto" w:fill="FFFFFF"/>
+          <w:lang w:val="en-US"/>
+        </w:rPr>
+        <w:t>vs</w:t>
+      </w:r>
+      <w:r>
+        <w:rPr>
+          <w:shd w:val="clear" w:color="auto" w:fill="FFFFFF"/>
+        </w:rPr>
+        <w:t>.85%29.</w:t>
+      </w:r>
+      <w:r>
+        <w:rPr>
+          <w:shd w:val="clear" w:color="auto" w:fill="FFFFFF"/>
+          <w:lang w:val="en-US"/>
+        </w:rPr>
+        <w:t>aspx</w:t>
+      </w:r>
+      <w:r>
+        <w:rPr>
+          <w:shd w:val="clear" w:color="auto" w:fill="FFFFFF"/>
+        </w:rPr>
+        <w:t>?</w:t>
+      </w:r>
+      <w:r>
+        <w:rPr>
+          <w:shd w:val="clear" w:color="auto" w:fill="FFFFFF"/>
+          <w:lang w:val="en-US"/>
+        </w:rPr>
+        <w:t>f</w:t>
+      </w:r>
+      <w:r>
+        <w:rPr>
+          <w:shd w:val="clear" w:color="auto" w:fill="FFFFFF"/>
+        </w:rPr>
+        <w:t>=255&amp;</w:t>
+      </w:r>
+      <w:r>
+        <w:rPr>
+          <w:shd w:val="clear" w:color="auto" w:fill="FFFFFF"/>
+          <w:lang w:val="en-US"/>
+        </w:rPr>
+        <w:t>MSPPError</w:t>
+      </w:r>
+      <w:r>
+        <w:rPr>
+          <w:shd w:val="clear" w:color="auto" w:fill="FFFFFF"/>
+        </w:rPr>
+        <w:t>=-2147217396</w:t>
+      </w:r>
+      <w:r>
+        <w:rPr>
+          <w:shd w:val="clear" w:color="auto" w:fill="FFFFFF"/>
+        </w:rPr>
+        <w:t>;</w:t>
+      </w:r>
     </w:p>
     <w:p>
       <w:pPr>
@@ -3643,7 +3745,7 @@
     </w:p>
     <w:p/>
     <w:sectPr>
-      <w:headerReference w:type="first" r:id="rId9"/>
+      <w:headerReference w:type="first" r:id="rId10"/>
       <w:pgSz w:w="11906" w:h="16838"/>
       <w:pgMar w:top="567" w:right="567" w:bottom="567" w:left="1134" w:header="709" w:footer="709" w:gutter="0"/>
       <w:cols w:space="708"/>
@@ -3719,7 +3821,7 @@
   <w:abstractNum w:abstractNumId="0">
     <w:nsid w:val="0A4533D9"/>
     <w:multiLevelType w:val="hybridMultilevel"/>
-    <w:tmpl w:val="D3DC5B10"/>
+    <w:tmpl w:val="B3AC5AF0"/>
     <w:lvl w:ilvl="0" w:tplc="B5027C92">
       <w:start w:val="1"/>
       <w:numFmt w:val="decimal"/>
@@ -4304,6 +4406,7 @@
   <w:style w:type="character" w:default="1" w:styleId="a0">
     <w:name w:val="Default Paragraph Font"/>
     <w:uiPriority w:val="1"/>
+    <w:semiHidden/>
     <w:unhideWhenUsed/>
   </w:style>
   <w:style w:type="table" w:default="1" w:styleId="a1">
@@ -4724,6 +4827,7 @@
   <w:style w:type="character" w:default="1" w:styleId="a0">
     <w:name w:val="Default Paragraph Font"/>
     <w:uiPriority w:val="1"/>
+    <w:semiHidden/>
     <w:unhideWhenUsed/>
   </w:style>
   <w:style w:type="table" w:default="1" w:styleId="a1">
@@ -5182,7 +5286,7 @@
   <a:extraClrSchemeLst/>
   <a:extLst>
     <a:ext uri="{05A4C25C-085E-4340-85A3-A5531E510DB2}">
-      <thm15:themeFamily xmlns="" xmlns:thm15="http://schemas.microsoft.com/office/thememl/2012/main" name="Office Theme" id="{62F939B6-93AF-4DB8-9C6B-D6C7DFDC589F}" vid="{4A3C46E8-61CC-4603-A589-7422A47A8E4A}"/>
+      <thm15:themeFamily xmlns:thm15="http://schemas.microsoft.com/office/thememl/2012/main" xmlns="" name="Office Theme" id="{62F939B6-93AF-4DB8-9C6B-D6C7DFDC589F}" vid="{4A3C46E8-61CC-4603-A589-7422A47A8E4A}"/>
     </a:ext>
   </a:extLst>
 </a:theme>
@@ -5193,7 +5297,7 @@
 </file>
 
 <file path=customXml/itemProps1.xml><?xml version="1.0" encoding="utf-8"?>
-<ds:datastoreItem xmlns:ds="http://schemas.openxmlformats.org/officeDocument/2006/customXml" ds:itemID="{0B445CB0-FF3E-4939-8FEF-D22AC5A77850}">
+<ds:datastoreItem xmlns:ds="http://schemas.openxmlformats.org/officeDocument/2006/customXml" ds:itemID="{68E7943A-6168-4191-B55E-61D9DE4F28A1}">
   <ds:schemaRefs>
     <ds:schemaRef ds:uri="http://schemas.openxmlformats.org/officeDocument/2006/bibliography"/>
   </ds:schemaRefs>

--- a/docs/12. ПЗ. Список используемых источников.docx
+++ b/docs/12. ПЗ. Список используемых источников.docx
@@ -21,13 +21,8 @@
           <w:numId w:val="3"/>
         </w:numPr>
       </w:pPr>
-      <w:proofErr w:type="spellStart"/>
-      <w:r>
-        <w:t>Пайлон</w:t>
-      </w:r>
-      <w:proofErr w:type="spellEnd"/>
-      <w:r>
-        <w:t xml:space="preserve"> Д. </w:t>
+      <w:r>
+        <w:t xml:space="preserve">Пайлон Д. </w:t>
       </w:r>
       <w:r>
         <w:rPr>
@@ -51,29 +46,13 @@
         <w:t>]: /</w:t>
       </w:r>
       <w:r>
-        <w:t xml:space="preserve"> Д. </w:t>
-      </w:r>
-      <w:proofErr w:type="spellStart"/>
-      <w:r>
-        <w:t>Пайлон</w:t>
-      </w:r>
-      <w:proofErr w:type="spellEnd"/>
-      <w:r>
-        <w:t>, Н. Питмен</w:t>
+        <w:t xml:space="preserve"> Д. Пайлон, Н. Питмен</w:t>
       </w:r>
       <w:r>
         <w:t xml:space="preserve">. </w:t>
       </w:r>
       <w:r>
-        <w:t>– СПб</w:t>
-      </w:r>
-      <w:proofErr w:type="gramStart"/>
-      <w:r>
-        <w:t xml:space="preserve">.: </w:t>
-      </w:r>
-      <w:proofErr w:type="gramEnd"/>
-      <w:r>
-        <w:t>Питер, 2012. – 240 с.</w:t>
+        <w:t>– СПб.: Питер, 2012. – 240 с.</w:t>
       </w:r>
       <w:r>
         <w:t>;</w:t>
@@ -87,13 +66,8 @@
           <w:numId w:val="3"/>
         </w:numPr>
       </w:pPr>
-      <w:proofErr w:type="spellStart"/>
-      <w:r>
-        <w:t>Котеров</w:t>
-      </w:r>
-      <w:proofErr w:type="spellEnd"/>
-      <w:r>
-        <w:t xml:space="preserve">, Д.В. </w:t>
+      <w:r>
+        <w:t xml:space="preserve">Котеров, Д.В. </w:t>
       </w:r>
       <w:r>
         <w:rPr>
@@ -111,23 +85,7 @@
         <w:t xml:space="preserve">]: / </w:t>
       </w:r>
       <w:r>
-        <w:t xml:space="preserve">Д.В. </w:t>
-      </w:r>
-      <w:proofErr w:type="spellStart"/>
-      <w:r>
-        <w:t>Котеров</w:t>
-      </w:r>
-      <w:proofErr w:type="spellEnd"/>
-      <w:r>
-        <w:t xml:space="preserve">, И.В. </w:t>
-      </w:r>
-      <w:proofErr w:type="spellStart"/>
-      <w:r>
-        <w:t>Симдянов</w:t>
-      </w:r>
-      <w:proofErr w:type="spellEnd"/>
-      <w:r>
-        <w:t>. – СПб: БХВ-Петербург, 2016. – 1088 с.</w:t>
+        <w:t>Д.В. Котеров, И.В. Симдянов. – СПб: БХВ-Петербург, 2016. – 1088 с.</w:t>
       </w:r>
       <w:r>
         <w:t>;</w:t>
@@ -141,13 +99,8 @@
           <w:numId w:val="3"/>
         </w:numPr>
       </w:pPr>
-      <w:proofErr w:type="spellStart"/>
-      <w:r>
-        <w:t>Котеров</w:t>
-      </w:r>
-      <w:proofErr w:type="spellEnd"/>
-      <w:r>
-        <w:t xml:space="preserve">, Д.В. </w:t>
+      <w:r>
+        <w:t xml:space="preserve">Котеров, Д.В. </w:t>
       </w:r>
       <w:r>
         <w:rPr>
@@ -165,23 +118,7 @@
         <w:t>]</w:t>
       </w:r>
       <w:r>
-        <w:t xml:space="preserve">: / Д.В. </w:t>
-      </w:r>
-      <w:proofErr w:type="spellStart"/>
-      <w:r>
-        <w:t>Котеров</w:t>
-      </w:r>
-      <w:proofErr w:type="spellEnd"/>
-      <w:r>
-        <w:t>, А.Ф. Костарев. – СПб</w:t>
-      </w:r>
-      <w:proofErr w:type="gramStart"/>
-      <w:r>
-        <w:t xml:space="preserve">.: </w:t>
-      </w:r>
-      <w:proofErr w:type="gramEnd"/>
-      <w:r>
-        <w:t>БХВ-Петербург, 2014. – 1104 с.</w:t>
+        <w:t>: / Д.В. Котеров, А.Ф. Костарев. – СПб.: БХВ-Петербург, 2014. – 1104 с.</w:t>
       </w:r>
       <w:r>
         <w:t>;</w:t>
@@ -217,20 +154,7 @@
         <w:t>MySQL</w:t>
       </w:r>
       <w:r>
-        <w:t>. Разработка веб-приложений. – 5-е издание</w:t>
-      </w:r>
-      <w:proofErr w:type="gramStart"/>
-      <w:r>
-        <w:t xml:space="preserve">., </w:t>
-      </w:r>
-      <w:proofErr w:type="spellStart"/>
-      <w:proofErr w:type="gramEnd"/>
-      <w:r>
-        <w:t>перераб</w:t>
-      </w:r>
-      <w:proofErr w:type="spellEnd"/>
-      <w:r>
-        <w:t xml:space="preserve">. и доп. </w:t>
+        <w:t xml:space="preserve">. Разработка веб-приложений. – 5-е издание., перераб. и доп. </w:t>
       </w:r>
       <w:r>
         <w:t>[</w:t>
@@ -242,15 +166,7 @@
         <w:t xml:space="preserve">]: / </w:t>
       </w:r>
       <w:r>
-        <w:t>Д.Н. Колисниченко. – СПб</w:t>
-      </w:r>
-      <w:proofErr w:type="gramStart"/>
-      <w:r>
-        <w:t xml:space="preserve">.: </w:t>
-      </w:r>
-      <w:proofErr w:type="gramEnd"/>
-      <w:r>
-        <w:t>БХВ-Петербург, 2015. – 592 с.</w:t>
+        <w:t>Д.Н. Колисниченко. – СПб.: БХВ-Петербург, 2015. – 592 с.</w:t>
       </w:r>
       <w:r>
         <w:t>;</w:t>
@@ -264,21 +180,8 @@
           <w:numId w:val="3"/>
         </w:numPr>
       </w:pPr>
-      <w:proofErr w:type="spellStart"/>
-      <w:r>
-        <w:t>Локхарт</w:t>
-      </w:r>
-      <w:proofErr w:type="spellEnd"/>
-      <w:r>
-        <w:t xml:space="preserve">, </w:t>
-      </w:r>
-      <w:proofErr w:type="spellStart"/>
-      <w:r>
-        <w:t>Джош</w:t>
-      </w:r>
-      <w:proofErr w:type="spellEnd"/>
-      <w:r>
-        <w:t xml:space="preserve">. Современный </w:t>
+      <w:r>
+        <w:t xml:space="preserve">Локхарт, Джош. Современный </w:t>
       </w:r>
       <w:r>
         <w:rPr>
@@ -308,15 +211,7 @@
         <w:t xml:space="preserve">/ </w:t>
       </w:r>
       <w:r>
-        <w:t xml:space="preserve">Д. </w:t>
-      </w:r>
-      <w:proofErr w:type="spellStart"/>
-      <w:r>
-        <w:t>Локхарт</w:t>
-      </w:r>
-      <w:proofErr w:type="spellEnd"/>
-      <w:r>
-        <w:t>. – Пер. с англ. Рагимов Р.Н. – М.: ДМК Пресс, 2016. – 304 с.</w:t>
+        <w:t>Д. Локхарт. – Пер. с англ. Рагимов Р.Н. – М.: ДМК Пресс, 2016. – 304 с.</w:t>
       </w:r>
       <w:r>
         <w:t>;</w:t>
@@ -369,25 +264,21 @@
       <w:r>
         <w:t>://</w:t>
       </w:r>
-      <w:proofErr w:type="spellStart"/>
       <w:r>
         <w:rPr>
           <w:lang w:val="en-US"/>
         </w:rPr>
         <w:t>dev</w:t>
       </w:r>
-      <w:proofErr w:type="spellEnd"/>
       <w:r>
         <w:t>.</w:t>
       </w:r>
-      <w:proofErr w:type="spellStart"/>
       <w:r>
         <w:rPr>
           <w:lang w:val="en-US"/>
         </w:rPr>
         <w:t>mysql</w:t>
       </w:r>
-      <w:proofErr w:type="spellEnd"/>
       <w:r>
         <w:t>.</w:t>
       </w:r>
@@ -588,14 +479,12 @@
       <w:r>
         <w:t>://</w:t>
       </w:r>
-      <w:proofErr w:type="spellStart"/>
       <w:r>
         <w:rPr>
           <w:lang w:val="en-US"/>
         </w:rPr>
         <w:t>laravel</w:t>
       </w:r>
-      <w:proofErr w:type="spellEnd"/>
       <w:r>
         <w:t>.</w:t>
       </w:r>
@@ -629,14 +518,12 @@
           <w:numId w:val="3"/>
         </w:numPr>
       </w:pPr>
-      <w:proofErr w:type="spellStart"/>
       <w:r>
         <w:rPr>
           <w:lang w:val="en-US"/>
         </w:rPr>
         <w:t>Laracast</w:t>
       </w:r>
-      <w:proofErr w:type="spellEnd"/>
       <w:r>
         <w:t xml:space="preserve"> [</w:t>
       </w:r>
@@ -743,15 +630,7 @@
         </w:numPr>
       </w:pPr>
       <w:r>
-        <w:t>Описание 1С</w:t>
-      </w:r>
-      <w:proofErr w:type="gramStart"/>
-      <w:r>
-        <w:t>:К</w:t>
-      </w:r>
-      <w:proofErr w:type="gramEnd"/>
-      <w:r>
-        <w:t xml:space="preserve">олледж </w:t>
+        <w:t xml:space="preserve">Описание 1С:Колледж </w:t>
       </w:r>
       <w:r>
         <w:t>[</w:t>
@@ -781,15 +660,7 @@
         </w:numPr>
       </w:pPr>
       <w:r>
-        <w:t>Описание 1С</w:t>
-      </w:r>
-      <w:proofErr w:type="gramStart"/>
-      <w:r>
-        <w:t>:Э</w:t>
-      </w:r>
-      <w:proofErr w:type="gramEnd"/>
-      <w:r>
-        <w:t>лектронное обучения. Образовательная организация</w:t>
+        <w:t>Описание 1С:Электронное обучения. Образовательная организация</w:t>
       </w:r>
       <w:r>
         <w:t xml:space="preserve"> [</w:t>
@@ -818,13 +689,8 @@
           <w:numId w:val="3"/>
         </w:numPr>
       </w:pPr>
-      <w:proofErr w:type="spellStart"/>
-      <w:r>
-        <w:t>Автоподбор</w:t>
-      </w:r>
-      <w:proofErr w:type="spellEnd"/>
-      <w:r>
-        <w:t xml:space="preserve"> продуктов 1С </w:t>
+      <w:r>
+        <w:t xml:space="preserve">Автоподбор продуктов 1С </w:t>
       </w:r>
       <w:r>
         <w:t>[</w:t>
@@ -889,13 +755,8 @@
           <w:numId w:val="3"/>
         </w:numPr>
       </w:pPr>
-      <w:proofErr w:type="gramStart"/>
-      <w:r>
-        <w:t>Прайс лист</w:t>
-      </w:r>
-      <w:proofErr w:type="gramEnd"/>
-      <w:r>
-        <w:t xml:space="preserve"> продуктов 1С </w:t>
+      <w:r>
+        <w:t xml:space="preserve">Прайс лист продуктов 1С </w:t>
       </w:r>
       <w:r>
         <w:t>[</w:t>
@@ -1147,13 +1008,8 @@
           <w:numId w:val="3"/>
         </w:numPr>
       </w:pPr>
-      <w:proofErr w:type="spellStart"/>
-      <w:r>
-        <w:t>Планиро</w:t>
-      </w:r>
-      <w:proofErr w:type="spellEnd"/>
-      <w:r>
-        <w:t xml:space="preserve"> – эффективная система управления проектами и задачами </w:t>
+      <w:r>
+        <w:t xml:space="preserve">Планиро – эффективная система управления проектами и задачами </w:t>
       </w:r>
       <w:r>
         <w:t>[</w:t>
@@ -1317,7 +1173,6 @@
         </w:rPr>
         <w:t xml:space="preserve"> </w:t>
       </w:r>
-      <w:proofErr w:type="spellStart"/>
       <w:r>
         <w:rPr>
           <w:shd w:val="clear" w:color="auto" w:fill="FFFFFF"/>
@@ -1325,7 +1180,6 @@
         </w:rPr>
         <w:t>vs</w:t>
       </w:r>
-      <w:proofErr w:type="spellEnd"/>
       <w:r>
         <w:rPr>
           <w:shd w:val="clear" w:color="auto" w:fill="FFFFFF"/>
@@ -1345,7 +1199,6 @@
         </w:rPr>
         <w:t xml:space="preserve"> </w:t>
       </w:r>
-      <w:proofErr w:type="spellStart"/>
       <w:r>
         <w:rPr>
           <w:shd w:val="clear" w:color="auto" w:fill="FFFFFF"/>
@@ -1353,7 +1206,6 @@
         </w:rPr>
         <w:t>vs</w:t>
       </w:r>
-      <w:proofErr w:type="spellEnd"/>
       <w:r>
         <w:rPr>
           <w:shd w:val="clear" w:color="auto" w:fill="FFFFFF"/>
@@ -1399,7 +1251,6 @@
         </w:rPr>
         <w:t xml:space="preserve"> | </w:t>
       </w:r>
-      <w:proofErr w:type="spellStart"/>
       <w:r>
         <w:rPr>
           <w:shd w:val="clear" w:color="auto" w:fill="FFFFFF"/>
@@ -1407,7 +1258,6 @@
         </w:rPr>
         <w:t>StackShare</w:t>
       </w:r>
-      <w:proofErr w:type="spellEnd"/>
       <w:r>
         <w:t xml:space="preserve"> [</w:t>
       </w:r>
@@ -1438,58 +1288,48 @@
       <w:r>
         <w:t>://</w:t>
       </w:r>
-      <w:proofErr w:type="spellStart"/>
       <w:r>
         <w:rPr>
           <w:lang w:val="en-US"/>
         </w:rPr>
         <w:t>stackshare</w:t>
       </w:r>
-      <w:proofErr w:type="spellEnd"/>
       <w:r>
         <w:t>.</w:t>
       </w:r>
-      <w:proofErr w:type="spellStart"/>
       <w:r>
         <w:rPr>
           <w:lang w:val="en-US"/>
         </w:rPr>
         <w:t>io</w:t>
       </w:r>
-      <w:proofErr w:type="spellEnd"/>
       <w:r>
         <w:t>/</w:t>
       </w:r>
-      <w:proofErr w:type="spellStart"/>
       <w:r>
         <w:rPr>
           <w:lang w:val="en-US"/>
         </w:rPr>
         <w:t>stackups</w:t>
       </w:r>
-      <w:proofErr w:type="spellEnd"/>
       <w:r>
         <w:t>/</w:t>
       </w:r>
-      <w:proofErr w:type="spellStart"/>
       <w:r>
         <w:rPr>
           <w:lang w:val="en-US"/>
         </w:rPr>
         <w:t>git</w:t>
       </w:r>
-      <w:proofErr w:type="spellEnd"/>
       <w:r>
         <w:t>-</w:t>
       </w:r>
-      <w:proofErr w:type="spellStart"/>
       <w:r>
         <w:rPr>
           <w:lang w:val="en-US"/>
         </w:rPr>
         <w:t>vs</w:t>
       </w:r>
-      <w:proofErr w:type="spellEnd"/>
       <w:r>
         <w:t>-</w:t>
       </w:r>
@@ -1502,25 +1342,21 @@
       <w:r>
         <w:t>-</w:t>
       </w:r>
-      <w:proofErr w:type="spellStart"/>
       <w:r>
         <w:rPr>
           <w:lang w:val="en-US"/>
         </w:rPr>
         <w:t>vs</w:t>
       </w:r>
-      <w:proofErr w:type="spellEnd"/>
       <w:r>
         <w:t>-</w:t>
       </w:r>
-      <w:proofErr w:type="spellStart"/>
       <w:r>
         <w:rPr>
           <w:lang w:val="en-US"/>
         </w:rPr>
         <w:t>svn</w:t>
       </w:r>
-      <w:proofErr w:type="spellEnd"/>
       <w:r>
         <w:t>#</w:t>
       </w:r>
@@ -1542,7 +1378,6 @@
           <w:numId w:val="3"/>
         </w:numPr>
       </w:pPr>
-      <w:proofErr w:type="gramStart"/>
       <w:r>
         <w:rPr>
           <w:lang w:val="en-US"/>
@@ -1550,11 +1385,7 @@
         <w:t>MySQL</w:t>
       </w:r>
       <w:r>
-        <w:t xml:space="preserve"> :</w:t>
-      </w:r>
-      <w:proofErr w:type="gramEnd"/>
-      <w:r>
-        <w:t xml:space="preserve">: </w:t>
+        <w:t xml:space="preserve"> :: </w:t>
       </w:r>
       <w:r>
         <w:rPr>
@@ -1601,21 +1432,11 @@
           <w:lang w:val="en-US"/>
         </w:rPr>
       </w:pPr>
-      <w:proofErr w:type="spellStart"/>
-      <w:proofErr w:type="gramStart"/>
-      <w:r>
-        <w:rPr>
-          <w:lang w:val="en-US"/>
-        </w:rPr>
-        <w:t>erwin</w:t>
-      </w:r>
-      <w:proofErr w:type="spellEnd"/>
-      <w:proofErr w:type="gramEnd"/>
-      <w:r>
-        <w:rPr>
-          <w:lang w:val="en-US"/>
-        </w:rPr>
-        <w:t xml:space="preserve"> Data Modeler | Industry-Leading Data Modeling Tool [</w:t>
+      <w:r>
+        <w:rPr>
+          <w:lang w:val="en-US"/>
+        </w:rPr>
+        <w:t>erwin Data Modeler | Industry-Leading Data Modeling Tool [</w:t>
       </w:r>
       <w:r>
         <w:t>Электронный</w:t>
@@ -1729,25 +1550,21 @@
       <w:r>
         <w:t>://</w:t>
       </w:r>
-      <w:proofErr w:type="spellStart"/>
       <w:r>
         <w:rPr>
           <w:lang w:val="en-US"/>
         </w:rPr>
         <w:t>highered</w:t>
       </w:r>
-      <w:proofErr w:type="spellEnd"/>
       <w:r>
         <w:t>.</w:t>
       </w:r>
-      <w:proofErr w:type="spellStart"/>
       <w:r>
         <w:rPr>
           <w:lang w:val="en-US"/>
         </w:rPr>
         <w:t>mheducation</w:t>
       </w:r>
-      <w:proofErr w:type="spellEnd"/>
       <w:r>
         <w:t>.</w:t>
       </w:r>
@@ -1832,7 +1649,6 @@
           <w:numId w:val="3"/>
         </w:numPr>
       </w:pPr>
-      <w:proofErr w:type="gramStart"/>
       <w:r>
         <w:rPr>
           <w:lang w:val="en-US"/>
@@ -1842,15 +1658,12 @@
       <w:r>
         <w:t>.</w:t>
       </w:r>
-      <w:proofErr w:type="spellStart"/>
       <w:r>
         <w:rPr>
           <w:lang w:val="en-US"/>
         </w:rPr>
         <w:t>io</w:t>
       </w:r>
-      <w:proofErr w:type="spellEnd"/>
-      <w:proofErr w:type="gramEnd"/>
       <w:r>
         <w:t xml:space="preserve"> </w:t>
       </w:r>
@@ -2136,21 +1949,11 @@
           <w:lang w:val="en-US"/>
         </w:rPr>
       </w:pPr>
-      <w:proofErr w:type="spellStart"/>
-      <w:proofErr w:type="gramStart"/>
-      <w:r>
-        <w:rPr>
-          <w:lang w:val="en-US"/>
-        </w:rPr>
-        <w:t>xhtml</w:t>
-      </w:r>
-      <w:proofErr w:type="spellEnd"/>
-      <w:proofErr w:type="gramEnd"/>
-      <w:r>
-        <w:rPr>
-          <w:lang w:val="en-US"/>
-        </w:rPr>
-        <w:t xml:space="preserve"> - Is XHTML5 dead or is it just an synonym of HTML5? - Software Engineering Stack Exchange</w:t>
+      <w:r>
+        <w:rPr>
+          <w:lang w:val="en-US"/>
+        </w:rPr>
+        <w:t>xhtml - Is XHTML5 dead or is it just an synonym of HTML5? - Software Engineering Stack Exchange</w:t>
       </w:r>
       <w:r>
         <w:rPr>
@@ -2452,14 +2255,12 @@
           <w:numId w:val="3"/>
         </w:numPr>
       </w:pPr>
-      <w:proofErr w:type="gramStart"/>
       <w:r>
         <w:rPr>
           <w:lang w:val="en-US"/>
         </w:rPr>
         <w:t>jQuery</w:t>
       </w:r>
-      <w:proofErr w:type="gramEnd"/>
       <w:r>
         <w:t xml:space="preserve"> [</w:t>
       </w:r>
@@ -2639,7 +2440,6 @@
         </w:rPr>
         <w:t xml:space="preserve"> </w:t>
       </w:r>
-      <w:proofErr w:type="spellStart"/>
       <w:r>
         <w:rPr>
           <w:shd w:val="clear" w:color="auto" w:fill="FFFFFF"/>
@@ -2647,7 +2447,6 @@
         </w:rPr>
         <w:t>vs</w:t>
       </w:r>
-      <w:proofErr w:type="spellEnd"/>
       <w:r>
         <w:rPr>
           <w:shd w:val="clear" w:color="auto" w:fill="FFFFFF"/>
@@ -2680,7 +2479,6 @@
         </w:rPr>
         <w:t xml:space="preserve"> </w:t>
       </w:r>
-      <w:proofErr w:type="spellStart"/>
       <w:r>
         <w:rPr>
           <w:shd w:val="clear" w:color="auto" w:fill="FFFFFF"/>
@@ -2688,7 +2486,6 @@
         </w:rPr>
         <w:t>vs</w:t>
       </w:r>
-      <w:proofErr w:type="spellEnd"/>
       <w:r>
         <w:rPr>
           <w:shd w:val="clear" w:color="auto" w:fill="FFFFFF"/>
@@ -2734,7 +2531,6 @@
         </w:rPr>
         <w:t xml:space="preserve"> | </w:t>
       </w:r>
-      <w:proofErr w:type="spellStart"/>
       <w:r>
         <w:rPr>
           <w:shd w:val="clear" w:color="auto" w:fill="FFFFFF"/>
@@ -2742,7 +2538,6 @@
         </w:rPr>
         <w:t>StackShare</w:t>
       </w:r>
-      <w:proofErr w:type="spellEnd"/>
       <w:r>
         <w:t xml:space="preserve"> </w:t>
       </w:r>
@@ -2787,23 +2582,7 @@
           <w:shd w:val="clear" w:color="auto" w:fill="FFFFFF"/>
           <w:lang w:val="en-US"/>
         </w:rPr>
-        <w:t xml:space="preserve">Laravel - The PHP Framework </w:t>
-      </w:r>
-      <w:proofErr w:type="gramStart"/>
-      <w:r>
-        <w:rPr>
-          <w:shd w:val="clear" w:color="auto" w:fill="FFFFFF"/>
-          <w:lang w:val="en-US"/>
-        </w:rPr>
-        <w:t>For</w:t>
-      </w:r>
-      <w:proofErr w:type="gramEnd"/>
-      <w:r>
-        <w:rPr>
-          <w:shd w:val="clear" w:color="auto" w:fill="FFFFFF"/>
-          <w:lang w:val="en-US"/>
-        </w:rPr>
-        <w:t xml:space="preserve"> Web Artisans</w:t>
+        <w:t>Laravel - The PHP Framework For Web Artisans</w:t>
       </w:r>
       <w:r>
         <w:rPr>
@@ -2871,13 +2650,16 @@
         </w:rPr>
         <w:t xml:space="preserve">: </w:t>
       </w:r>
-      <w:r>
-        <w:rPr>
-          <w:shd w:val="clear" w:color="auto" w:fill="FFFFFF"/>
-          <w:lang w:val="en-US"/>
-        </w:rPr>
-        <w:t>https://laravel.com/</w:t>
-      </w:r>
+      <w:hyperlink r:id="rId10" w:history="1">
+        <w:r>
+          <w:rPr>
+            <w:rStyle w:val="a8"/>
+            <w:shd w:val="clear" w:color="auto" w:fill="FFFFFF"/>
+            <w:lang w:val="en-US"/>
+          </w:rPr>
+          <w:t>https://laravel.com/</w:t>
+        </w:r>
+      </w:hyperlink>
       <w:r>
         <w:rPr>
           <w:shd w:val="clear" w:color="auto" w:fill="FFFFFF"/>
@@ -2898,6 +2680,104 @@
         <w:rPr>
           <w:lang w:val="en-US"/>
         </w:rPr>
+        <w:t xml:space="preserve">Namespaces </w:t>
+      </w:r>
+      <w:bookmarkStart w:id="0" w:name="_GoBack"/>
+      <w:bookmarkEnd w:id="0"/>
+      <w:r>
+        <w:rPr>
+          <w:lang w:val="en-US"/>
+        </w:rPr>
+        <w:t>| Laravel API</w:t>
+      </w:r>
+      <w:r>
+        <w:t xml:space="preserve"> </w:t>
+      </w:r>
+      <w:r>
+        <w:rPr>
+          <w:lang w:val="en-US"/>
+        </w:rPr>
+        <w:t>[</w:t>
+      </w:r>
+      <w:r>
+        <w:t>Электронный ресурс</w:t>
+      </w:r>
+      <w:r>
+        <w:rPr>
+          <w:lang w:val="en-US"/>
+        </w:rPr>
+        <w:t>]</w:t>
+      </w:r>
+      <w:r>
+        <w:t xml:space="preserve">. Режим доступа: </w:t>
+      </w:r>
+      <w:r>
+        <w:rPr>
+          <w:lang w:val="en-US"/>
+        </w:rPr>
+        <w:t>https</w:t>
+      </w:r>
+      <w:r>
+        <w:t>://</w:t>
+      </w:r>
+      <w:r>
+        <w:rPr>
+          <w:lang w:val="en-US"/>
+        </w:rPr>
+        <w:t>laravel</w:t>
+      </w:r>
+      <w:r>
+        <w:t>.</w:t>
+      </w:r>
+      <w:r>
+        <w:rPr>
+          <w:lang w:val="en-US"/>
+        </w:rPr>
+        <w:t>com</w:t>
+      </w:r>
+      <w:r>
+        <w:t>/</w:t>
+      </w:r>
+      <w:r>
+        <w:rPr>
+          <w:lang w:val="en-US"/>
+        </w:rPr>
+        <w:t>api</w:t>
+      </w:r>
+      <w:r>
+        <w:t>/5.6/</w:t>
+      </w:r>
+      <w:r>
+        <w:rPr>
+          <w:lang w:val="en-US"/>
+        </w:rPr>
+        <w:t>index</w:t>
+      </w:r>
+      <w:r>
+        <w:t>.</w:t>
+      </w:r>
+      <w:r>
+        <w:rPr>
+          <w:lang w:val="en-US"/>
+        </w:rPr>
+        <w:t>html</w:t>
+      </w:r>
+      <w:r>
+        <w:t>;</w:t>
+      </w:r>
+    </w:p>
+    <w:p>
+      <w:pPr>
+        <w:pStyle w:val="ab"/>
+        <w:numPr>
+          <w:ilvl w:val="0"/>
+          <w:numId w:val="3"/>
+        </w:numPr>
+      </w:pPr>
+      <w:r>
+        <w:rPr>
+          <w:lang w:val="en-US"/>
+        </w:rPr>
         <w:t>Which is the best framework for PHP?</w:t>
       </w:r>
       <w:r>
@@ -2951,14 +2831,12 @@
       <w:r>
         <w:t xml:space="preserve">– </w:t>
       </w:r>
-      <w:proofErr w:type="spellStart"/>
       <w:r>
         <w:rPr>
           <w:lang w:val="en-US"/>
         </w:rPr>
         <w:t>Phalcon</w:t>
       </w:r>
-      <w:proofErr w:type="spellEnd"/>
       <w:r>
         <w:t xml:space="preserve"> </w:t>
       </w:r>
@@ -3059,7 +2937,6 @@
         </w:rPr>
         <w:t xml:space="preserve"> </w:t>
       </w:r>
-      <w:proofErr w:type="spellStart"/>
       <w:r>
         <w:rPr>
           <w:shd w:val="clear" w:color="auto" w:fill="FFFFFF"/>
@@ -3067,14 +2944,12 @@
         </w:rPr>
         <w:t>vs</w:t>
       </w:r>
-      <w:proofErr w:type="spellEnd"/>
-      <w:r>
-        <w:rPr>
-          <w:shd w:val="clear" w:color="auto" w:fill="FFFFFF"/>
-        </w:rPr>
-        <w:t xml:space="preserve"> </w:t>
-      </w:r>
-      <w:proofErr w:type="spellStart"/>
+      <w:r>
+        <w:rPr>
+          <w:shd w:val="clear" w:color="auto" w:fill="FFFFFF"/>
+        </w:rPr>
+        <w:t xml:space="preserve"> </w:t>
+      </w:r>
       <w:r>
         <w:rPr>
           <w:shd w:val="clear" w:color="auto" w:fill="FFFFFF"/>
@@ -3082,14 +2957,12 @@
         </w:rPr>
         <w:t>Phalcon</w:t>
       </w:r>
-      <w:proofErr w:type="spellEnd"/>
-      <w:r>
-        <w:rPr>
-          <w:shd w:val="clear" w:color="auto" w:fill="FFFFFF"/>
-        </w:rPr>
-        <w:t xml:space="preserve"> </w:t>
-      </w:r>
-      <w:proofErr w:type="spellStart"/>
+      <w:r>
+        <w:rPr>
+          <w:shd w:val="clear" w:color="auto" w:fill="FFFFFF"/>
+        </w:rPr>
+        <w:t xml:space="preserve"> </w:t>
+      </w:r>
       <w:r>
         <w:rPr>
           <w:shd w:val="clear" w:color="auto" w:fill="FFFFFF"/>
@@ -3097,7 +2970,6 @@
         </w:rPr>
         <w:t>vs</w:t>
       </w:r>
-      <w:proofErr w:type="spellEnd"/>
       <w:r>
         <w:rPr>
           <w:shd w:val="clear" w:color="auto" w:fill="FFFFFF"/>
@@ -3130,7 +3002,6 @@
         </w:rPr>
         <w:t xml:space="preserve"> | </w:t>
       </w:r>
-      <w:proofErr w:type="spellStart"/>
       <w:r>
         <w:rPr>
           <w:shd w:val="clear" w:color="auto" w:fill="FFFFFF"/>
@@ -3138,7 +3009,6 @@
         </w:rPr>
         <w:t>StackShare</w:t>
       </w:r>
-      <w:proofErr w:type="spellEnd"/>
       <w:r>
         <w:rPr>
           <w:shd w:val="clear" w:color="auto" w:fill="FFFFFF"/>
@@ -3248,7 +3118,6 @@
         </w:rPr>
         <w:t xml:space="preserve"> </w:t>
       </w:r>
-      <w:proofErr w:type="gramStart"/>
       <w:r>
         <w:rPr>
           <w:shd w:val="clear" w:color="auto" w:fill="FFFFFF"/>
@@ -3256,7 +3125,6 @@
         </w:rPr>
         <w:t>Editing</w:t>
       </w:r>
-      <w:proofErr w:type="gramEnd"/>
       <w:r>
         <w:rPr>
           <w:shd w:val="clear" w:color="auto" w:fill="FFFFFF"/>
@@ -3365,31 +3233,13 @@
           <w:lang w:val="en-US"/>
         </w:rPr>
       </w:pPr>
-      <w:proofErr w:type="spellStart"/>
-      <w:r>
-        <w:rPr>
-          <w:shd w:val="clear" w:color="auto" w:fill="FFFFFF"/>
-          <w:lang w:val="en-US"/>
-        </w:rPr>
-        <w:t>PhpStorm</w:t>
-      </w:r>
-      <w:proofErr w:type="spellEnd"/>
-      <w:r>
-        <w:rPr>
-          <w:shd w:val="clear" w:color="auto" w:fill="FFFFFF"/>
-          <w:lang w:val="en-US"/>
-        </w:rPr>
-        <w:t xml:space="preserve">: Lightning-Smart IDE for PHP Programming by </w:t>
-      </w:r>
-      <w:proofErr w:type="spellStart"/>
-      <w:r>
-        <w:rPr>
-          <w:shd w:val="clear" w:color="auto" w:fill="FFFFFF"/>
-          <w:lang w:val="en-US"/>
-        </w:rPr>
-        <w:t>JetBrains</w:t>
-      </w:r>
-      <w:proofErr w:type="spellEnd"/>
+      <w:r>
+        <w:rPr>
+          <w:shd w:val="clear" w:color="auto" w:fill="FFFFFF"/>
+          <w:lang w:val="en-US"/>
+        </w:rPr>
+        <w:t>PhpStorm: Lightning-Smart IDE for PHP Programming by JetBrains</w:t>
+      </w:r>
       <w:r>
         <w:rPr>
           <w:shd w:val="clear" w:color="auto" w:fill="FFFFFF"/>
@@ -3745,6 +3595,7 @@
           <w:shd w:val="clear" w:color="auto" w:fill="FFFFFF"/>
           <w:lang w:val="en-US"/>
         </w:rPr>
+        <w:lastRenderedPageBreak/>
         <w:t>Microsoft</w:t>
       </w:r>
       <w:r>
@@ -3863,7 +3714,6 @@
         </w:rPr>
         <w:t>://</w:t>
       </w:r>
-      <w:proofErr w:type="spellStart"/>
       <w:r>
         <w:rPr>
           <w:shd w:val="clear" w:color="auto" w:fill="FFFFFF"/>
@@ -3871,14 +3721,12 @@
         </w:rPr>
         <w:t>msdn</w:t>
       </w:r>
-      <w:proofErr w:type="spellEnd"/>
       <w:r>
         <w:rPr>
           <w:shd w:val="clear" w:color="auto" w:fill="FFFFFF"/>
         </w:rPr>
         <w:t>.</w:t>
       </w:r>
-      <w:proofErr w:type="spellStart"/>
       <w:r>
         <w:rPr>
           <w:shd w:val="clear" w:color="auto" w:fill="FFFFFF"/>
@@ -3886,7 +3734,6 @@
         </w:rPr>
         <w:t>microsoft</w:t>
       </w:r>
-      <w:proofErr w:type="spellEnd"/>
       <w:r>
         <w:rPr>
           <w:shd w:val="clear" w:color="auto" w:fill="FFFFFF"/>
@@ -3924,7 +3771,6 @@
           <w:shd w:val="clear" w:color="auto" w:fill="FFFFFF"/>
           <w:lang w:val="en-US"/>
         </w:rPr>
-        <w:lastRenderedPageBreak/>
         <w:t>ru</w:t>
       </w:r>
       <w:r>
@@ -3972,7 +3818,6 @@
         </w:rPr>
         <w:t>/</w:t>
       </w:r>
-      <w:proofErr w:type="spellStart"/>
       <w:r>
         <w:rPr>
           <w:shd w:val="clear" w:color="auto" w:fill="FFFFFF"/>
@@ -3980,7 +3825,6 @@
         </w:rPr>
         <w:t>ms</w:t>
       </w:r>
-      <w:proofErr w:type="spellEnd"/>
       <w:r>
         <w:rPr>
           <w:shd w:val="clear" w:color="auto" w:fill="FFFFFF"/>
@@ -4000,7 +3844,6 @@
         </w:rPr>
         <w:t>=</w:t>
       </w:r>
-      <w:proofErr w:type="spellStart"/>
       <w:r>
         <w:rPr>
           <w:shd w:val="clear" w:color="auto" w:fill="FFFFFF"/>
@@ -4008,14 +3851,12 @@
         </w:rPr>
         <w:t>vs</w:t>
       </w:r>
-      <w:proofErr w:type="spellEnd"/>
       <w:r>
         <w:rPr>
           <w:shd w:val="clear" w:color="auto" w:fill="FFFFFF"/>
         </w:rPr>
         <w:t>.85%29.</w:t>
       </w:r>
-      <w:proofErr w:type="spellStart"/>
       <w:r>
         <w:rPr>
           <w:shd w:val="clear" w:color="auto" w:fill="FFFFFF"/>
@@ -4023,7 +3864,6 @@
         </w:rPr>
         <w:t>aspx</w:t>
       </w:r>
-      <w:proofErr w:type="spellEnd"/>
       <w:r>
         <w:rPr>
           <w:shd w:val="clear" w:color="auto" w:fill="FFFFFF"/>
@@ -4043,7 +3883,6 @@
         </w:rPr>
         <w:t>=255&amp;</w:t>
       </w:r>
-      <w:proofErr w:type="spellStart"/>
       <w:r>
         <w:rPr>
           <w:shd w:val="clear" w:color="auto" w:fill="FFFFFF"/>
@@ -4051,7 +3890,6 @@
         </w:rPr>
         <w:t>MSPPError</w:t>
       </w:r>
-      <w:proofErr w:type="spellEnd"/>
       <w:r>
         <w:rPr>
           <w:shd w:val="clear" w:color="auto" w:fill="FFFFFF"/>
@@ -4088,7 +3926,7 @@
       <w:r>
         <w:t xml:space="preserve">. – Режим доступа: </w:t>
       </w:r>
-      <w:hyperlink r:id="rId10" w:history="1">
+      <w:hyperlink r:id="rId11" w:history="1">
         <w:r>
           <w:rPr>
             <w:rStyle w:val="a8"/>
@@ -4123,7 +3961,7 @@
       <w:r>
         <w:t xml:space="preserve">. – Режим доступа: </w:t>
       </w:r>
-      <w:hyperlink r:id="rId11" w:history="1">
+      <w:hyperlink r:id="rId12" w:history="1">
         <w:r>
           <w:rPr>
             <w:rStyle w:val="a8"/>
@@ -4143,12 +3981,10 @@
           <w:numId w:val="3"/>
         </w:numPr>
       </w:pPr>
-      <w:bookmarkStart w:id="0" w:name="_GoBack"/>
-      <w:bookmarkEnd w:id="0"/>
     </w:p>
     <w:p/>
     <w:sectPr>
-      <w:headerReference w:type="first" r:id="rId12"/>
+      <w:headerReference w:type="first" r:id="rId13"/>
       <w:pgSz w:w="11906" w:h="16838"/>
       <w:pgMar w:top="567" w:right="567" w:bottom="567" w:left="1134" w:header="709" w:footer="709" w:gutter="0"/>
       <w:cols w:space="708"/>
@@ -5689,7 +5525,7 @@
   <a:extraClrSchemeLst/>
   <a:extLst>
     <a:ext uri="{05A4C25C-085E-4340-85A3-A5531E510DB2}">
-      <thm15:themeFamily xmlns="" xmlns:thm15="http://schemas.microsoft.com/office/thememl/2012/main" name="Office Theme" id="{62F939B6-93AF-4DB8-9C6B-D6C7DFDC589F}" vid="{4A3C46E8-61CC-4603-A589-7422A47A8E4A}"/>
+      <thm15:themeFamily xmlns:thm15="http://schemas.microsoft.com/office/thememl/2012/main" xmlns="" name="Office Theme" id="{62F939B6-93AF-4DB8-9C6B-D6C7DFDC589F}" vid="{4A3C46E8-61CC-4603-A589-7422A47A8E4A}"/>
     </a:ext>
   </a:extLst>
 </a:theme>
@@ -5700,7 +5536,7 @@
 </file>
 
 <file path=customXml/itemProps1.xml><?xml version="1.0" encoding="utf-8"?>
-<ds:datastoreItem xmlns:ds="http://schemas.openxmlformats.org/officeDocument/2006/customXml" ds:itemID="{79D6BD14-530D-4B79-9563-DDE47D99A79C}">
+<ds:datastoreItem xmlns:ds="http://schemas.openxmlformats.org/officeDocument/2006/customXml" ds:itemID="{FFB5E6C4-C4DB-414F-9EEC-0584BF6B2500}">
   <ds:schemaRefs>
     <ds:schemaRef ds:uri="http://schemas.openxmlformats.org/officeDocument/2006/bibliography"/>
   </ds:schemaRefs>

--- a/docs/12. ПЗ. Список используемых источников.docx
+++ b/docs/12. ПЗ. Список используемых источников.docx
@@ -6,6 +6,7 @@
       <w:pPr>
         <w:pStyle w:val="1"/>
       </w:pPr>
+      <w:commentRangeStart w:id="0"/>
       <w:r>
         <w:t>список</w:t>
       </w:r>
@@ -21,8 +22,13 @@
           <w:numId w:val="3"/>
         </w:numPr>
       </w:pPr>
-      <w:r>
-        <w:t xml:space="preserve">Пайлон Д. </w:t>
+      <w:proofErr w:type="spellStart"/>
+      <w:r>
+        <w:t>Пайлон</w:t>
+      </w:r>
+      <w:proofErr w:type="spellEnd"/>
+      <w:r>
+        <w:t xml:space="preserve"> Д. </w:t>
       </w:r>
       <w:r>
         <w:rPr>
@@ -46,28 +52,56 @@
         <w:t>]: /</w:t>
       </w:r>
       <w:r>
-        <w:t xml:space="preserve"> Д. Пайлон, Н. Питмен</w:t>
+        <w:t xml:space="preserve"> Д. </w:t>
+      </w:r>
+      <w:proofErr w:type="spellStart"/>
+      <w:r>
+        <w:t>Пайлон</w:t>
+      </w:r>
+      <w:proofErr w:type="spellEnd"/>
+      <w:r>
+        <w:t>, Н. Питмен</w:t>
       </w:r>
       <w:r>
         <w:t xml:space="preserve">. </w:t>
       </w:r>
       <w:r>
-        <w:t>– СПб.: Питер, 2012. – 240 с.</w:t>
+        <w:t>– СПб</w:t>
+      </w:r>
+      <w:proofErr w:type="gramStart"/>
+      <w:r>
+        <w:t xml:space="preserve">.: </w:t>
+      </w:r>
+      <w:proofErr w:type="gramEnd"/>
+      <w:r>
+        <w:t>Питер, 2012. – 240 с.</w:t>
       </w:r>
       <w:r>
         <w:t>;</w:t>
       </w:r>
-    </w:p>
-    <w:p>
-      <w:pPr>
-        <w:pStyle w:val="ab"/>
-        <w:numPr>
-          <w:ilvl w:val="0"/>
-          <w:numId w:val="3"/>
-        </w:numPr>
-      </w:pPr>
-      <w:r>
-        <w:t xml:space="preserve">Котеров, Д.В. </w:t>
+      <w:commentRangeEnd w:id="0"/>
+      <w:r>
+        <w:rPr>
+          <w:rStyle w:val="ac"/>
+        </w:rPr>
+        <w:commentReference w:id="0"/>
+      </w:r>
+    </w:p>
+    <w:p>
+      <w:pPr>
+        <w:pStyle w:val="ab"/>
+        <w:numPr>
+          <w:ilvl w:val="0"/>
+          <w:numId w:val="3"/>
+        </w:numPr>
+      </w:pPr>
+      <w:proofErr w:type="spellStart"/>
+      <w:r>
+        <w:t>Котеров</w:t>
+      </w:r>
+      <w:proofErr w:type="spellEnd"/>
+      <w:r>
+        <w:t xml:space="preserve">, Д.В. </w:t>
       </w:r>
       <w:r>
         <w:rPr>
@@ -85,22 +119,45 @@
         <w:t xml:space="preserve">]: / </w:t>
       </w:r>
       <w:r>
-        <w:t>Д.В. Котеров, И.В. Симдянов. – СПб: БХВ-Петербург, 2016. – 1088 с.</w:t>
+        <w:t xml:space="preserve">Д.В. </w:t>
+      </w:r>
+      <w:proofErr w:type="spellStart"/>
+      <w:r>
+        <w:t>Котеров</w:t>
+      </w:r>
+      <w:proofErr w:type="spellEnd"/>
+      <w:r>
+        <w:t xml:space="preserve">, И.В. </w:t>
+      </w:r>
+      <w:proofErr w:type="spellStart"/>
+      <w:r>
+        <w:t>Симдянов</w:t>
+      </w:r>
+      <w:proofErr w:type="spellEnd"/>
+      <w:r>
+        <w:t>. – СПб: БХВ-Петербург, 2016. – 1088 с.</w:t>
       </w:r>
       <w:r>
         <w:t>;</w:t>
       </w:r>
-    </w:p>
-    <w:p>
-      <w:pPr>
-        <w:pStyle w:val="ab"/>
-        <w:numPr>
-          <w:ilvl w:val="0"/>
-          <w:numId w:val="3"/>
-        </w:numPr>
-      </w:pPr>
-      <w:r>
-        <w:t xml:space="preserve">Котеров, Д.В. </w:t>
+      <w:bookmarkStart w:id="1" w:name="_GoBack"/>
+      <w:bookmarkEnd w:id="1"/>
+    </w:p>
+    <w:p>
+      <w:pPr>
+        <w:pStyle w:val="ab"/>
+        <w:numPr>
+          <w:ilvl w:val="0"/>
+          <w:numId w:val="3"/>
+        </w:numPr>
+      </w:pPr>
+      <w:proofErr w:type="spellStart"/>
+      <w:r>
+        <w:t>Котеров</w:t>
+      </w:r>
+      <w:proofErr w:type="spellEnd"/>
+      <w:r>
+        <w:t xml:space="preserve">, Д.В. </w:t>
       </w:r>
       <w:r>
         <w:rPr>
@@ -118,7 +175,23 @@
         <w:t>]</w:t>
       </w:r>
       <w:r>
-        <w:t>: / Д.В. Котеров, А.Ф. Костарев. – СПб.: БХВ-Петербург, 2014. – 1104 с.</w:t>
+        <w:t xml:space="preserve">: / Д.В. </w:t>
+      </w:r>
+      <w:proofErr w:type="spellStart"/>
+      <w:r>
+        <w:t>Котеров</w:t>
+      </w:r>
+      <w:proofErr w:type="spellEnd"/>
+      <w:r>
+        <w:t>, А.Ф. Костарев. – СПб</w:t>
+      </w:r>
+      <w:proofErr w:type="gramStart"/>
+      <w:r>
+        <w:t xml:space="preserve">.: </w:t>
+      </w:r>
+      <w:proofErr w:type="gramEnd"/>
+      <w:r>
+        <w:t>БХВ-Петербург, 2014. – 1104 с.</w:t>
       </w:r>
       <w:r>
         <w:t>;</w:t>
@@ -154,7 +227,20 @@
         <w:t>MySQL</w:t>
       </w:r>
       <w:r>
-        <w:t xml:space="preserve">. Разработка веб-приложений. – 5-е издание., перераб. и доп. </w:t>
+        <w:t>. Разработка веб-приложений. – 5-е издание</w:t>
+      </w:r>
+      <w:proofErr w:type="gramStart"/>
+      <w:r>
+        <w:t xml:space="preserve">., </w:t>
+      </w:r>
+      <w:proofErr w:type="spellStart"/>
+      <w:proofErr w:type="gramEnd"/>
+      <w:r>
+        <w:t>перераб</w:t>
+      </w:r>
+      <w:proofErr w:type="spellEnd"/>
+      <w:r>
+        <w:t xml:space="preserve">. и доп. </w:t>
       </w:r>
       <w:r>
         <w:t>[</w:t>
@@ -166,7 +252,15 @@
         <w:t xml:space="preserve">]: / </w:t>
       </w:r>
       <w:r>
-        <w:t>Д.Н. Колисниченко. – СПб.: БХВ-Петербург, 2015. – 592 с.</w:t>
+        <w:t>Д.Н. Колисниченко. – СПб</w:t>
+      </w:r>
+      <w:proofErr w:type="gramStart"/>
+      <w:r>
+        <w:t xml:space="preserve">.: </w:t>
+      </w:r>
+      <w:proofErr w:type="gramEnd"/>
+      <w:r>
+        <w:t>БХВ-Петербург, 2015. – 592 с.</w:t>
       </w:r>
       <w:r>
         <w:t>;</w:t>
@@ -180,8 +274,21 @@
           <w:numId w:val="3"/>
         </w:numPr>
       </w:pPr>
-      <w:r>
-        <w:t xml:space="preserve">Локхарт, Джош. Современный </w:t>
+      <w:proofErr w:type="spellStart"/>
+      <w:r>
+        <w:t>Локхарт</w:t>
+      </w:r>
+      <w:proofErr w:type="spellEnd"/>
+      <w:r>
+        <w:t xml:space="preserve">, </w:t>
+      </w:r>
+      <w:proofErr w:type="spellStart"/>
+      <w:r>
+        <w:t>Джош</w:t>
+      </w:r>
+      <w:proofErr w:type="spellEnd"/>
+      <w:r>
+        <w:t xml:space="preserve">. Современный </w:t>
       </w:r>
       <w:r>
         <w:rPr>
@@ -211,7 +318,15 @@
         <w:t xml:space="preserve">/ </w:t>
       </w:r>
       <w:r>
-        <w:t>Д. Локхарт. – Пер. с англ. Рагимов Р.Н. – М.: ДМК Пресс, 2016. – 304 с.</w:t>
+        <w:t xml:space="preserve">Д. </w:t>
+      </w:r>
+      <w:proofErr w:type="spellStart"/>
+      <w:r>
+        <w:t>Локхарт</w:t>
+      </w:r>
+      <w:proofErr w:type="spellEnd"/>
+      <w:r>
+        <w:t>. – Пер. с англ. Рагимов Р.Н. – М.: ДМК Пресс, 2016. – 304 с.</w:t>
       </w:r>
       <w:r>
         <w:t>;</w:t>
@@ -264,21 +379,25 @@
       <w:r>
         <w:t>://</w:t>
       </w:r>
+      <w:proofErr w:type="spellStart"/>
       <w:r>
         <w:rPr>
           <w:lang w:val="en-US"/>
         </w:rPr>
         <w:t>dev</w:t>
       </w:r>
+      <w:proofErr w:type="spellEnd"/>
       <w:r>
         <w:t>.</w:t>
       </w:r>
+      <w:proofErr w:type="spellStart"/>
       <w:r>
         <w:rPr>
           <w:lang w:val="en-US"/>
         </w:rPr>
         <w:t>mysql</w:t>
       </w:r>
+      <w:proofErr w:type="spellEnd"/>
       <w:r>
         <w:t>.</w:t>
       </w:r>
@@ -479,12 +598,14 @@
       <w:r>
         <w:t>://</w:t>
       </w:r>
+      <w:proofErr w:type="spellStart"/>
       <w:r>
         <w:rPr>
           <w:lang w:val="en-US"/>
         </w:rPr>
         <w:t>laravel</w:t>
       </w:r>
+      <w:proofErr w:type="spellEnd"/>
       <w:r>
         <w:t>.</w:t>
       </w:r>
@@ -518,12 +639,14 @@
           <w:numId w:val="3"/>
         </w:numPr>
       </w:pPr>
+      <w:proofErr w:type="spellStart"/>
       <w:r>
         <w:rPr>
           <w:lang w:val="en-US"/>
         </w:rPr>
         <w:t>Laracast</w:t>
       </w:r>
+      <w:proofErr w:type="spellEnd"/>
       <w:r>
         <w:t xml:space="preserve"> [</w:t>
       </w:r>
@@ -599,21 +722,25 @@
       <w:r>
         <w:t>.</w:t>
       </w:r>
+      <w:proofErr w:type="spellStart"/>
       <w:r>
         <w:rPr>
           <w:lang w:val="en-US"/>
         </w:rPr>
         <w:t>mgkit</w:t>
       </w:r>
+      <w:proofErr w:type="spellEnd"/>
       <w:r>
         <w:t>.</w:t>
       </w:r>
+      <w:proofErr w:type="spellStart"/>
       <w:r>
         <w:rPr>
           <w:lang w:val="en-US"/>
         </w:rPr>
         <w:t>ru</w:t>
       </w:r>
+      <w:proofErr w:type="spellEnd"/>
       <w:r>
         <w:t>/</w:t>
       </w:r>
@@ -630,7 +757,15 @@
         </w:numPr>
       </w:pPr>
       <w:r>
-        <w:t xml:space="preserve">Описание 1С:Колледж </w:t>
+        <w:t>Описание 1С</w:t>
+      </w:r>
+      <w:proofErr w:type="gramStart"/>
+      <w:r>
+        <w:t>:К</w:t>
+      </w:r>
+      <w:proofErr w:type="gramEnd"/>
+      <w:r>
+        <w:t xml:space="preserve">олледж </w:t>
       </w:r>
       <w:r>
         <w:t>[</w:t>
@@ -660,7 +795,15 @@
         </w:numPr>
       </w:pPr>
       <w:r>
-        <w:t>Описание 1С:Электронное обучения. Образовательная организация</w:t>
+        <w:t>Описание 1С</w:t>
+      </w:r>
+      <w:proofErr w:type="gramStart"/>
+      <w:r>
+        <w:t>:Э</w:t>
+      </w:r>
+      <w:proofErr w:type="gramEnd"/>
+      <w:r>
+        <w:t>лектронное обучения. Образовательная организация</w:t>
       </w:r>
       <w:r>
         <w:t xml:space="preserve"> [</w:t>
@@ -689,8 +832,13 @@
           <w:numId w:val="3"/>
         </w:numPr>
       </w:pPr>
-      <w:r>
-        <w:t xml:space="preserve">Автоподбор продуктов 1С </w:t>
+      <w:proofErr w:type="spellStart"/>
+      <w:r>
+        <w:t>Автоподбор</w:t>
+      </w:r>
+      <w:proofErr w:type="spellEnd"/>
+      <w:r>
+        <w:t xml:space="preserve"> продуктов 1С </w:t>
       </w:r>
       <w:r>
         <w:t>[</w:t>
@@ -755,8 +903,13 @@
           <w:numId w:val="3"/>
         </w:numPr>
       </w:pPr>
-      <w:r>
-        <w:t xml:space="preserve">Прайс лист продуктов 1С </w:t>
+      <w:proofErr w:type="gramStart"/>
+      <w:r>
+        <w:t>Прайс лист</w:t>
+      </w:r>
+      <w:proofErr w:type="gramEnd"/>
+      <w:r>
+        <w:t xml:space="preserve"> продуктов 1С </w:t>
       </w:r>
       <w:r>
         <w:t>[</w:t>
@@ -975,12 +1128,14 @@
       <w:r>
         <w:t xml:space="preserve">Главная страница </w:t>
       </w:r>
+      <w:proofErr w:type="spellStart"/>
       <w:r>
         <w:rPr>
           <w:lang w:val="en-US"/>
         </w:rPr>
         <w:t>Wunderlist</w:t>
       </w:r>
+      <w:proofErr w:type="spellEnd"/>
       <w:r>
         <w:t xml:space="preserve"> [</w:t>
       </w:r>
@@ -1008,8 +1163,13 @@
           <w:numId w:val="3"/>
         </w:numPr>
       </w:pPr>
-      <w:r>
-        <w:t xml:space="preserve">Планиро – эффективная система управления проектами и задачами </w:t>
+      <w:proofErr w:type="spellStart"/>
+      <w:r>
+        <w:t>Планиро</w:t>
+      </w:r>
+      <w:proofErr w:type="spellEnd"/>
+      <w:r>
+        <w:t xml:space="preserve"> – эффективная система управления проектами и задачами </w:t>
       </w:r>
       <w:r>
         <w:t>[</w:t>
@@ -1038,12 +1198,14 @@
           <w:numId w:val="3"/>
         </w:numPr>
       </w:pPr>
+      <w:proofErr w:type="spellStart"/>
       <w:r>
         <w:rPr>
           <w:lang w:val="en-US"/>
         </w:rPr>
         <w:t>Git</w:t>
       </w:r>
+      <w:proofErr w:type="spellEnd"/>
       <w:r>
         <w:t xml:space="preserve"> [</w:t>
       </w:r>
@@ -1140,14 +1302,9 @@
       <w:r>
         <w:t xml:space="preserve">Режим доступа: </w:t>
       </w:r>
-      <w:hyperlink r:id="rId9" w:history="1">
-        <w:r>
-          <w:rPr>
-            <w:rStyle w:val="a8"/>
-          </w:rPr>
-          <w:t>https://subversion.apache.org/</w:t>
-        </w:r>
-      </w:hyperlink>
+      <w:r>
+        <w:t>https://subversion.apache.org/</w:t>
+      </w:r>
       <w:r>
         <w:t>;</w:t>
       </w:r>
@@ -1160,6 +1317,7 @@
           <w:numId w:val="3"/>
         </w:numPr>
       </w:pPr>
+      <w:proofErr w:type="spellStart"/>
       <w:r>
         <w:rPr>
           <w:shd w:val="clear" w:color="auto" w:fill="FFFFFF"/>
@@ -1167,12 +1325,14 @@
         </w:rPr>
         <w:t>Git</w:t>
       </w:r>
-      <w:r>
-        <w:rPr>
-          <w:shd w:val="clear" w:color="auto" w:fill="FFFFFF"/>
-        </w:rPr>
-        <w:t xml:space="preserve"> </w:t>
-      </w:r>
+      <w:proofErr w:type="spellEnd"/>
+      <w:r>
+        <w:rPr>
+          <w:shd w:val="clear" w:color="auto" w:fill="FFFFFF"/>
+        </w:rPr>
+        <w:t xml:space="preserve"> </w:t>
+      </w:r>
+      <w:proofErr w:type="spellStart"/>
       <w:r>
         <w:rPr>
           <w:shd w:val="clear" w:color="auto" w:fill="FFFFFF"/>
@@ -1180,6 +1340,7 @@
         </w:rPr>
         <w:t>vs</w:t>
       </w:r>
+      <w:proofErr w:type="spellEnd"/>
       <w:r>
         <w:rPr>
           <w:shd w:val="clear" w:color="auto" w:fill="FFFFFF"/>
@@ -1199,6 +1360,7 @@
         </w:rPr>
         <w:t xml:space="preserve"> </w:t>
       </w:r>
+      <w:proofErr w:type="spellStart"/>
       <w:r>
         <w:rPr>
           <w:shd w:val="clear" w:color="auto" w:fill="FFFFFF"/>
@@ -1206,6 +1368,7 @@
         </w:rPr>
         <w:t>vs</w:t>
       </w:r>
+      <w:proofErr w:type="spellEnd"/>
       <w:r>
         <w:rPr>
           <w:shd w:val="clear" w:color="auto" w:fill="FFFFFF"/>
@@ -1251,6 +1414,7 @@
         </w:rPr>
         <w:t xml:space="preserve"> | </w:t>
       </w:r>
+      <w:proofErr w:type="spellStart"/>
       <w:r>
         <w:rPr>
           <w:shd w:val="clear" w:color="auto" w:fill="FFFFFF"/>
@@ -1258,6 +1422,7 @@
         </w:rPr>
         <w:t>StackShare</w:t>
       </w:r>
+      <w:proofErr w:type="spellEnd"/>
       <w:r>
         <w:t xml:space="preserve"> [</w:t>
       </w:r>
@@ -1288,48 +1453,58 @@
       <w:r>
         <w:t>://</w:t>
       </w:r>
+      <w:proofErr w:type="spellStart"/>
       <w:r>
         <w:rPr>
           <w:lang w:val="en-US"/>
         </w:rPr>
         <w:t>stackshare</w:t>
       </w:r>
+      <w:proofErr w:type="spellEnd"/>
       <w:r>
         <w:t>.</w:t>
       </w:r>
+      <w:proofErr w:type="spellStart"/>
       <w:r>
         <w:rPr>
           <w:lang w:val="en-US"/>
         </w:rPr>
         <w:t>io</w:t>
       </w:r>
+      <w:proofErr w:type="spellEnd"/>
       <w:r>
         <w:t>/</w:t>
       </w:r>
+      <w:proofErr w:type="spellStart"/>
       <w:r>
         <w:rPr>
           <w:lang w:val="en-US"/>
         </w:rPr>
         <w:t>stackups</w:t>
       </w:r>
+      <w:proofErr w:type="spellEnd"/>
       <w:r>
         <w:t>/</w:t>
       </w:r>
+      <w:proofErr w:type="spellStart"/>
       <w:r>
         <w:rPr>
           <w:lang w:val="en-US"/>
         </w:rPr>
         <w:t>git</w:t>
       </w:r>
+      <w:proofErr w:type="spellEnd"/>
       <w:r>
         <w:t>-</w:t>
       </w:r>
+      <w:proofErr w:type="spellStart"/>
       <w:r>
         <w:rPr>
           <w:lang w:val="en-US"/>
         </w:rPr>
         <w:t>vs</w:t>
       </w:r>
+      <w:proofErr w:type="spellEnd"/>
       <w:r>
         <w:t>-</w:t>
       </w:r>
@@ -1342,21 +1517,25 @@
       <w:r>
         <w:t>-</w:t>
       </w:r>
+      <w:proofErr w:type="spellStart"/>
       <w:r>
         <w:rPr>
           <w:lang w:val="en-US"/>
         </w:rPr>
         <w:t>vs</w:t>
       </w:r>
+      <w:proofErr w:type="spellEnd"/>
       <w:r>
         <w:t>-</w:t>
       </w:r>
+      <w:proofErr w:type="spellStart"/>
       <w:r>
         <w:rPr>
           <w:lang w:val="en-US"/>
         </w:rPr>
         <w:t>svn</w:t>
       </w:r>
+      <w:proofErr w:type="spellEnd"/>
       <w:r>
         <w:t>#</w:t>
       </w:r>
@@ -1378,6 +1557,7 @@
           <w:numId w:val="3"/>
         </w:numPr>
       </w:pPr>
+      <w:proofErr w:type="gramStart"/>
       <w:r>
         <w:rPr>
           <w:lang w:val="en-US"/>
@@ -1385,7 +1565,11 @@
         <w:t>MySQL</w:t>
       </w:r>
       <w:r>
-        <w:t xml:space="preserve"> :: </w:t>
+        <w:t xml:space="preserve"> :</w:t>
+      </w:r>
+      <w:proofErr w:type="gramEnd"/>
+      <w:r>
+        <w:t xml:space="preserve">: </w:t>
       </w:r>
       <w:r>
         <w:rPr>
@@ -1432,11 +1616,21 @@
           <w:lang w:val="en-US"/>
         </w:rPr>
       </w:pPr>
-      <w:r>
-        <w:rPr>
-          <w:lang w:val="en-US"/>
-        </w:rPr>
-        <w:t>erwin Data Modeler | Industry-Leading Data Modeling Tool [</w:t>
+      <w:proofErr w:type="spellStart"/>
+      <w:proofErr w:type="gramStart"/>
+      <w:r>
+        <w:rPr>
+          <w:lang w:val="en-US"/>
+        </w:rPr>
+        <w:t>erwin</w:t>
+      </w:r>
+      <w:proofErr w:type="spellEnd"/>
+      <w:proofErr w:type="gramEnd"/>
+      <w:r>
+        <w:rPr>
+          <w:lang w:val="en-US"/>
+        </w:rPr>
+        <w:t xml:space="preserve"> Data Modeler | Industry-Leading Data Modeling Tool [</w:t>
       </w:r>
       <w:r>
         <w:t>Электронный</w:t>
@@ -1550,21 +1744,25 @@
       <w:r>
         <w:t>://</w:t>
       </w:r>
+      <w:proofErr w:type="spellStart"/>
       <w:r>
         <w:rPr>
           <w:lang w:val="en-US"/>
         </w:rPr>
         <w:t>highered</w:t>
       </w:r>
+      <w:proofErr w:type="spellEnd"/>
       <w:r>
         <w:t>.</w:t>
       </w:r>
+      <w:proofErr w:type="spellStart"/>
       <w:r>
         <w:rPr>
           <w:lang w:val="en-US"/>
         </w:rPr>
         <w:t>mheducation</w:t>
       </w:r>
+      <w:proofErr w:type="spellEnd"/>
       <w:r>
         <w:t>.</w:t>
       </w:r>
@@ -1649,6 +1847,7 @@
           <w:numId w:val="3"/>
         </w:numPr>
       </w:pPr>
+      <w:proofErr w:type="gramStart"/>
       <w:r>
         <w:rPr>
           <w:lang w:val="en-US"/>
@@ -1658,12 +1857,15 @@
       <w:r>
         <w:t>.</w:t>
       </w:r>
+      <w:proofErr w:type="spellStart"/>
       <w:r>
         <w:rPr>
           <w:lang w:val="en-US"/>
         </w:rPr>
         <w:t>io</w:t>
       </w:r>
+      <w:proofErr w:type="spellEnd"/>
+      <w:proofErr w:type="gramEnd"/>
       <w:r>
         <w:t xml:space="preserve"> </w:t>
       </w:r>
@@ -1751,12 +1953,14 @@
           <w:numId w:val="3"/>
         </w:numPr>
       </w:pPr>
+      <w:proofErr w:type="spellStart"/>
       <w:r>
         <w:rPr>
           <w:lang w:val="en-US"/>
         </w:rPr>
         <w:t>StarUML</w:t>
       </w:r>
+      <w:proofErr w:type="spellEnd"/>
       <w:r>
         <w:t xml:space="preserve"> </w:t>
       </w:r>
@@ -1790,11 +1994,33 @@
           <w:lang w:val="en-US"/>
         </w:rPr>
       </w:pPr>
-      <w:r>
-        <w:rPr>
-          <w:lang w:val="en-US"/>
-        </w:rPr>
-        <w:t>Umbrello Project – Welcome to Umbrello – The UML Modeler [</w:t>
+      <w:proofErr w:type="spellStart"/>
+      <w:r>
+        <w:rPr>
+          <w:lang w:val="en-US"/>
+        </w:rPr>
+        <w:t>Umbrello</w:t>
+      </w:r>
+      <w:proofErr w:type="spellEnd"/>
+      <w:r>
+        <w:rPr>
+          <w:lang w:val="en-US"/>
+        </w:rPr>
+        <w:t xml:space="preserve"> Project – Welcome to </w:t>
+      </w:r>
+      <w:proofErr w:type="spellStart"/>
+      <w:r>
+        <w:rPr>
+          <w:lang w:val="en-US"/>
+        </w:rPr>
+        <w:t>Umbrello</w:t>
+      </w:r>
+      <w:proofErr w:type="spellEnd"/>
+      <w:r>
+        <w:rPr>
+          <w:lang w:val="en-US"/>
+        </w:rPr>
+        <w:t xml:space="preserve"> – The UML Modeler [</w:t>
       </w:r>
       <w:r>
         <w:t>Электронный</w:t>
@@ -1949,11 +2175,21 @@
           <w:lang w:val="en-US"/>
         </w:rPr>
       </w:pPr>
-      <w:r>
-        <w:rPr>
-          <w:lang w:val="en-US"/>
-        </w:rPr>
-        <w:t>xhtml - Is XHTML5 dead or is it just an synonym of HTML5? - Software Engineering Stack Exchange</w:t>
+      <w:proofErr w:type="spellStart"/>
+      <w:proofErr w:type="gramStart"/>
+      <w:r>
+        <w:rPr>
+          <w:lang w:val="en-US"/>
+        </w:rPr>
+        <w:t>xhtml</w:t>
+      </w:r>
+      <w:proofErr w:type="spellEnd"/>
+      <w:proofErr w:type="gramEnd"/>
+      <w:r>
+        <w:rPr>
+          <w:lang w:val="en-US"/>
+        </w:rPr>
+        <w:t xml:space="preserve"> - Is XHTML5 dead or is it just an synonym of HTML5? - Software Engineering Stack Exchange</w:t>
       </w:r>
       <w:r>
         <w:rPr>
@@ -2171,12 +2407,14 @@
           <w:numId w:val="3"/>
         </w:numPr>
       </w:pPr>
+      <w:proofErr w:type="spellStart"/>
       <w:r>
         <w:rPr>
           <w:lang w:val="en-US"/>
         </w:rPr>
         <w:t>Stroustrup</w:t>
       </w:r>
+      <w:proofErr w:type="spellEnd"/>
       <w:r>
         <w:t xml:space="preserve">: </w:t>
       </w:r>
@@ -2255,12 +2493,16 @@
           <w:numId w:val="3"/>
         </w:numPr>
       </w:pPr>
+      <w:proofErr w:type="spellStart"/>
+      <w:proofErr w:type="gramStart"/>
       <w:r>
         <w:rPr>
           <w:lang w:val="en-US"/>
         </w:rPr>
         <w:t>jQuery</w:t>
       </w:r>
+      <w:proofErr w:type="spellEnd"/>
+      <w:proofErr w:type="gramEnd"/>
       <w:r>
         <w:t xml:space="preserve"> [</w:t>
       </w:r>
@@ -2440,6 +2682,7 @@
         </w:rPr>
         <w:t xml:space="preserve"> </w:t>
       </w:r>
+      <w:proofErr w:type="spellStart"/>
       <w:r>
         <w:rPr>
           <w:shd w:val="clear" w:color="auto" w:fill="FFFFFF"/>
@@ -2447,6 +2690,7 @@
         </w:rPr>
         <w:t>vs</w:t>
       </w:r>
+      <w:proofErr w:type="spellEnd"/>
       <w:r>
         <w:rPr>
           <w:shd w:val="clear" w:color="auto" w:fill="FFFFFF"/>
@@ -2479,6 +2723,7 @@
         </w:rPr>
         <w:t xml:space="preserve"> </w:t>
       </w:r>
+      <w:proofErr w:type="spellStart"/>
       <w:r>
         <w:rPr>
           <w:shd w:val="clear" w:color="auto" w:fill="FFFFFF"/>
@@ -2486,6 +2731,7 @@
         </w:rPr>
         <w:t>vs</w:t>
       </w:r>
+      <w:proofErr w:type="spellEnd"/>
       <w:r>
         <w:rPr>
           <w:shd w:val="clear" w:color="auto" w:fill="FFFFFF"/>
@@ -2531,6 +2777,7 @@
         </w:rPr>
         <w:t xml:space="preserve"> | </w:t>
       </w:r>
+      <w:proofErr w:type="spellStart"/>
       <w:r>
         <w:rPr>
           <w:shd w:val="clear" w:color="auto" w:fill="FFFFFF"/>
@@ -2538,6 +2785,7 @@
         </w:rPr>
         <w:t>StackShare</w:t>
       </w:r>
+      <w:proofErr w:type="spellEnd"/>
       <w:r>
         <w:t xml:space="preserve"> </w:t>
       </w:r>
@@ -2582,7 +2830,23 @@
           <w:shd w:val="clear" w:color="auto" w:fill="FFFFFF"/>
           <w:lang w:val="en-US"/>
         </w:rPr>
-        <w:t>Laravel - The PHP Framework For Web Artisans</w:t>
+        <w:t xml:space="preserve">Laravel - The PHP Framework </w:t>
+      </w:r>
+      <w:proofErr w:type="gramStart"/>
+      <w:r>
+        <w:rPr>
+          <w:shd w:val="clear" w:color="auto" w:fill="FFFFFF"/>
+          <w:lang w:val="en-US"/>
+        </w:rPr>
+        <w:t>For</w:t>
+      </w:r>
+      <w:proofErr w:type="gramEnd"/>
+      <w:r>
+        <w:rPr>
+          <w:shd w:val="clear" w:color="auto" w:fill="FFFFFF"/>
+          <w:lang w:val="en-US"/>
+        </w:rPr>
+        <w:t xml:space="preserve"> Web Artisans</w:t>
       </w:r>
       <w:r>
         <w:rPr>
@@ -2680,32 +2944,36 @@
         <w:rPr>
           <w:lang w:val="en-US"/>
         </w:rPr>
-        <w:t xml:space="preserve">Namespaces </w:t>
-      </w:r>
-      <w:bookmarkStart w:id="0" w:name="_GoBack"/>
-      <w:bookmarkEnd w:id="0"/>
-      <w:r>
-        <w:rPr>
-          <w:lang w:val="en-US"/>
-        </w:rPr>
-        <w:t>| Laravel API</w:t>
-      </w:r>
-      <w:r>
-        <w:t xml:space="preserve"> </w:t>
-      </w:r>
-      <w:r>
-        <w:rPr>
-          <w:lang w:val="en-US"/>
-        </w:rPr>
+        <w:t>Namespaces</w:t>
+      </w:r>
+      <w:r>
+        <w:t xml:space="preserve"> | </w:t>
+      </w:r>
+      <w:r>
+        <w:rPr>
+          <w:lang w:val="en-US"/>
+        </w:rPr>
+        <w:t>Laravel</w:t>
+      </w:r>
+      <w:r>
+        <w:t xml:space="preserve"> </w:t>
+      </w:r>
+      <w:r>
+        <w:rPr>
+          <w:lang w:val="en-US"/>
+        </w:rPr>
+        <w:t>API</w:t>
+      </w:r>
+      <w:r>
+        <w:t xml:space="preserve"> </w:t>
+      </w:r>
+      <w:r>
         <w:t>[</w:t>
       </w:r>
       <w:r>
         <w:t>Электронный ресурс</w:t>
       </w:r>
       <w:r>
-        <w:rPr>
-          <w:lang w:val="en-US"/>
-        </w:rPr>
         <w:t>]</w:t>
       </w:r>
       <w:r>
@@ -2720,12 +2988,14 @@
       <w:r>
         <w:t>://</w:t>
       </w:r>
+      <w:proofErr w:type="spellStart"/>
       <w:r>
         <w:rPr>
           <w:lang w:val="en-US"/>
         </w:rPr>
         <w:t>laravel</w:t>
       </w:r>
+      <w:proofErr w:type="spellEnd"/>
       <w:r>
         <w:t>.</w:t>
       </w:r>
@@ -2738,12 +3008,14 @@
       <w:r>
         <w:t>/</w:t>
       </w:r>
+      <w:proofErr w:type="spellStart"/>
       <w:r>
         <w:rPr>
           <w:lang w:val="en-US"/>
         </w:rPr>
         <w:t>api</w:t>
       </w:r>
+      <w:proofErr w:type="spellEnd"/>
       <w:r>
         <w:t>/5.6/</w:t>
       </w:r>
@@ -2831,12 +3103,14 @@
       <w:r>
         <w:t xml:space="preserve">– </w:t>
       </w:r>
+      <w:proofErr w:type="spellStart"/>
       <w:r>
         <w:rPr>
           <w:lang w:val="en-US"/>
         </w:rPr>
         <w:t>Phalcon</w:t>
       </w:r>
+      <w:proofErr w:type="spellEnd"/>
       <w:r>
         <w:t xml:space="preserve"> </w:t>
       </w:r>
@@ -2873,12 +3147,14 @@
           <w:numId w:val="3"/>
         </w:numPr>
       </w:pPr>
+      <w:proofErr w:type="spellStart"/>
       <w:r>
         <w:rPr>
           <w:lang w:val="en-US"/>
         </w:rPr>
         <w:t>Yii</w:t>
       </w:r>
+      <w:proofErr w:type="spellEnd"/>
       <w:r>
         <w:t xml:space="preserve"> </w:t>
       </w:r>
@@ -2937,6 +3213,7 @@
         </w:rPr>
         <w:t xml:space="preserve"> </w:t>
       </w:r>
+      <w:proofErr w:type="spellStart"/>
       <w:r>
         <w:rPr>
           <w:shd w:val="clear" w:color="auto" w:fill="FFFFFF"/>
@@ -2944,12 +3221,14 @@
         </w:rPr>
         <w:t>vs</w:t>
       </w:r>
-      <w:r>
-        <w:rPr>
-          <w:shd w:val="clear" w:color="auto" w:fill="FFFFFF"/>
-        </w:rPr>
-        <w:t xml:space="preserve"> </w:t>
-      </w:r>
+      <w:proofErr w:type="spellEnd"/>
+      <w:r>
+        <w:rPr>
+          <w:shd w:val="clear" w:color="auto" w:fill="FFFFFF"/>
+        </w:rPr>
+        <w:t xml:space="preserve"> </w:t>
+      </w:r>
+      <w:proofErr w:type="spellStart"/>
       <w:r>
         <w:rPr>
           <w:shd w:val="clear" w:color="auto" w:fill="FFFFFF"/>
@@ -2957,12 +3236,14 @@
         </w:rPr>
         <w:t>Phalcon</w:t>
       </w:r>
-      <w:r>
-        <w:rPr>
-          <w:shd w:val="clear" w:color="auto" w:fill="FFFFFF"/>
-        </w:rPr>
-        <w:t xml:space="preserve"> </w:t>
-      </w:r>
+      <w:proofErr w:type="spellEnd"/>
+      <w:r>
+        <w:rPr>
+          <w:shd w:val="clear" w:color="auto" w:fill="FFFFFF"/>
+        </w:rPr>
+        <w:t xml:space="preserve"> </w:t>
+      </w:r>
+      <w:proofErr w:type="spellStart"/>
       <w:r>
         <w:rPr>
           <w:shd w:val="clear" w:color="auto" w:fill="FFFFFF"/>
@@ -2970,12 +3251,14 @@
         </w:rPr>
         <w:t>vs</w:t>
       </w:r>
-      <w:r>
-        <w:rPr>
-          <w:shd w:val="clear" w:color="auto" w:fill="FFFFFF"/>
-        </w:rPr>
-        <w:t xml:space="preserve"> </w:t>
-      </w:r>
+      <w:proofErr w:type="spellEnd"/>
+      <w:r>
+        <w:rPr>
+          <w:shd w:val="clear" w:color="auto" w:fill="FFFFFF"/>
+        </w:rPr>
+        <w:t xml:space="preserve"> </w:t>
+      </w:r>
+      <w:proofErr w:type="spellStart"/>
       <w:r>
         <w:rPr>
           <w:shd w:val="clear" w:color="auto" w:fill="FFFFFF"/>
@@ -2983,6 +3266,7 @@
         </w:rPr>
         <w:t>Yii</w:t>
       </w:r>
+      <w:proofErr w:type="spellEnd"/>
       <w:r>
         <w:rPr>
           <w:shd w:val="clear" w:color="auto" w:fill="FFFFFF"/>
@@ -3002,6 +3286,7 @@
         </w:rPr>
         <w:t xml:space="preserve"> | </w:t>
       </w:r>
+      <w:proofErr w:type="spellStart"/>
       <w:r>
         <w:rPr>
           <w:shd w:val="clear" w:color="auto" w:fill="FFFFFF"/>
@@ -3009,6 +3294,7 @@
         </w:rPr>
         <w:t>StackShare</w:t>
       </w:r>
+      <w:proofErr w:type="spellEnd"/>
       <w:r>
         <w:rPr>
           <w:shd w:val="clear" w:color="auto" w:fill="FFFFFF"/>
@@ -3118,6 +3404,7 @@
         </w:rPr>
         <w:t xml:space="preserve"> </w:t>
       </w:r>
+      <w:proofErr w:type="gramStart"/>
       <w:r>
         <w:rPr>
           <w:shd w:val="clear" w:color="auto" w:fill="FFFFFF"/>
@@ -3125,6 +3412,7 @@
         </w:rPr>
         <w:t>Editing</w:t>
       </w:r>
+      <w:proofErr w:type="gramEnd"/>
       <w:r>
         <w:rPr>
           <w:shd w:val="clear" w:color="auto" w:fill="FFFFFF"/>
@@ -3233,13 +3521,31 @@
           <w:lang w:val="en-US"/>
         </w:rPr>
       </w:pPr>
-      <w:r>
-        <w:rPr>
-          <w:shd w:val="clear" w:color="auto" w:fill="FFFFFF"/>
-          <w:lang w:val="en-US"/>
-        </w:rPr>
-        <w:t>PhpStorm: Lightning-Smart IDE for PHP Programming by JetBrains</w:t>
-      </w:r>
+      <w:proofErr w:type="spellStart"/>
+      <w:r>
+        <w:rPr>
+          <w:shd w:val="clear" w:color="auto" w:fill="FFFFFF"/>
+          <w:lang w:val="en-US"/>
+        </w:rPr>
+        <w:t>PhpStorm</w:t>
+      </w:r>
+      <w:proofErr w:type="spellEnd"/>
+      <w:r>
+        <w:rPr>
+          <w:shd w:val="clear" w:color="auto" w:fill="FFFFFF"/>
+          <w:lang w:val="en-US"/>
+        </w:rPr>
+        <w:t xml:space="preserve">: Lightning-Smart IDE for PHP Programming by </w:t>
+      </w:r>
+      <w:proofErr w:type="spellStart"/>
+      <w:r>
+        <w:rPr>
+          <w:shd w:val="clear" w:color="auto" w:fill="FFFFFF"/>
+          <w:lang w:val="en-US"/>
+        </w:rPr>
+        <w:t>JetBrains</w:t>
+      </w:r>
+      <w:proofErr w:type="spellEnd"/>
       <w:r>
         <w:rPr>
           <w:shd w:val="clear" w:color="auto" w:fill="FFFFFF"/>
@@ -3431,12 +3737,21 @@
           <w:lang w:val="en-US"/>
         </w:rPr>
       </w:pPr>
-      <w:r>
-        <w:rPr>
-          <w:shd w:val="clear" w:color="auto" w:fill="FFFFFF"/>
-          <w:lang w:val="en-US"/>
-        </w:rPr>
-        <w:t>HelpNDoc | HTML help authoring tool, Word, PDF and eBook documentation generator</w:t>
+      <w:proofErr w:type="spellStart"/>
+      <w:r>
+        <w:rPr>
+          <w:shd w:val="clear" w:color="auto" w:fill="FFFFFF"/>
+          <w:lang w:val="en-US"/>
+        </w:rPr>
+        <w:t>HelpNDoc</w:t>
+      </w:r>
+      <w:proofErr w:type="spellEnd"/>
+      <w:r>
+        <w:rPr>
+          <w:shd w:val="clear" w:color="auto" w:fill="FFFFFF"/>
+          <w:lang w:val="en-US"/>
+        </w:rPr>
+        <w:t xml:space="preserve"> | HTML help authoring tool, Word, PDF and eBook documentation generator</w:t>
       </w:r>
       <w:r>
         <w:rPr>
@@ -3714,6 +4029,7 @@
         </w:rPr>
         <w:t>://</w:t>
       </w:r>
+      <w:proofErr w:type="spellStart"/>
       <w:r>
         <w:rPr>
           <w:shd w:val="clear" w:color="auto" w:fill="FFFFFF"/>
@@ -3721,12 +4037,14 @@
         </w:rPr>
         <w:t>msdn</w:t>
       </w:r>
+      <w:proofErr w:type="spellEnd"/>
       <w:r>
         <w:rPr>
           <w:shd w:val="clear" w:color="auto" w:fill="FFFFFF"/>
         </w:rPr>
         <w:t>.</w:t>
       </w:r>
+      <w:proofErr w:type="spellStart"/>
       <w:r>
         <w:rPr>
           <w:shd w:val="clear" w:color="auto" w:fill="FFFFFF"/>
@@ -3734,6 +4052,7 @@
         </w:rPr>
         <w:t>microsoft</w:t>
       </w:r>
+      <w:proofErr w:type="spellEnd"/>
       <w:r>
         <w:rPr>
           <w:shd w:val="clear" w:color="auto" w:fill="FFFFFF"/>
@@ -3753,6 +4072,7 @@
         </w:rPr>
         <w:t>/</w:t>
       </w:r>
+      <w:proofErr w:type="spellStart"/>
       <w:r>
         <w:rPr>
           <w:shd w:val="clear" w:color="auto" w:fill="FFFFFF"/>
@@ -3760,12 +4080,14 @@
         </w:rPr>
         <w:t>ru</w:t>
       </w:r>
+      <w:proofErr w:type="spellEnd"/>
       <w:r>
         <w:rPr>
           <w:shd w:val="clear" w:color="auto" w:fill="FFFFFF"/>
         </w:rPr>
         <w:t>-</w:t>
       </w:r>
+      <w:proofErr w:type="spellStart"/>
       <w:r>
         <w:rPr>
           <w:shd w:val="clear" w:color="auto" w:fill="FFFFFF"/>
@@ -3773,6 +4095,7 @@
         </w:rPr>
         <w:t>ru</w:t>
       </w:r>
+      <w:proofErr w:type="spellEnd"/>
       <w:r>
         <w:rPr>
           <w:shd w:val="clear" w:color="auto" w:fill="FFFFFF"/>
@@ -3818,6 +4141,7 @@
         </w:rPr>
         <w:t>/</w:t>
       </w:r>
+      <w:proofErr w:type="spellStart"/>
       <w:r>
         <w:rPr>
           <w:shd w:val="clear" w:color="auto" w:fill="FFFFFF"/>
@@ -3825,6 +4149,7 @@
         </w:rPr>
         <w:t>ms</w:t>
       </w:r>
+      <w:proofErr w:type="spellEnd"/>
       <w:r>
         <w:rPr>
           <w:shd w:val="clear" w:color="auto" w:fill="FFFFFF"/>
@@ -3844,6 +4169,7 @@
         </w:rPr>
         <w:t>=</w:t>
       </w:r>
+      <w:proofErr w:type="spellStart"/>
       <w:r>
         <w:rPr>
           <w:shd w:val="clear" w:color="auto" w:fill="FFFFFF"/>
@@ -3851,12 +4177,14 @@
         </w:rPr>
         <w:t>vs</w:t>
       </w:r>
+      <w:proofErr w:type="spellEnd"/>
       <w:r>
         <w:rPr>
           <w:shd w:val="clear" w:color="auto" w:fill="FFFFFF"/>
         </w:rPr>
         <w:t>.85%29.</w:t>
       </w:r>
+      <w:proofErr w:type="spellStart"/>
       <w:r>
         <w:rPr>
           <w:shd w:val="clear" w:color="auto" w:fill="FFFFFF"/>
@@ -3864,6 +4192,7 @@
         </w:rPr>
         <w:t>aspx</w:t>
       </w:r>
+      <w:proofErr w:type="spellEnd"/>
       <w:r>
         <w:rPr>
           <w:shd w:val="clear" w:color="auto" w:fill="FFFFFF"/>
@@ -3883,6 +4212,7 @@
         </w:rPr>
         <w:t>=255&amp;</w:t>
       </w:r>
+      <w:proofErr w:type="spellStart"/>
       <w:r>
         <w:rPr>
           <w:shd w:val="clear" w:color="auto" w:fill="FFFFFF"/>
@@ -3890,6 +4220,7 @@
         </w:rPr>
         <w:t>MSPPError</w:t>
       </w:r>
+      <w:proofErr w:type="spellEnd"/>
       <w:r>
         <w:rPr>
           <w:shd w:val="clear" w:color="auto" w:fill="FFFFFF"/>
@@ -3992,6 +4323,40 @@
     </w:sectPr>
   </w:body>
 </w:document>
+</file>
+
+<file path=word/comments.xml><?xml version="1.0" encoding="utf-8"?>
+<w:comments xmlns:wpc="http://schemas.microsoft.com/office/word/2010/wordprocessingCanvas" xmlns:mc="http://schemas.openxmlformats.org/markup-compatibility/2006" xmlns:o="urn:schemas-microsoft-com:office:office" xmlns:r="http://schemas.openxmlformats.org/officeDocument/2006/relationships" xmlns:m="http://schemas.openxmlformats.org/officeDocument/2006/math" xmlns:v="urn:schemas-microsoft-com:vml" xmlns:wp14="http://schemas.microsoft.com/office/word/2010/wordprocessingDrawing" xmlns:wp="http://schemas.openxmlformats.org/drawingml/2006/wordprocessingDrawing" xmlns:w10="urn:schemas-microsoft-com:office:word" xmlns:w="http://schemas.openxmlformats.org/wordprocessingml/2006/main" xmlns:w14="http://schemas.microsoft.com/office/word/2010/wordml" xmlns:wpg="http://schemas.microsoft.com/office/word/2010/wordprocessingGroup" xmlns:wpi="http://schemas.microsoft.com/office/word/2010/wordprocessingInk" xmlns:wne="http://schemas.microsoft.com/office/word/2006/wordml" xmlns:wps="http://schemas.microsoft.com/office/word/2010/wordprocessingShape" mc:Ignorable="w14 wp14">
+  <w:comment w:id="0" w:author="Сергей Басыров" w:date="2018-06-14T02:40:00Z" w:initials="СБ">
+    <w:p>
+      <w:pPr>
+        <w:pStyle w:val="ad"/>
+      </w:pPr>
+      <w:r>
+        <w:rPr>
+          <w:rStyle w:val="ac"/>
+        </w:rPr>
+        <w:annotationRef/>
+      </w:r>
+      <w:r>
+        <w:t>Разбить по группам.</w:t>
+      </w:r>
+    </w:p>
+    <w:p>
+      <w:pPr>
+        <w:pStyle w:val="ad"/>
+      </w:pPr>
+    </w:p>
+    <w:p>
+      <w:pPr>
+        <w:pStyle w:val="ad"/>
+      </w:pPr>
+      <w:r>
+        <w:t>Посмотреть образец.</w:t>
+      </w:r>
+    </w:p>
+  </w:comment>
+</w:comments>
 </file>
 
 <file path=word/endnotes.xml><?xml version="1.0" encoding="utf-8"?>
@@ -4060,12 +4425,12 @@
   <w:abstractNum w:abstractNumId="0">
     <w:nsid w:val="0A4533D9"/>
     <w:multiLevelType w:val="hybridMultilevel"/>
-    <w:tmpl w:val="B3AC5AF0"/>
-    <w:lvl w:ilvl="0" w:tplc="B5027C92">
+    <w:tmpl w:val="03E26534"/>
+    <w:lvl w:ilvl="0" w:tplc="A8C87092">
       <w:start w:val="1"/>
       <w:numFmt w:val="decimal"/>
       <w:suff w:val="space"/>
-      <w:lvlText w:val="%1)"/>
+      <w:lvlText w:val="%1."/>
       <w:lvlJc w:val="left"/>
       <w:pPr>
         <w:ind w:left="0" w:firstLine="709"/>
@@ -4846,6 +5211,106 @@
       <w:contextualSpacing/>
     </w:pPr>
   </w:style>
+  <w:style w:type="character" w:styleId="ac">
+    <w:name w:val="annotation reference"/>
+    <w:basedOn w:val="a0"/>
+    <w:uiPriority w:val="99"/>
+    <w:semiHidden/>
+    <w:unhideWhenUsed/>
+    <w:rsid w:val="00311AFC"/>
+    <w:rPr>
+      <w:sz w:val="16"/>
+      <w:szCs w:val="16"/>
+    </w:rPr>
+  </w:style>
+  <w:style w:type="paragraph" w:styleId="ad">
+    <w:name w:val="annotation text"/>
+    <w:basedOn w:val="a"/>
+    <w:link w:val="ae"/>
+    <w:uiPriority w:val="99"/>
+    <w:semiHidden/>
+    <w:unhideWhenUsed/>
+    <w:rsid w:val="00311AFC"/>
+    <w:pPr>
+      <w:spacing w:line="240" w:lineRule="auto"/>
+    </w:pPr>
+    <w:rPr>
+      <w:sz w:val="20"/>
+      <w:szCs w:val="20"/>
+    </w:rPr>
+  </w:style>
+  <w:style w:type="character" w:customStyle="1" w:styleId="ae">
+    <w:name w:val="Текст примечания Знак"/>
+    <w:basedOn w:val="a0"/>
+    <w:link w:val="ad"/>
+    <w:uiPriority w:val="99"/>
+    <w:semiHidden/>
+    <w:rsid w:val="00311AFC"/>
+    <w:rPr>
+      <w:rFonts w:ascii="Times New Roman" w:hAnsi="Times New Roman"/>
+      <w:sz w:val="20"/>
+      <w:szCs w:val="20"/>
+    </w:rPr>
+  </w:style>
+  <w:style w:type="paragraph" w:styleId="af">
+    <w:name w:val="annotation subject"/>
+    <w:basedOn w:val="ad"/>
+    <w:next w:val="ad"/>
+    <w:link w:val="af0"/>
+    <w:uiPriority w:val="99"/>
+    <w:semiHidden/>
+    <w:unhideWhenUsed/>
+    <w:rsid w:val="00311AFC"/>
+    <w:rPr>
+      <w:b/>
+      <w:bCs/>
+    </w:rPr>
+  </w:style>
+  <w:style w:type="character" w:customStyle="1" w:styleId="af0">
+    <w:name w:val="Тема примечания Знак"/>
+    <w:basedOn w:val="ae"/>
+    <w:link w:val="af"/>
+    <w:uiPriority w:val="99"/>
+    <w:semiHidden/>
+    <w:rsid w:val="00311AFC"/>
+    <w:rPr>
+      <w:rFonts w:ascii="Times New Roman" w:hAnsi="Times New Roman"/>
+      <w:b/>
+      <w:bCs/>
+      <w:sz w:val="20"/>
+      <w:szCs w:val="20"/>
+    </w:rPr>
+  </w:style>
+  <w:style w:type="paragraph" w:styleId="af1">
+    <w:name w:val="Balloon Text"/>
+    <w:basedOn w:val="a"/>
+    <w:link w:val="af2"/>
+    <w:uiPriority w:val="99"/>
+    <w:semiHidden/>
+    <w:unhideWhenUsed/>
+    <w:rsid w:val="00311AFC"/>
+    <w:pPr>
+      <w:spacing w:line="240" w:lineRule="auto"/>
+    </w:pPr>
+    <w:rPr>
+      <w:rFonts w:ascii="Tahoma" w:hAnsi="Tahoma" w:cs="Tahoma"/>
+      <w:sz w:val="16"/>
+      <w:szCs w:val="16"/>
+    </w:rPr>
+  </w:style>
+  <w:style w:type="character" w:customStyle="1" w:styleId="af2">
+    <w:name w:val="Текст выноски Знак"/>
+    <w:basedOn w:val="a0"/>
+    <w:link w:val="af1"/>
+    <w:uiPriority w:val="99"/>
+    <w:semiHidden/>
+    <w:rsid w:val="00311AFC"/>
+    <w:rPr>
+      <w:rFonts w:ascii="Tahoma" w:hAnsi="Tahoma" w:cs="Tahoma"/>
+      <w:sz w:val="16"/>
+      <w:szCs w:val="16"/>
+    </w:rPr>
+  </w:style>
 </w:styles>
 </file>
 
@@ -5267,6 +5732,106 @@
       <w:contextualSpacing/>
     </w:pPr>
   </w:style>
+  <w:style w:type="character" w:styleId="ac">
+    <w:name w:val="annotation reference"/>
+    <w:basedOn w:val="a0"/>
+    <w:uiPriority w:val="99"/>
+    <w:semiHidden/>
+    <w:unhideWhenUsed/>
+    <w:rsid w:val="00311AFC"/>
+    <w:rPr>
+      <w:sz w:val="16"/>
+      <w:szCs w:val="16"/>
+    </w:rPr>
+  </w:style>
+  <w:style w:type="paragraph" w:styleId="ad">
+    <w:name w:val="annotation text"/>
+    <w:basedOn w:val="a"/>
+    <w:link w:val="ae"/>
+    <w:uiPriority w:val="99"/>
+    <w:semiHidden/>
+    <w:unhideWhenUsed/>
+    <w:rsid w:val="00311AFC"/>
+    <w:pPr>
+      <w:spacing w:line="240" w:lineRule="auto"/>
+    </w:pPr>
+    <w:rPr>
+      <w:sz w:val="20"/>
+      <w:szCs w:val="20"/>
+    </w:rPr>
+  </w:style>
+  <w:style w:type="character" w:customStyle="1" w:styleId="ae">
+    <w:name w:val="Текст примечания Знак"/>
+    <w:basedOn w:val="a0"/>
+    <w:link w:val="ad"/>
+    <w:uiPriority w:val="99"/>
+    <w:semiHidden/>
+    <w:rsid w:val="00311AFC"/>
+    <w:rPr>
+      <w:rFonts w:ascii="Times New Roman" w:hAnsi="Times New Roman"/>
+      <w:sz w:val="20"/>
+      <w:szCs w:val="20"/>
+    </w:rPr>
+  </w:style>
+  <w:style w:type="paragraph" w:styleId="af">
+    <w:name w:val="annotation subject"/>
+    <w:basedOn w:val="ad"/>
+    <w:next w:val="ad"/>
+    <w:link w:val="af0"/>
+    <w:uiPriority w:val="99"/>
+    <w:semiHidden/>
+    <w:unhideWhenUsed/>
+    <w:rsid w:val="00311AFC"/>
+    <w:rPr>
+      <w:b/>
+      <w:bCs/>
+    </w:rPr>
+  </w:style>
+  <w:style w:type="character" w:customStyle="1" w:styleId="af0">
+    <w:name w:val="Тема примечания Знак"/>
+    <w:basedOn w:val="ae"/>
+    <w:link w:val="af"/>
+    <w:uiPriority w:val="99"/>
+    <w:semiHidden/>
+    <w:rsid w:val="00311AFC"/>
+    <w:rPr>
+      <w:rFonts w:ascii="Times New Roman" w:hAnsi="Times New Roman"/>
+      <w:b/>
+      <w:bCs/>
+      <w:sz w:val="20"/>
+      <w:szCs w:val="20"/>
+    </w:rPr>
+  </w:style>
+  <w:style w:type="paragraph" w:styleId="af1">
+    <w:name w:val="Balloon Text"/>
+    <w:basedOn w:val="a"/>
+    <w:link w:val="af2"/>
+    <w:uiPriority w:val="99"/>
+    <w:semiHidden/>
+    <w:unhideWhenUsed/>
+    <w:rsid w:val="00311AFC"/>
+    <w:pPr>
+      <w:spacing w:line="240" w:lineRule="auto"/>
+    </w:pPr>
+    <w:rPr>
+      <w:rFonts w:ascii="Tahoma" w:hAnsi="Tahoma" w:cs="Tahoma"/>
+      <w:sz w:val="16"/>
+      <w:szCs w:val="16"/>
+    </w:rPr>
+  </w:style>
+  <w:style w:type="character" w:customStyle="1" w:styleId="af2">
+    <w:name w:val="Текст выноски Знак"/>
+    <w:basedOn w:val="a0"/>
+    <w:link w:val="af1"/>
+    <w:uiPriority w:val="99"/>
+    <w:semiHidden/>
+    <w:rsid w:val="00311AFC"/>
+    <w:rPr>
+      <w:rFonts w:ascii="Tahoma" w:hAnsi="Tahoma" w:cs="Tahoma"/>
+      <w:sz w:val="16"/>
+      <w:szCs w:val="16"/>
+    </w:rPr>
+  </w:style>
 </w:styles>
 </file>
 
@@ -5525,7 +6090,7 @@
   <a:extraClrSchemeLst/>
   <a:extLst>
     <a:ext uri="{05A4C25C-085E-4340-85A3-A5531E510DB2}">
-      <thm15:themeFamily xmlns:thm15="http://schemas.microsoft.com/office/thememl/2012/main" xmlns="" name="Office Theme" id="{62F939B6-93AF-4DB8-9C6B-D6C7DFDC589F}" vid="{4A3C46E8-61CC-4603-A589-7422A47A8E4A}"/>
+      <thm15:themeFamily xmlns="" xmlns:thm15="http://schemas.microsoft.com/office/thememl/2012/main" name="Office Theme" id="{62F939B6-93AF-4DB8-9C6B-D6C7DFDC589F}" vid="{4A3C46E8-61CC-4603-A589-7422A47A8E4A}"/>
     </a:ext>
   </a:extLst>
 </a:theme>
@@ -5536,7 +6101,7 @@
 </file>
 
 <file path=customXml/itemProps1.xml><?xml version="1.0" encoding="utf-8"?>
-<ds:datastoreItem xmlns:ds="http://schemas.openxmlformats.org/officeDocument/2006/customXml" ds:itemID="{FFB5E6C4-C4DB-414F-9EEC-0584BF6B2500}">
+<ds:datastoreItem xmlns:ds="http://schemas.openxmlformats.org/officeDocument/2006/customXml" ds:itemID="{88F1F519-4106-41EB-805C-39932E9238D6}">
   <ds:schemaRefs>
     <ds:schemaRef ds:uri="http://schemas.openxmlformats.org/officeDocument/2006/bibliography"/>
   </ds:schemaRefs>

--- a/docs/12. ПЗ. Список используемых источников.docx
+++ b/docs/12. ПЗ. Список используемых источников.docx
@@ -6,7 +6,6 @@
       <w:pPr>
         <w:pStyle w:val="1"/>
       </w:pPr>
-      <w:commentRangeStart w:id="0"/>
       <w:r>
         <w:t>список</w:t>
       </w:r>
@@ -79,13 +78,6 @@
       <w:r>
         <w:t>;</w:t>
       </w:r>
-      <w:commentRangeEnd w:id="0"/>
-      <w:r>
-        <w:rPr>
-          <w:rStyle w:val="ac"/>
-        </w:rPr>
-        <w:commentReference w:id="0"/>
-      </w:r>
     </w:p>
     <w:p>
       <w:pPr>
@@ -140,8 +132,6 @@
       <w:r>
         <w:t>;</w:t>
       </w:r>
-      <w:bookmarkStart w:id="1" w:name="_GoBack"/>
-      <w:bookmarkEnd w:id="1"/>
     </w:p>
     <w:p>
       <w:pPr>
@@ -436,6 +426,7 @@
           <w:numId w:val="3"/>
         </w:numPr>
       </w:pPr>
+      <w:bookmarkStart w:id="0" w:name="_GoBack"/>
       <w:r>
         <w:rPr>
           <w:lang w:val="en-US"/>
@@ -722,25 +713,21 @@
       <w:r>
         <w:t>.</w:t>
       </w:r>
-      <w:proofErr w:type="spellStart"/>
       <w:r>
         <w:rPr>
           <w:lang w:val="en-US"/>
         </w:rPr>
         <w:t>mgkit</w:t>
       </w:r>
-      <w:proofErr w:type="spellEnd"/>
       <w:r>
         <w:t>.</w:t>
       </w:r>
-      <w:proofErr w:type="spellStart"/>
       <w:r>
         <w:rPr>
           <w:lang w:val="en-US"/>
         </w:rPr>
         <w:t>ru</w:t>
       </w:r>
-      <w:proofErr w:type="spellEnd"/>
       <w:r>
         <w:t>/</w:t>
       </w:r>
@@ -1128,15 +1115,81 @@
       <w:r>
         <w:t xml:space="preserve">Главная страница </w:t>
       </w:r>
+      <w:r>
+        <w:rPr>
+          <w:lang w:val="en-US"/>
+        </w:rPr>
+        <w:t>Wunderlist</w:t>
+      </w:r>
+      <w:r>
+        <w:t xml:space="preserve"> [</w:t>
+      </w:r>
+      <w:r>
+        <w:t>Электронный ресурс</w:t>
+      </w:r>
+      <w:r>
+        <w:t>]</w:t>
+      </w:r>
+      <w:r>
+        <w:t xml:space="preserve">. – Режим доступа: </w:t>
+      </w:r>
+      <w:r>
+        <w:t>https://www.wunderlist.com/ru/</w:t>
+      </w:r>
+      <w:r>
+        <w:t>;</w:t>
+      </w:r>
+    </w:p>
+    <w:p>
+      <w:pPr>
+        <w:pStyle w:val="ab"/>
+        <w:numPr>
+          <w:ilvl w:val="0"/>
+          <w:numId w:val="3"/>
+        </w:numPr>
+      </w:pPr>
       <w:proofErr w:type="spellStart"/>
       <w:r>
-        <w:rPr>
-          <w:lang w:val="en-US"/>
-        </w:rPr>
-        <w:t>Wunderlist</w:t>
+        <w:t>Планиро</w:t>
       </w:r>
       <w:proofErr w:type="spellEnd"/>
       <w:r>
+        <w:t xml:space="preserve"> – эффективная система управления проектами и задачами </w:t>
+      </w:r>
+      <w:r>
+        <w:t>[</w:t>
+      </w:r>
+      <w:r>
+        <w:t>Электронный ресурс</w:t>
+      </w:r>
+      <w:r>
+        <w:t>]</w:t>
+      </w:r>
+      <w:r>
+        <w:t xml:space="preserve">. – Режим доступа: </w:t>
+      </w:r>
+      <w:r>
+        <w:t>https://planiro.com/ru</w:t>
+      </w:r>
+      <w:r>
+        <w:t>;</w:t>
+      </w:r>
+    </w:p>
+    <w:p>
+      <w:pPr>
+        <w:pStyle w:val="ab"/>
+        <w:numPr>
+          <w:ilvl w:val="0"/>
+          <w:numId w:val="3"/>
+        </w:numPr>
+      </w:pPr>
+      <w:r>
+        <w:rPr>
+          <w:lang w:val="en-US"/>
+        </w:rPr>
+        <w:t>Git</w:t>
+      </w:r>
+      <w:r>
         <w:t xml:space="preserve"> [</w:t>
       </w:r>
       <w:r>
@@ -1149,7 +1202,7 @@
         <w:t xml:space="preserve">. – Режим доступа: </w:t>
       </w:r>
       <w:r>
-        <w:t>https://www.wunderlist.com/ru/</w:t>
+        <w:t>https://git-scm.com/</w:t>
       </w:r>
       <w:r>
         <w:t>;</w:t>
@@ -1163,16 +1216,23 @@
           <w:numId w:val="3"/>
         </w:numPr>
       </w:pPr>
-      <w:proofErr w:type="spellStart"/>
-      <w:r>
-        <w:t>Планиро</w:t>
-      </w:r>
-      <w:proofErr w:type="spellEnd"/>
-      <w:r>
-        <w:t xml:space="preserve"> – эффективная система управления проектами и задачами </w:t>
-      </w:r>
-      <w:r>
-        <w:t>[</w:t>
+      <w:r>
+        <w:rPr>
+          <w:lang w:val="en-US"/>
+        </w:rPr>
+        <w:t>Mercurial</w:t>
+      </w:r>
+      <w:r>
+        <w:t xml:space="preserve"> </w:t>
+      </w:r>
+      <w:r>
+        <w:rPr>
+          <w:lang w:val="en-US"/>
+        </w:rPr>
+        <w:t>SCM</w:t>
+      </w:r>
+      <w:r>
+        <w:t xml:space="preserve"> [</w:t>
       </w:r>
       <w:r>
         <w:t>Электронный ресурс</w:t>
@@ -1184,7 +1244,7 @@
         <w:t xml:space="preserve">. – Режим доступа: </w:t>
       </w:r>
       <w:r>
-        <w:t>https://planiro.com/ru</w:t>
+        <w:t>https://www.mercurial-scm.org/</w:t>
       </w:r>
       <w:r>
         <w:t>;</w:t>
@@ -1198,134 +1258,55 @@
           <w:numId w:val="3"/>
         </w:numPr>
       </w:pPr>
-      <w:proofErr w:type="spellStart"/>
-      <w:r>
-        <w:rPr>
+      <w:r>
+        <w:rPr>
+          <w:lang w:val="en-US"/>
+        </w:rPr>
+        <w:t>Apache</w:t>
+      </w:r>
+      <w:r>
+        <w:t xml:space="preserve"> </w:t>
+      </w:r>
+      <w:r>
+        <w:rPr>
+          <w:lang w:val="en-US"/>
+        </w:rPr>
+        <w:t>Subversion</w:t>
+      </w:r>
+      <w:r>
+        <w:t xml:space="preserve"> [</w:t>
+      </w:r>
+      <w:r>
+        <w:t>Электронный ресурс</w:t>
+      </w:r>
+      <w:r>
+        <w:t xml:space="preserve">]. – </w:t>
+      </w:r>
+      <w:r>
+        <w:t xml:space="preserve">Режим доступа: </w:t>
+      </w:r>
+      <w:r>
+        <w:t>https://subversion.apache.org/</w:t>
+      </w:r>
+      <w:r>
+        <w:t>;</w:t>
+      </w:r>
+    </w:p>
+    <w:p>
+      <w:pPr>
+        <w:pStyle w:val="ab"/>
+        <w:numPr>
+          <w:ilvl w:val="0"/>
+          <w:numId w:val="3"/>
+        </w:numPr>
+      </w:pPr>
+      <w:r>
+        <w:rPr>
+          <w:shd w:val="clear" w:color="auto" w:fill="FFFFFF"/>
           <w:lang w:val="en-US"/>
         </w:rPr>
         <w:t>Git</w:t>
       </w:r>
-      <w:proofErr w:type="spellEnd"/>
-      <w:r>
-        <w:t xml:space="preserve"> [</w:t>
-      </w:r>
-      <w:r>
-        <w:t>Электронный ресурс</w:t>
-      </w:r>
-      <w:r>
-        <w:t>]</w:t>
-      </w:r>
-      <w:r>
-        <w:t xml:space="preserve">. – Режим доступа: </w:t>
-      </w:r>
-      <w:r>
-        <w:t>https://git-scm.com/</w:t>
-      </w:r>
-      <w:r>
-        <w:t>;</w:t>
-      </w:r>
-    </w:p>
-    <w:p>
-      <w:pPr>
-        <w:pStyle w:val="ab"/>
-        <w:numPr>
-          <w:ilvl w:val="0"/>
-          <w:numId w:val="3"/>
-        </w:numPr>
-      </w:pPr>
-      <w:r>
-        <w:rPr>
-          <w:lang w:val="en-US"/>
-        </w:rPr>
-        <w:t>Mercurial</w:t>
-      </w:r>
-      <w:r>
-        <w:t xml:space="preserve"> </w:t>
-      </w:r>
-      <w:r>
-        <w:rPr>
-          <w:lang w:val="en-US"/>
-        </w:rPr>
-        <w:t>SCM</w:t>
-      </w:r>
-      <w:r>
-        <w:t xml:space="preserve"> [</w:t>
-      </w:r>
-      <w:r>
-        <w:t>Электронный ресурс</w:t>
-      </w:r>
-      <w:r>
-        <w:t>]</w:t>
-      </w:r>
-      <w:r>
-        <w:t xml:space="preserve">. – Режим доступа: </w:t>
-      </w:r>
-      <w:r>
-        <w:t>https://www.mercurial-scm.org/</w:t>
-      </w:r>
-      <w:r>
-        <w:t>;</w:t>
-      </w:r>
-    </w:p>
-    <w:p>
-      <w:pPr>
-        <w:pStyle w:val="ab"/>
-        <w:numPr>
-          <w:ilvl w:val="0"/>
-          <w:numId w:val="3"/>
-        </w:numPr>
-      </w:pPr>
-      <w:r>
-        <w:rPr>
-          <w:lang w:val="en-US"/>
-        </w:rPr>
-        <w:t>Apache</w:t>
-      </w:r>
-      <w:r>
-        <w:t xml:space="preserve"> </w:t>
-      </w:r>
-      <w:r>
-        <w:rPr>
-          <w:lang w:val="en-US"/>
-        </w:rPr>
-        <w:t>Subversion</w:t>
-      </w:r>
-      <w:r>
-        <w:t xml:space="preserve"> [</w:t>
-      </w:r>
-      <w:r>
-        <w:t>Электронный ресурс</w:t>
-      </w:r>
-      <w:r>
-        <w:t xml:space="preserve">]. – </w:t>
-      </w:r>
-      <w:r>
-        <w:t xml:space="preserve">Режим доступа: </w:t>
-      </w:r>
-      <w:r>
-        <w:t>https://subversion.apache.org/</w:t>
-      </w:r>
-      <w:r>
-        <w:t>;</w:t>
-      </w:r>
-    </w:p>
-    <w:p>
-      <w:pPr>
-        <w:pStyle w:val="ab"/>
-        <w:numPr>
-          <w:ilvl w:val="0"/>
-          <w:numId w:val="3"/>
-        </w:numPr>
-      </w:pPr>
-      <w:proofErr w:type="spellStart"/>
-      <w:r>
-        <w:rPr>
-          <w:shd w:val="clear" w:color="auto" w:fill="FFFFFF"/>
-          <w:lang w:val="en-US"/>
-        </w:rPr>
-        <w:t>Git</w:t>
-      </w:r>
-      <w:proofErr w:type="spellEnd"/>
       <w:r>
         <w:rPr>
           <w:shd w:val="clear" w:color="auto" w:fill="FFFFFF"/>
@@ -1953,14 +1934,12 @@
           <w:numId w:val="3"/>
         </w:numPr>
       </w:pPr>
-      <w:proofErr w:type="spellStart"/>
       <w:r>
         <w:rPr>
           <w:lang w:val="en-US"/>
         </w:rPr>
         <w:t>StarUML</w:t>
       </w:r>
-      <w:proofErr w:type="spellEnd"/>
       <w:r>
         <w:t xml:space="preserve"> </w:t>
       </w:r>
@@ -1994,33 +1973,11 @@
           <w:lang w:val="en-US"/>
         </w:rPr>
       </w:pPr>
-      <w:proofErr w:type="spellStart"/>
-      <w:r>
-        <w:rPr>
-          <w:lang w:val="en-US"/>
-        </w:rPr>
-        <w:t>Umbrello</w:t>
-      </w:r>
-      <w:proofErr w:type="spellEnd"/>
-      <w:r>
-        <w:rPr>
-          <w:lang w:val="en-US"/>
-        </w:rPr>
-        <w:t xml:space="preserve"> Project – Welcome to </w:t>
-      </w:r>
-      <w:proofErr w:type="spellStart"/>
-      <w:r>
-        <w:rPr>
-          <w:lang w:val="en-US"/>
-        </w:rPr>
-        <w:t>Umbrello</w:t>
-      </w:r>
-      <w:proofErr w:type="spellEnd"/>
-      <w:r>
-        <w:rPr>
-          <w:lang w:val="en-US"/>
-        </w:rPr>
-        <w:t xml:space="preserve"> – The UML Modeler [</w:t>
+      <w:r>
+        <w:rPr>
+          <w:lang w:val="en-US"/>
+        </w:rPr>
+        <w:t>Umbrello Project – Welcome to Umbrello – The UML Modeler [</w:t>
       </w:r>
       <w:r>
         <w:t>Электронный</w:t>
@@ -2407,14 +2364,12 @@
           <w:numId w:val="3"/>
         </w:numPr>
       </w:pPr>
-      <w:proofErr w:type="spellStart"/>
       <w:r>
         <w:rPr>
           <w:lang w:val="en-US"/>
         </w:rPr>
         <w:t>Stroustrup</w:t>
       </w:r>
-      <w:proofErr w:type="spellEnd"/>
       <w:r>
         <w:t xml:space="preserve">: </w:t>
       </w:r>
@@ -2493,7 +2448,6 @@
           <w:numId w:val="3"/>
         </w:numPr>
       </w:pPr>
-      <w:proofErr w:type="spellStart"/>
       <w:proofErr w:type="gramStart"/>
       <w:r>
         <w:rPr>
@@ -2501,7 +2455,6 @@
         </w:rPr>
         <w:t>jQuery</w:t>
       </w:r>
-      <w:proofErr w:type="spellEnd"/>
       <w:proofErr w:type="gramEnd"/>
       <w:r>
         <w:t xml:space="preserve"> [</w:t>
@@ -2914,7 +2867,7 @@
         </w:rPr>
         <w:t xml:space="preserve">: </w:t>
       </w:r>
-      <w:hyperlink r:id="rId10" w:history="1">
+      <w:hyperlink r:id="rId9" w:history="1">
         <w:r>
           <w:rPr>
             <w:rStyle w:val="a8"/>
@@ -3103,27 +3056,393 @@
       <w:r>
         <w:t xml:space="preserve">– </w:t>
       </w:r>
+      <w:r>
+        <w:rPr>
+          <w:lang w:val="en-US"/>
+        </w:rPr>
+        <w:t>Phalcon</w:t>
+      </w:r>
+      <w:r>
+        <w:t xml:space="preserve"> </w:t>
+      </w:r>
+      <w:r>
+        <w:rPr>
+          <w:lang w:val="en-US"/>
+        </w:rPr>
+        <w:t>Framework</w:t>
+      </w:r>
+      <w:r>
+        <w:t xml:space="preserve"> [</w:t>
+      </w:r>
+      <w:r>
+        <w:t>Электронный ресурс</w:t>
+      </w:r>
+      <w:r>
+        <w:t>]</w:t>
+      </w:r>
+      <w:r>
+        <w:t xml:space="preserve">. – Режим доступа: </w:t>
+      </w:r>
+      <w:r>
+        <w:t>https://phalconphp.com/ru/</w:t>
+      </w:r>
+      <w:r>
+        <w:t>;</w:t>
+      </w:r>
+    </w:p>
+    <w:p>
+      <w:pPr>
+        <w:pStyle w:val="ab"/>
+        <w:numPr>
+          <w:ilvl w:val="0"/>
+          <w:numId w:val="3"/>
+        </w:numPr>
+      </w:pPr>
+      <w:r>
+        <w:rPr>
+          <w:lang w:val="en-US"/>
+        </w:rPr>
+        <w:t>Yii</w:t>
+      </w:r>
+      <w:r>
+        <w:t xml:space="preserve"> </w:t>
+      </w:r>
+      <w:r>
+        <w:rPr>
+          <w:lang w:val="en-US"/>
+        </w:rPr>
+        <w:t>PHP</w:t>
+      </w:r>
+      <w:r>
+        <w:t xml:space="preserve"> </w:t>
+      </w:r>
+      <w:r>
+        <w:rPr>
+          <w:lang w:val="en-US"/>
+        </w:rPr>
+        <w:t>Framework</w:t>
+      </w:r>
+      <w:r>
+        <w:t xml:space="preserve"> [</w:t>
+      </w:r>
+      <w:r>
+        <w:t>Электронный ресурс</w:t>
+      </w:r>
+      <w:r>
+        <w:t>]</w:t>
+      </w:r>
+      <w:r>
+        <w:t xml:space="preserve">. – Режим доступа: </w:t>
+      </w:r>
+      <w:r>
+        <w:t>https://www.yiiframework.com/</w:t>
+      </w:r>
+      <w:r>
+        <w:t>;</w:t>
+      </w:r>
+    </w:p>
+    <w:p>
+      <w:pPr>
+        <w:pStyle w:val="ab"/>
+        <w:numPr>
+          <w:ilvl w:val="0"/>
+          <w:numId w:val="3"/>
+        </w:numPr>
+      </w:pPr>
+      <w:r>
+        <w:rPr>
+          <w:shd w:val="clear" w:color="auto" w:fill="FFFFFF"/>
+          <w:lang w:val="en-US"/>
+        </w:rPr>
+        <w:t>Laravel</w:t>
+      </w:r>
+      <w:r>
+        <w:rPr>
+          <w:shd w:val="clear" w:color="auto" w:fill="FFFFFF"/>
+        </w:rPr>
+        <w:t xml:space="preserve"> </w:t>
+      </w:r>
       <w:proofErr w:type="spellStart"/>
       <w:r>
         <w:rPr>
+          <w:shd w:val="clear" w:color="auto" w:fill="FFFFFF"/>
+          <w:lang w:val="en-US"/>
+        </w:rPr>
+        <w:t>vs</w:t>
+      </w:r>
+      <w:proofErr w:type="spellEnd"/>
+      <w:r>
+        <w:rPr>
+          <w:shd w:val="clear" w:color="auto" w:fill="FFFFFF"/>
+        </w:rPr>
+        <w:t xml:space="preserve"> </w:t>
+      </w:r>
+      <w:r>
+        <w:rPr>
+          <w:shd w:val="clear" w:color="auto" w:fill="FFFFFF"/>
           <w:lang w:val="en-US"/>
         </w:rPr>
         <w:t>Phalcon</w:t>
       </w:r>
+      <w:r>
+        <w:rPr>
+          <w:shd w:val="clear" w:color="auto" w:fill="FFFFFF"/>
+        </w:rPr>
+        <w:t xml:space="preserve"> </w:t>
+      </w:r>
+      <w:proofErr w:type="spellStart"/>
+      <w:r>
+        <w:rPr>
+          <w:shd w:val="clear" w:color="auto" w:fill="FFFFFF"/>
+          <w:lang w:val="en-US"/>
+        </w:rPr>
+        <w:t>vs</w:t>
+      </w:r>
       <w:proofErr w:type="spellEnd"/>
       <w:r>
-        <w:t xml:space="preserve"> </w:t>
-      </w:r>
-      <w:r>
-        <w:rPr>
-          <w:lang w:val="en-US"/>
-        </w:rPr>
-        <w:t>Framework</w:t>
-      </w:r>
-      <w:r>
+        <w:rPr>
+          <w:shd w:val="clear" w:color="auto" w:fill="FFFFFF"/>
+        </w:rPr>
+        <w:t xml:space="preserve"> </w:t>
+      </w:r>
+      <w:r>
+        <w:rPr>
+          <w:shd w:val="clear" w:color="auto" w:fill="FFFFFF"/>
+          <w:lang w:val="en-US"/>
+        </w:rPr>
+        <w:t>Yii</w:t>
+      </w:r>
+      <w:r>
+        <w:rPr>
+          <w:shd w:val="clear" w:color="auto" w:fill="FFFFFF"/>
+        </w:rPr>
+        <w:t xml:space="preserve"> 2018 </w:t>
+      </w:r>
+      <w:r>
+        <w:rPr>
+          <w:shd w:val="clear" w:color="auto" w:fill="FFFFFF"/>
+          <w:lang w:val="en-US"/>
+        </w:rPr>
+        <w:t>Comparison</w:t>
+      </w:r>
+      <w:r>
+        <w:rPr>
+          <w:shd w:val="clear" w:color="auto" w:fill="FFFFFF"/>
+        </w:rPr>
+        <w:t xml:space="preserve"> | </w:t>
+      </w:r>
+      <w:proofErr w:type="spellStart"/>
+      <w:r>
+        <w:rPr>
+          <w:shd w:val="clear" w:color="auto" w:fill="FFFFFF"/>
+          <w:lang w:val="en-US"/>
+        </w:rPr>
+        <w:t>StackShare</w:t>
+      </w:r>
+      <w:proofErr w:type="spellEnd"/>
+      <w:r>
+        <w:rPr>
+          <w:shd w:val="clear" w:color="auto" w:fill="FFFFFF"/>
+        </w:rPr>
         <w:t xml:space="preserve"> [</w:t>
       </w:r>
       <w:r>
+        <w:rPr>
+          <w:shd w:val="clear" w:color="auto" w:fill="FFFFFF"/>
+        </w:rPr>
+        <w:t>Электронный</w:t>
+      </w:r>
+      <w:r>
+        <w:rPr>
+          <w:shd w:val="clear" w:color="auto" w:fill="FFFFFF"/>
+        </w:rPr>
+        <w:t xml:space="preserve"> </w:t>
+      </w:r>
+      <w:r>
+        <w:rPr>
+          <w:shd w:val="clear" w:color="auto" w:fill="FFFFFF"/>
+        </w:rPr>
+        <w:t>ресурс</w:t>
+      </w:r>
+      <w:r>
+        <w:rPr>
+          <w:shd w:val="clear" w:color="auto" w:fill="FFFFFF"/>
+        </w:rPr>
+        <w:t xml:space="preserve">]. </w:t>
+      </w:r>
+      <w:r>
+        <w:rPr>
+          <w:shd w:val="clear" w:color="auto" w:fill="FFFFFF"/>
+        </w:rPr>
+        <w:t xml:space="preserve">– Режим доступа: </w:t>
+      </w:r>
+      <w:r>
+        <w:rPr>
+          <w:shd w:val="clear" w:color="auto" w:fill="FFFFFF"/>
+        </w:rPr>
+        <w:t>https://stackshare.io/stackups/yii-vs-phalcon-vs-laravel</w:t>
+      </w:r>
+      <w:r>
+        <w:rPr>
+          <w:shd w:val="clear" w:color="auto" w:fill="FFFFFF"/>
+        </w:rPr>
+        <w:t>;</w:t>
+      </w:r>
+    </w:p>
+    <w:p>
+      <w:pPr>
+        <w:pStyle w:val="ab"/>
+        <w:numPr>
+          <w:ilvl w:val="0"/>
+          <w:numId w:val="3"/>
+        </w:numPr>
+      </w:pPr>
+      <w:r>
+        <w:rPr>
+          <w:shd w:val="clear" w:color="auto" w:fill="FFFFFF"/>
+          <w:lang w:val="en-US"/>
+        </w:rPr>
+        <w:t>Visual</w:t>
+      </w:r>
+      <w:r>
+        <w:rPr>
+          <w:shd w:val="clear" w:color="auto" w:fill="FFFFFF"/>
+        </w:rPr>
+        <w:t xml:space="preserve"> </w:t>
+      </w:r>
+      <w:r>
+        <w:rPr>
+          <w:shd w:val="clear" w:color="auto" w:fill="FFFFFF"/>
+          <w:lang w:val="en-US"/>
+        </w:rPr>
+        <w:t>Studio</w:t>
+      </w:r>
+      <w:r>
+        <w:rPr>
+          <w:shd w:val="clear" w:color="auto" w:fill="FFFFFF"/>
+        </w:rPr>
+        <w:t xml:space="preserve"> </w:t>
+      </w:r>
+      <w:r>
+        <w:rPr>
+          <w:shd w:val="clear" w:color="auto" w:fill="FFFFFF"/>
+          <w:lang w:val="en-US"/>
+        </w:rPr>
+        <w:t>Code</w:t>
+      </w:r>
+      <w:r>
+        <w:rPr>
+          <w:shd w:val="clear" w:color="auto" w:fill="FFFFFF"/>
+        </w:rPr>
+        <w:t xml:space="preserve"> – </w:t>
+      </w:r>
+      <w:r>
+        <w:rPr>
+          <w:shd w:val="clear" w:color="auto" w:fill="FFFFFF"/>
+          <w:lang w:val="en-US"/>
+        </w:rPr>
+        <w:t>Code</w:t>
+      </w:r>
+      <w:r>
+        <w:rPr>
+          <w:shd w:val="clear" w:color="auto" w:fill="FFFFFF"/>
+        </w:rPr>
+        <w:t xml:space="preserve"> </w:t>
+      </w:r>
+      <w:proofErr w:type="gramStart"/>
+      <w:r>
+        <w:rPr>
+          <w:shd w:val="clear" w:color="auto" w:fill="FFFFFF"/>
+          <w:lang w:val="en-US"/>
+        </w:rPr>
+        <w:t>Editing</w:t>
+      </w:r>
+      <w:proofErr w:type="gramEnd"/>
+      <w:r>
+        <w:rPr>
+          <w:shd w:val="clear" w:color="auto" w:fill="FFFFFF"/>
+        </w:rPr>
+        <w:t xml:space="preserve"> [</w:t>
+      </w:r>
+      <w:r>
+        <w:rPr>
+          <w:shd w:val="clear" w:color="auto" w:fill="FFFFFF"/>
+        </w:rPr>
+        <w:t>Электронный</w:t>
+      </w:r>
+      <w:r>
+        <w:rPr>
+          <w:shd w:val="clear" w:color="auto" w:fill="FFFFFF"/>
+        </w:rPr>
+        <w:t xml:space="preserve"> </w:t>
+      </w:r>
+      <w:r>
+        <w:rPr>
+          <w:shd w:val="clear" w:color="auto" w:fill="FFFFFF"/>
+        </w:rPr>
+        <w:t>ресурс</w:t>
+      </w:r>
+      <w:r>
+        <w:rPr>
+          <w:shd w:val="clear" w:color="auto" w:fill="FFFFFF"/>
+        </w:rPr>
+        <w:t>]. –</w:t>
+      </w:r>
+      <w:r>
+        <w:rPr>
+          <w:shd w:val="clear" w:color="auto" w:fill="FFFFFF"/>
+        </w:rPr>
+        <w:t xml:space="preserve"> Режим доступа: </w:t>
+      </w:r>
+      <w:r>
+        <w:rPr>
+          <w:shd w:val="clear" w:color="auto" w:fill="FFFFFF"/>
+        </w:rPr>
+        <w:t>https://code.visualstudio.com/</w:t>
+      </w:r>
+      <w:r>
+        <w:rPr>
+          <w:shd w:val="clear" w:color="auto" w:fill="FFFFFF"/>
+        </w:rPr>
+        <w:t>;</w:t>
+      </w:r>
+    </w:p>
+    <w:p>
+      <w:pPr>
+        <w:pStyle w:val="ab"/>
+        <w:numPr>
+          <w:ilvl w:val="0"/>
+          <w:numId w:val="3"/>
+        </w:numPr>
+      </w:pPr>
+      <w:r>
+        <w:rPr>
+          <w:lang w:val="en-US"/>
+        </w:rPr>
+        <w:t>TOP</w:t>
+      </w:r>
+      <w:r>
+        <w:t xml:space="preserve"> </w:t>
+      </w:r>
+      <w:r>
+        <w:rPr>
+          <w:lang w:val="en-US"/>
+        </w:rPr>
+        <w:t>IDE</w:t>
+      </w:r>
+      <w:r>
+        <w:t xml:space="preserve"> </w:t>
+      </w:r>
+      <w:r>
+        <w:rPr>
+          <w:lang w:val="en-US"/>
+        </w:rPr>
+        <w:t>index</w:t>
+      </w:r>
+      <w:r>
+        <w:t xml:space="preserve"> [</w:t>
+      </w:r>
+      <w:r>
         <w:t>Электронный ресурс</w:t>
       </w:r>
       <w:r>
@@ -3133,9 +3452,123 @@
         <w:t xml:space="preserve">. – Режим доступа: </w:t>
       </w:r>
       <w:r>
-        <w:t>https://phalconphp.com/ru/</w:t>
-      </w:r>
-      <w:r>
+        <w:t>https://pypl.github.io/IDE.html;</w:t>
+      </w:r>
+    </w:p>
+    <w:p>
+      <w:pPr>
+        <w:pStyle w:val="ab"/>
+        <w:numPr>
+          <w:ilvl w:val="0"/>
+          <w:numId w:val="3"/>
+        </w:numPr>
+        <w:rPr>
+          <w:lang w:val="en-US"/>
+        </w:rPr>
+      </w:pPr>
+      <w:proofErr w:type="spellStart"/>
+      <w:r>
+        <w:rPr>
+          <w:shd w:val="clear" w:color="auto" w:fill="FFFFFF"/>
+          <w:lang w:val="en-US"/>
+        </w:rPr>
+        <w:t>PhpStorm</w:t>
+      </w:r>
+      <w:proofErr w:type="spellEnd"/>
+      <w:r>
+        <w:rPr>
+          <w:shd w:val="clear" w:color="auto" w:fill="FFFFFF"/>
+          <w:lang w:val="en-US"/>
+        </w:rPr>
+        <w:t xml:space="preserve">: Lightning-Smart IDE for PHP Programming by </w:t>
+      </w:r>
+      <w:proofErr w:type="spellStart"/>
+      <w:r>
+        <w:rPr>
+          <w:shd w:val="clear" w:color="auto" w:fill="FFFFFF"/>
+          <w:lang w:val="en-US"/>
+        </w:rPr>
+        <w:t>JetBrains</w:t>
+      </w:r>
+      <w:proofErr w:type="spellEnd"/>
+      <w:r>
+        <w:rPr>
+          <w:shd w:val="clear" w:color="auto" w:fill="FFFFFF"/>
+          <w:lang w:val="en-US"/>
+        </w:rPr>
+        <w:t xml:space="preserve"> [</w:t>
+      </w:r>
+      <w:r>
+        <w:rPr>
+          <w:shd w:val="clear" w:color="auto" w:fill="FFFFFF"/>
+        </w:rPr>
+        <w:t>Электронный</w:t>
+      </w:r>
+      <w:r>
+        <w:rPr>
+          <w:shd w:val="clear" w:color="auto" w:fill="FFFFFF"/>
+          <w:lang w:val="en-US"/>
+        </w:rPr>
+        <w:t xml:space="preserve"> </w:t>
+      </w:r>
+      <w:r>
+        <w:rPr>
+          <w:shd w:val="clear" w:color="auto" w:fill="FFFFFF"/>
+        </w:rPr>
+        <w:t>ресурс</w:t>
+      </w:r>
+      <w:r>
+        <w:rPr>
+          <w:shd w:val="clear" w:color="auto" w:fill="FFFFFF"/>
+          <w:lang w:val="en-US"/>
+        </w:rPr>
+        <w:t>]</w:t>
+      </w:r>
+      <w:r>
+        <w:rPr>
+          <w:shd w:val="clear" w:color="auto" w:fill="FFFFFF"/>
+          <w:lang w:val="en-US"/>
+        </w:rPr>
+        <w:t xml:space="preserve">. – </w:t>
+      </w:r>
+      <w:r>
+        <w:rPr>
+          <w:shd w:val="clear" w:color="auto" w:fill="FFFFFF"/>
+        </w:rPr>
+        <w:t>Режим</w:t>
+      </w:r>
+      <w:r>
+        <w:rPr>
+          <w:shd w:val="clear" w:color="auto" w:fill="FFFFFF"/>
+          <w:lang w:val="en-US"/>
+        </w:rPr>
+        <w:t xml:space="preserve"> </w:t>
+      </w:r>
+      <w:r>
+        <w:rPr>
+          <w:shd w:val="clear" w:color="auto" w:fill="FFFFFF"/>
+        </w:rPr>
+        <w:t>доступа</w:t>
+      </w:r>
+      <w:r>
+        <w:rPr>
+          <w:shd w:val="clear" w:color="auto" w:fill="FFFFFF"/>
+          <w:lang w:val="en-US"/>
+        </w:rPr>
+        <w:t xml:space="preserve">: </w:t>
+      </w:r>
+      <w:r>
+        <w:rPr>
+          <w:shd w:val="clear" w:color="auto" w:fill="FFFFFF"/>
+          <w:lang w:val="en-US"/>
+        </w:rPr>
+        <w:t>https://www.jetbrains.com/phpstorm/</w:t>
+      </w:r>
+      <w:r>
+        <w:rPr>
+          <w:shd w:val="clear" w:color="auto" w:fill="FFFFFF"/>
+          <w:lang w:val="en-US"/>
+        </w:rPr>
         <w:t>;</w:t>
       </w:r>
     </w:p>
@@ -3146,49 +3579,95 @@
           <w:ilvl w:val="0"/>
           <w:numId w:val="3"/>
         </w:numPr>
-      </w:pPr>
-      <w:proofErr w:type="spellStart"/>
-      <w:r>
-        <w:rPr>
-          <w:lang w:val="en-US"/>
-        </w:rPr>
-        <w:t>Yii</w:t>
-      </w:r>
-      <w:proofErr w:type="spellEnd"/>
-      <w:r>
-        <w:t xml:space="preserve"> </w:t>
-      </w:r>
-      <w:r>
-        <w:rPr>
-          <w:lang w:val="en-US"/>
-        </w:rPr>
-        <w:t>PHP</w:t>
-      </w:r>
-      <w:r>
-        <w:t xml:space="preserve"> </w:t>
-      </w:r>
-      <w:r>
-        <w:rPr>
-          <w:lang w:val="en-US"/>
-        </w:rPr>
-        <w:t>Framework</w:t>
-      </w:r>
-      <w:r>
-        <w:t xml:space="preserve"> [</w:t>
-      </w:r>
-      <w:r>
-        <w:t>Электронный ресурс</w:t>
-      </w:r>
-      <w:r>
+        <w:rPr>
+          <w:lang w:val="en-US"/>
+        </w:rPr>
+      </w:pPr>
+      <w:r>
+        <w:rPr>
+          <w:shd w:val="clear" w:color="auto" w:fill="FFFFFF"/>
+          <w:lang w:val="en-US"/>
+        </w:rPr>
+        <w:t xml:space="preserve">The PHP IDE for Smarter Development - boost productivity </w:t>
+      </w:r>
+      <w:r>
+        <w:rPr>
+          <w:shd w:val="clear" w:color="auto" w:fill="FFFFFF"/>
+          <w:lang w:val="en-US"/>
+        </w:rPr>
+        <w:t>[</w:t>
+      </w:r>
+      <w:r>
+        <w:rPr>
+          <w:shd w:val="clear" w:color="auto" w:fill="FFFFFF"/>
+        </w:rPr>
+        <w:t>Электронный</w:t>
+      </w:r>
+      <w:r>
+        <w:rPr>
+          <w:shd w:val="clear" w:color="auto" w:fill="FFFFFF"/>
+          <w:lang w:val="en-US"/>
+        </w:rPr>
+        <w:t xml:space="preserve"> </w:t>
+      </w:r>
+      <w:r>
+        <w:rPr>
+          <w:shd w:val="clear" w:color="auto" w:fill="FFFFFF"/>
+        </w:rPr>
+        <w:t>ресурс</w:t>
+      </w:r>
+      <w:r>
+        <w:rPr>
+          <w:shd w:val="clear" w:color="auto" w:fill="FFFFFF"/>
+          <w:lang w:val="en-US"/>
+        </w:rPr>
         <w:t>]</w:t>
       </w:r>
       <w:r>
-        <w:t xml:space="preserve">. – Режим доступа: </w:t>
-      </w:r>
-      <w:r>
-        <w:t>https://www.yiiframework.com/</w:t>
-      </w:r>
-      <w:r>
+        <w:rPr>
+          <w:shd w:val="clear" w:color="auto" w:fill="FFFFFF"/>
+          <w:lang w:val="en-US"/>
+        </w:rPr>
+        <w:t xml:space="preserve">. – </w:t>
+      </w:r>
+      <w:r>
+        <w:rPr>
+          <w:shd w:val="clear" w:color="auto" w:fill="FFFFFF"/>
+        </w:rPr>
+        <w:t>Режим</w:t>
+      </w:r>
+      <w:r>
+        <w:rPr>
+          <w:shd w:val="clear" w:color="auto" w:fill="FFFFFF"/>
+          <w:lang w:val="en-US"/>
+        </w:rPr>
+        <w:t xml:space="preserve"> </w:t>
+      </w:r>
+      <w:r>
+        <w:rPr>
+          <w:shd w:val="clear" w:color="auto" w:fill="FFFFFF"/>
+        </w:rPr>
+        <w:t>доступа</w:t>
+      </w:r>
+      <w:r>
+        <w:rPr>
+          <w:shd w:val="clear" w:color="auto" w:fill="FFFFFF"/>
+          <w:lang w:val="en-US"/>
+        </w:rPr>
+        <w:t xml:space="preserve">: </w:t>
+      </w:r>
+      <w:r>
+        <w:rPr>
+          <w:shd w:val="clear" w:color="auto" w:fill="FFFFFF"/>
+          <w:lang w:val="en-US"/>
+        </w:rPr>
+        <w:t>http://www.zend.com/en/products/studio</w:t>
+      </w:r>
+      <w:r>
+        <w:rPr>
+          <w:shd w:val="clear" w:color="auto" w:fill="FFFFFF"/>
+          <w:lang w:val="en-US"/>
+        </w:rPr>
         <w:t>;</w:t>
       </w:r>
     </w:p>
@@ -3199,559 +3678,16 @@
           <w:ilvl w:val="0"/>
           <w:numId w:val="3"/>
         </w:numPr>
-      </w:pPr>
-      <w:r>
-        <w:rPr>
-          <w:shd w:val="clear" w:color="auto" w:fill="FFFFFF"/>
-          <w:lang w:val="en-US"/>
-        </w:rPr>
-        <w:t>Laravel</w:t>
-      </w:r>
-      <w:r>
-        <w:rPr>
-          <w:shd w:val="clear" w:color="auto" w:fill="FFFFFF"/>
-        </w:rPr>
-        <w:t xml:space="preserve"> </w:t>
-      </w:r>
-      <w:proofErr w:type="spellStart"/>
-      <w:r>
-        <w:rPr>
-          <w:shd w:val="clear" w:color="auto" w:fill="FFFFFF"/>
-          <w:lang w:val="en-US"/>
-        </w:rPr>
-        <w:t>vs</w:t>
-      </w:r>
-      <w:proofErr w:type="spellEnd"/>
-      <w:r>
-        <w:rPr>
-          <w:shd w:val="clear" w:color="auto" w:fill="FFFFFF"/>
-        </w:rPr>
-        <w:t xml:space="preserve"> </w:t>
-      </w:r>
-      <w:proofErr w:type="spellStart"/>
-      <w:r>
-        <w:rPr>
-          <w:shd w:val="clear" w:color="auto" w:fill="FFFFFF"/>
-          <w:lang w:val="en-US"/>
-        </w:rPr>
-        <w:t>Phalcon</w:t>
-      </w:r>
-      <w:proofErr w:type="spellEnd"/>
-      <w:r>
-        <w:rPr>
-          <w:shd w:val="clear" w:color="auto" w:fill="FFFFFF"/>
-        </w:rPr>
-        <w:t xml:space="preserve"> </w:t>
-      </w:r>
-      <w:proofErr w:type="spellStart"/>
-      <w:r>
-        <w:rPr>
-          <w:shd w:val="clear" w:color="auto" w:fill="FFFFFF"/>
-          <w:lang w:val="en-US"/>
-        </w:rPr>
-        <w:t>vs</w:t>
-      </w:r>
-      <w:proofErr w:type="spellEnd"/>
-      <w:r>
-        <w:rPr>
-          <w:shd w:val="clear" w:color="auto" w:fill="FFFFFF"/>
-        </w:rPr>
-        <w:t xml:space="preserve"> </w:t>
-      </w:r>
-      <w:proofErr w:type="spellStart"/>
-      <w:r>
-        <w:rPr>
-          <w:shd w:val="clear" w:color="auto" w:fill="FFFFFF"/>
-          <w:lang w:val="en-US"/>
-        </w:rPr>
-        <w:t>Yii</w:t>
-      </w:r>
-      <w:proofErr w:type="spellEnd"/>
-      <w:r>
-        <w:rPr>
-          <w:shd w:val="clear" w:color="auto" w:fill="FFFFFF"/>
-        </w:rPr>
-        <w:t xml:space="preserve"> 2018 </w:t>
-      </w:r>
-      <w:r>
-        <w:rPr>
-          <w:shd w:val="clear" w:color="auto" w:fill="FFFFFF"/>
-          <w:lang w:val="en-US"/>
-        </w:rPr>
-        <w:t>Comparison</w:t>
-      </w:r>
-      <w:r>
-        <w:rPr>
-          <w:shd w:val="clear" w:color="auto" w:fill="FFFFFF"/>
-        </w:rPr>
-        <w:t xml:space="preserve"> | </w:t>
-      </w:r>
-      <w:proofErr w:type="spellStart"/>
-      <w:r>
-        <w:rPr>
-          <w:shd w:val="clear" w:color="auto" w:fill="FFFFFF"/>
-          <w:lang w:val="en-US"/>
-        </w:rPr>
-        <w:t>StackShare</w:t>
-      </w:r>
-      <w:proofErr w:type="spellEnd"/>
-      <w:r>
-        <w:rPr>
-          <w:shd w:val="clear" w:color="auto" w:fill="FFFFFF"/>
-        </w:rPr>
-        <w:t xml:space="preserve"> [</w:t>
-      </w:r>
-      <w:r>
-        <w:rPr>
-          <w:shd w:val="clear" w:color="auto" w:fill="FFFFFF"/>
-        </w:rPr>
-        <w:t>Электронный</w:t>
-      </w:r>
-      <w:r>
-        <w:rPr>
-          <w:shd w:val="clear" w:color="auto" w:fill="FFFFFF"/>
-        </w:rPr>
-        <w:t xml:space="preserve"> </w:t>
-      </w:r>
-      <w:r>
-        <w:rPr>
-          <w:shd w:val="clear" w:color="auto" w:fill="FFFFFF"/>
-        </w:rPr>
-        <w:t>ресурс</w:t>
-      </w:r>
-      <w:r>
-        <w:rPr>
-          <w:shd w:val="clear" w:color="auto" w:fill="FFFFFF"/>
-        </w:rPr>
-        <w:t xml:space="preserve">]. </w:t>
-      </w:r>
-      <w:r>
-        <w:rPr>
-          <w:shd w:val="clear" w:color="auto" w:fill="FFFFFF"/>
-        </w:rPr>
-        <w:t xml:space="preserve">– Режим доступа: </w:t>
-      </w:r>
-      <w:r>
-        <w:rPr>
-          <w:shd w:val="clear" w:color="auto" w:fill="FFFFFF"/>
-        </w:rPr>
-        <w:t>https://stackshare.io/stackups/yii-vs-phalcon-vs-laravel</w:t>
-      </w:r>
-      <w:r>
-        <w:rPr>
-          <w:shd w:val="clear" w:color="auto" w:fill="FFFFFF"/>
-        </w:rPr>
-        <w:t>;</w:t>
-      </w:r>
-    </w:p>
-    <w:p>
-      <w:pPr>
-        <w:pStyle w:val="ab"/>
-        <w:numPr>
-          <w:ilvl w:val="0"/>
-          <w:numId w:val="3"/>
-        </w:numPr>
-      </w:pPr>
-      <w:r>
-        <w:rPr>
-          <w:shd w:val="clear" w:color="auto" w:fill="FFFFFF"/>
-          <w:lang w:val="en-US"/>
-        </w:rPr>
-        <w:t>Visual</w:t>
-      </w:r>
-      <w:r>
-        <w:rPr>
-          <w:shd w:val="clear" w:color="auto" w:fill="FFFFFF"/>
-        </w:rPr>
-        <w:t xml:space="preserve"> </w:t>
-      </w:r>
-      <w:r>
-        <w:rPr>
-          <w:shd w:val="clear" w:color="auto" w:fill="FFFFFF"/>
-          <w:lang w:val="en-US"/>
-        </w:rPr>
-        <w:t>Studio</w:t>
-      </w:r>
-      <w:r>
-        <w:rPr>
-          <w:shd w:val="clear" w:color="auto" w:fill="FFFFFF"/>
-        </w:rPr>
-        <w:t xml:space="preserve"> </w:t>
-      </w:r>
-      <w:r>
-        <w:rPr>
-          <w:shd w:val="clear" w:color="auto" w:fill="FFFFFF"/>
-          <w:lang w:val="en-US"/>
-        </w:rPr>
-        <w:t>Code</w:t>
-      </w:r>
-      <w:r>
-        <w:rPr>
-          <w:shd w:val="clear" w:color="auto" w:fill="FFFFFF"/>
-        </w:rPr>
-        <w:t xml:space="preserve"> – </w:t>
-      </w:r>
-      <w:r>
-        <w:rPr>
-          <w:shd w:val="clear" w:color="auto" w:fill="FFFFFF"/>
-          <w:lang w:val="en-US"/>
-        </w:rPr>
-        <w:t>Code</w:t>
-      </w:r>
-      <w:r>
-        <w:rPr>
-          <w:shd w:val="clear" w:color="auto" w:fill="FFFFFF"/>
-        </w:rPr>
-        <w:t xml:space="preserve"> </w:t>
-      </w:r>
-      <w:proofErr w:type="gramStart"/>
-      <w:r>
-        <w:rPr>
-          <w:shd w:val="clear" w:color="auto" w:fill="FFFFFF"/>
-          <w:lang w:val="en-US"/>
-        </w:rPr>
-        <w:t>Editing</w:t>
-      </w:r>
-      <w:proofErr w:type="gramEnd"/>
-      <w:r>
-        <w:rPr>
-          <w:shd w:val="clear" w:color="auto" w:fill="FFFFFF"/>
-        </w:rPr>
-        <w:t xml:space="preserve"> [</w:t>
-      </w:r>
-      <w:r>
-        <w:rPr>
-          <w:shd w:val="clear" w:color="auto" w:fill="FFFFFF"/>
-        </w:rPr>
-        <w:t>Электронный</w:t>
-      </w:r>
-      <w:r>
-        <w:rPr>
-          <w:shd w:val="clear" w:color="auto" w:fill="FFFFFF"/>
-        </w:rPr>
-        <w:t xml:space="preserve"> </w:t>
-      </w:r>
-      <w:r>
-        <w:rPr>
-          <w:shd w:val="clear" w:color="auto" w:fill="FFFFFF"/>
-        </w:rPr>
-        <w:t>ресурс</w:t>
-      </w:r>
-      <w:r>
-        <w:rPr>
-          <w:shd w:val="clear" w:color="auto" w:fill="FFFFFF"/>
-        </w:rPr>
-        <w:t>]. –</w:t>
-      </w:r>
-      <w:r>
-        <w:rPr>
-          <w:shd w:val="clear" w:color="auto" w:fill="FFFFFF"/>
-        </w:rPr>
-        <w:t xml:space="preserve"> Режим доступа: </w:t>
-      </w:r>
-      <w:r>
-        <w:rPr>
-          <w:shd w:val="clear" w:color="auto" w:fill="FFFFFF"/>
-        </w:rPr>
-        <w:t>https://code.visualstudio.com/</w:t>
-      </w:r>
-      <w:r>
-        <w:rPr>
-          <w:shd w:val="clear" w:color="auto" w:fill="FFFFFF"/>
-        </w:rPr>
-        <w:t>;</w:t>
-      </w:r>
-    </w:p>
-    <w:p>
-      <w:pPr>
-        <w:pStyle w:val="ab"/>
-        <w:numPr>
-          <w:ilvl w:val="0"/>
-          <w:numId w:val="3"/>
-        </w:numPr>
-      </w:pPr>
-      <w:r>
-        <w:rPr>
-          <w:lang w:val="en-US"/>
-        </w:rPr>
-        <w:t>TOP</w:t>
-      </w:r>
-      <w:r>
-        <w:t xml:space="preserve"> </w:t>
-      </w:r>
-      <w:r>
-        <w:rPr>
-          <w:lang w:val="en-US"/>
-        </w:rPr>
-        <w:t>IDE</w:t>
-      </w:r>
-      <w:r>
-        <w:t xml:space="preserve"> </w:t>
-      </w:r>
-      <w:r>
-        <w:rPr>
-          <w:lang w:val="en-US"/>
-        </w:rPr>
-        <w:t>index</w:t>
-      </w:r>
-      <w:r>
-        <w:t xml:space="preserve"> [</w:t>
-      </w:r>
-      <w:r>
-        <w:t>Электронный ресурс</w:t>
-      </w:r>
-      <w:r>
-        <w:t>]</w:t>
-      </w:r>
-      <w:r>
-        <w:t xml:space="preserve">. – Режим доступа: </w:t>
-      </w:r>
-      <w:r>
-        <w:t>https://pypl.github.io/IDE.html;</w:t>
-      </w:r>
-    </w:p>
-    <w:p>
-      <w:pPr>
-        <w:pStyle w:val="ab"/>
-        <w:numPr>
-          <w:ilvl w:val="0"/>
-          <w:numId w:val="3"/>
-        </w:numPr>
-        <w:rPr>
-          <w:lang w:val="en-US"/>
-        </w:rPr>
-      </w:pPr>
-      <w:proofErr w:type="spellStart"/>
-      <w:r>
-        <w:rPr>
-          <w:shd w:val="clear" w:color="auto" w:fill="FFFFFF"/>
-          <w:lang w:val="en-US"/>
-        </w:rPr>
-        <w:t>PhpStorm</w:t>
-      </w:r>
-      <w:proofErr w:type="spellEnd"/>
-      <w:r>
-        <w:rPr>
-          <w:shd w:val="clear" w:color="auto" w:fill="FFFFFF"/>
-          <w:lang w:val="en-US"/>
-        </w:rPr>
-        <w:t xml:space="preserve">: Lightning-Smart IDE for PHP Programming by </w:t>
-      </w:r>
-      <w:proofErr w:type="spellStart"/>
-      <w:r>
-        <w:rPr>
-          <w:shd w:val="clear" w:color="auto" w:fill="FFFFFF"/>
-          <w:lang w:val="en-US"/>
-        </w:rPr>
-        <w:t>JetBrains</w:t>
-      </w:r>
-      <w:proofErr w:type="spellEnd"/>
-      <w:r>
-        <w:rPr>
-          <w:shd w:val="clear" w:color="auto" w:fill="FFFFFF"/>
-          <w:lang w:val="en-US"/>
-        </w:rPr>
-        <w:t xml:space="preserve"> [</w:t>
-      </w:r>
-      <w:r>
-        <w:rPr>
-          <w:shd w:val="clear" w:color="auto" w:fill="FFFFFF"/>
-        </w:rPr>
-        <w:t>Электронный</w:t>
-      </w:r>
-      <w:r>
-        <w:rPr>
-          <w:shd w:val="clear" w:color="auto" w:fill="FFFFFF"/>
-          <w:lang w:val="en-US"/>
-        </w:rPr>
-        <w:t xml:space="preserve"> </w:t>
-      </w:r>
-      <w:r>
-        <w:rPr>
-          <w:shd w:val="clear" w:color="auto" w:fill="FFFFFF"/>
-        </w:rPr>
-        <w:t>ресурс</w:t>
-      </w:r>
-      <w:r>
-        <w:rPr>
-          <w:shd w:val="clear" w:color="auto" w:fill="FFFFFF"/>
-          <w:lang w:val="en-US"/>
-        </w:rPr>
-        <w:t>]</w:t>
-      </w:r>
-      <w:r>
-        <w:rPr>
-          <w:shd w:val="clear" w:color="auto" w:fill="FFFFFF"/>
-          <w:lang w:val="en-US"/>
-        </w:rPr>
-        <w:t xml:space="preserve">. – </w:t>
-      </w:r>
-      <w:r>
-        <w:rPr>
-          <w:shd w:val="clear" w:color="auto" w:fill="FFFFFF"/>
-        </w:rPr>
-        <w:t>Режим</w:t>
-      </w:r>
-      <w:r>
-        <w:rPr>
-          <w:shd w:val="clear" w:color="auto" w:fill="FFFFFF"/>
-          <w:lang w:val="en-US"/>
-        </w:rPr>
-        <w:t xml:space="preserve"> </w:t>
-      </w:r>
-      <w:r>
-        <w:rPr>
-          <w:shd w:val="clear" w:color="auto" w:fill="FFFFFF"/>
-        </w:rPr>
-        <w:t>доступа</w:t>
-      </w:r>
-      <w:r>
-        <w:rPr>
-          <w:shd w:val="clear" w:color="auto" w:fill="FFFFFF"/>
-          <w:lang w:val="en-US"/>
-        </w:rPr>
-        <w:t xml:space="preserve">: </w:t>
-      </w:r>
-      <w:r>
-        <w:rPr>
-          <w:shd w:val="clear" w:color="auto" w:fill="FFFFFF"/>
-          <w:lang w:val="en-US"/>
-        </w:rPr>
-        <w:t>https://www.jetbrains.com/phpstorm/</w:t>
-      </w:r>
-      <w:r>
-        <w:rPr>
-          <w:shd w:val="clear" w:color="auto" w:fill="FFFFFF"/>
-          <w:lang w:val="en-US"/>
-        </w:rPr>
-        <w:t>;</w:t>
-      </w:r>
-    </w:p>
-    <w:p>
-      <w:pPr>
-        <w:pStyle w:val="ab"/>
-        <w:numPr>
-          <w:ilvl w:val="0"/>
-          <w:numId w:val="3"/>
-        </w:numPr>
-        <w:rPr>
-          <w:lang w:val="en-US"/>
-        </w:rPr>
-      </w:pPr>
-      <w:r>
-        <w:rPr>
-          <w:shd w:val="clear" w:color="auto" w:fill="FFFFFF"/>
-          <w:lang w:val="en-US"/>
-        </w:rPr>
-        <w:t xml:space="preserve">The PHP IDE for Smarter Development - boost productivity </w:t>
-      </w:r>
-      <w:r>
-        <w:rPr>
-          <w:shd w:val="clear" w:color="auto" w:fill="FFFFFF"/>
-          <w:lang w:val="en-US"/>
-        </w:rPr>
-        <w:t>[</w:t>
-      </w:r>
-      <w:r>
-        <w:rPr>
-          <w:shd w:val="clear" w:color="auto" w:fill="FFFFFF"/>
-        </w:rPr>
-        <w:t>Электронный</w:t>
-      </w:r>
-      <w:r>
-        <w:rPr>
-          <w:shd w:val="clear" w:color="auto" w:fill="FFFFFF"/>
-          <w:lang w:val="en-US"/>
-        </w:rPr>
-        <w:t xml:space="preserve"> </w:t>
-      </w:r>
-      <w:r>
-        <w:rPr>
-          <w:shd w:val="clear" w:color="auto" w:fill="FFFFFF"/>
-        </w:rPr>
-        <w:t>ресурс</w:t>
-      </w:r>
-      <w:r>
-        <w:rPr>
-          <w:shd w:val="clear" w:color="auto" w:fill="FFFFFF"/>
-          <w:lang w:val="en-US"/>
-        </w:rPr>
-        <w:t>]</w:t>
-      </w:r>
-      <w:r>
-        <w:rPr>
-          <w:shd w:val="clear" w:color="auto" w:fill="FFFFFF"/>
-          <w:lang w:val="en-US"/>
-        </w:rPr>
-        <w:t xml:space="preserve">. – </w:t>
-      </w:r>
-      <w:r>
-        <w:rPr>
-          <w:shd w:val="clear" w:color="auto" w:fill="FFFFFF"/>
-        </w:rPr>
-        <w:t>Режим</w:t>
-      </w:r>
-      <w:r>
-        <w:rPr>
-          <w:shd w:val="clear" w:color="auto" w:fill="FFFFFF"/>
-          <w:lang w:val="en-US"/>
-        </w:rPr>
-        <w:t xml:space="preserve"> </w:t>
-      </w:r>
-      <w:r>
-        <w:rPr>
-          <w:shd w:val="clear" w:color="auto" w:fill="FFFFFF"/>
-        </w:rPr>
-        <w:t>доступа</w:t>
-      </w:r>
-      <w:r>
-        <w:rPr>
-          <w:shd w:val="clear" w:color="auto" w:fill="FFFFFF"/>
-          <w:lang w:val="en-US"/>
-        </w:rPr>
-        <w:t xml:space="preserve">: </w:t>
-      </w:r>
-      <w:r>
-        <w:rPr>
-          <w:shd w:val="clear" w:color="auto" w:fill="FFFFFF"/>
-          <w:lang w:val="en-US"/>
-        </w:rPr>
-        <w:t>http://www.zend.com/en/products/studio</w:t>
-      </w:r>
-      <w:r>
-        <w:rPr>
-          <w:shd w:val="clear" w:color="auto" w:fill="FFFFFF"/>
-          <w:lang w:val="en-US"/>
-        </w:rPr>
-        <w:t>;</w:t>
-      </w:r>
-    </w:p>
-    <w:p>
-      <w:pPr>
-        <w:pStyle w:val="ab"/>
-        <w:numPr>
-          <w:ilvl w:val="0"/>
-          <w:numId w:val="3"/>
-        </w:numPr>
-        <w:rPr>
-          <w:lang w:val="en-US"/>
-        </w:rPr>
-      </w:pPr>
-      <w:proofErr w:type="spellStart"/>
-      <w:r>
-        <w:rPr>
-          <w:shd w:val="clear" w:color="auto" w:fill="FFFFFF"/>
-          <w:lang w:val="en-US"/>
-        </w:rPr>
-        <w:t>HelpNDoc</w:t>
-      </w:r>
-      <w:proofErr w:type="spellEnd"/>
-      <w:r>
-        <w:rPr>
-          <w:shd w:val="clear" w:color="auto" w:fill="FFFFFF"/>
-          <w:lang w:val="en-US"/>
-        </w:rPr>
-        <w:t xml:space="preserve"> | HTML help authoring tool, Word, PDF and eBook documentation generator</w:t>
+        <w:rPr>
+          <w:lang w:val="en-US"/>
+        </w:rPr>
+      </w:pPr>
+      <w:r>
+        <w:rPr>
+          <w:shd w:val="clear" w:color="auto" w:fill="FFFFFF"/>
+          <w:lang w:val="en-US"/>
+        </w:rPr>
+        <w:t>HelpNDoc | HTML help authoring tool, Word, PDF and eBook documentation generator</w:t>
       </w:r>
       <w:r>
         <w:rPr>
@@ -4072,20 +4008,98 @@
         </w:rPr>
         <w:t>/</w:t>
       </w:r>
+      <w:r>
+        <w:rPr>
+          <w:shd w:val="clear" w:color="auto" w:fill="FFFFFF"/>
+          <w:lang w:val="en-US"/>
+        </w:rPr>
+        <w:t>ru</w:t>
+      </w:r>
+      <w:r>
+        <w:rPr>
+          <w:shd w:val="clear" w:color="auto" w:fill="FFFFFF"/>
+        </w:rPr>
+        <w:t>-</w:t>
+      </w:r>
+      <w:r>
+        <w:rPr>
+          <w:shd w:val="clear" w:color="auto" w:fill="FFFFFF"/>
+          <w:lang w:val="en-US"/>
+        </w:rPr>
+        <w:t>ru</w:t>
+      </w:r>
+      <w:r>
+        <w:rPr>
+          <w:shd w:val="clear" w:color="auto" w:fill="FFFFFF"/>
+        </w:rPr>
+        <w:t>/</w:t>
+      </w:r>
+      <w:r>
+        <w:rPr>
+          <w:shd w:val="clear" w:color="auto" w:fill="FFFFFF"/>
+          <w:lang w:val="en-US"/>
+        </w:rPr>
+        <w:t>library</w:t>
+      </w:r>
+      <w:r>
+        <w:rPr>
+          <w:shd w:val="clear" w:color="auto" w:fill="FFFFFF"/>
+        </w:rPr>
+        <w:t>/</w:t>
+      </w:r>
+      <w:r>
+        <w:rPr>
+          <w:shd w:val="clear" w:color="auto" w:fill="FFFFFF"/>
+          <w:lang w:val="en-US"/>
+        </w:rPr>
+        <w:t>windows</w:t>
+      </w:r>
+      <w:r>
+        <w:rPr>
+          <w:shd w:val="clear" w:color="auto" w:fill="FFFFFF"/>
+        </w:rPr>
+        <w:t>/</w:t>
+      </w:r>
+      <w:r>
+        <w:rPr>
+          <w:shd w:val="clear" w:color="auto" w:fill="FFFFFF"/>
+          <w:lang w:val="en-US"/>
+        </w:rPr>
+        <w:t>desktop</w:t>
+      </w:r>
+      <w:r>
+        <w:rPr>
+          <w:shd w:val="clear" w:color="auto" w:fill="FFFFFF"/>
+        </w:rPr>
+        <w:t>/</w:t>
+      </w:r>
       <w:proofErr w:type="spellStart"/>
       <w:r>
         <w:rPr>
           <w:shd w:val="clear" w:color="auto" w:fill="FFFFFF"/>
           <w:lang w:val="en-US"/>
         </w:rPr>
-        <w:t>ru</w:t>
+        <w:t>ms</w:t>
       </w:r>
       <w:proofErr w:type="spellEnd"/>
       <w:r>
         <w:rPr>
           <w:shd w:val="clear" w:color="auto" w:fill="FFFFFF"/>
         </w:rPr>
-        <w:t>-</w:t>
+        <w:t>669985%28</w:t>
+      </w:r>
+      <w:r>
+        <w:rPr>
+          <w:shd w:val="clear" w:color="auto" w:fill="FFFFFF"/>
+          <w:lang w:val="en-US"/>
+        </w:rPr>
+        <w:t>v</w:t>
+      </w:r>
+      <w:r>
+        <w:rPr>
+          <w:shd w:val="clear" w:color="auto" w:fill="FFFFFF"/>
+        </w:rPr>
+        <w:t>=</w:t>
       </w:r>
       <w:proofErr w:type="spellStart"/>
       <w:r>
@@ -4093,53 +4107,14 @@
           <w:shd w:val="clear" w:color="auto" w:fill="FFFFFF"/>
           <w:lang w:val="en-US"/>
         </w:rPr>
-        <w:t>ru</w:t>
+        <w:t>vs</w:t>
       </w:r>
       <w:proofErr w:type="spellEnd"/>
       <w:r>
         <w:rPr>
           <w:shd w:val="clear" w:color="auto" w:fill="FFFFFF"/>
         </w:rPr>
-        <w:t>/</w:t>
-      </w:r>
-      <w:r>
-        <w:rPr>
-          <w:shd w:val="clear" w:color="auto" w:fill="FFFFFF"/>
-          <w:lang w:val="en-US"/>
-        </w:rPr>
-        <w:t>library</w:t>
-      </w:r>
-      <w:r>
-        <w:rPr>
-          <w:shd w:val="clear" w:color="auto" w:fill="FFFFFF"/>
-        </w:rPr>
-        <w:t>/</w:t>
-      </w:r>
-      <w:r>
-        <w:rPr>
-          <w:shd w:val="clear" w:color="auto" w:fill="FFFFFF"/>
-          <w:lang w:val="en-US"/>
-        </w:rPr>
-        <w:t>windows</w:t>
-      </w:r>
-      <w:r>
-        <w:rPr>
-          <w:shd w:val="clear" w:color="auto" w:fill="FFFFFF"/>
-        </w:rPr>
-        <w:t>/</w:t>
-      </w:r>
-      <w:r>
-        <w:rPr>
-          <w:shd w:val="clear" w:color="auto" w:fill="FFFFFF"/>
-          <w:lang w:val="en-US"/>
-        </w:rPr>
-        <w:t>desktop</w:t>
-      </w:r>
-      <w:r>
-        <w:rPr>
-          <w:shd w:val="clear" w:color="auto" w:fill="FFFFFF"/>
-        </w:rPr>
-        <w:t>/</w:t>
+        <w:t>.85%29.</w:t>
       </w:r>
       <w:proofErr w:type="spellStart"/>
       <w:r>
@@ -4147,27 +4122,27 @@
           <w:shd w:val="clear" w:color="auto" w:fill="FFFFFF"/>
           <w:lang w:val="en-US"/>
         </w:rPr>
-        <w:t>ms</w:t>
+        <w:t>aspx</w:t>
       </w:r>
       <w:proofErr w:type="spellEnd"/>
       <w:r>
         <w:rPr>
           <w:shd w:val="clear" w:color="auto" w:fill="FFFFFF"/>
         </w:rPr>
-        <w:t>669985%28</w:t>
-      </w:r>
-      <w:r>
-        <w:rPr>
-          <w:shd w:val="clear" w:color="auto" w:fill="FFFFFF"/>
-          <w:lang w:val="en-US"/>
-        </w:rPr>
-        <w:t>v</w:t>
-      </w:r>
-      <w:r>
-        <w:rPr>
-          <w:shd w:val="clear" w:color="auto" w:fill="FFFFFF"/>
-        </w:rPr>
-        <w:t>=</w:t>
+        <w:t>?</w:t>
+      </w:r>
+      <w:r>
+        <w:rPr>
+          <w:shd w:val="clear" w:color="auto" w:fill="FFFFFF"/>
+          <w:lang w:val="en-US"/>
+        </w:rPr>
+        <w:t>f</w:t>
+      </w:r>
+      <w:r>
+        <w:rPr>
+          <w:shd w:val="clear" w:color="auto" w:fill="FFFFFF"/>
+        </w:rPr>
+        <w:t>=255&amp;</w:t>
       </w:r>
       <w:proofErr w:type="spellStart"/>
       <w:r>
@@ -4175,56 +4150,13 @@
           <w:shd w:val="clear" w:color="auto" w:fill="FFFFFF"/>
           <w:lang w:val="en-US"/>
         </w:rPr>
-        <w:t>vs</w:t>
+        <w:t>MSPPError</w:t>
       </w:r>
       <w:proofErr w:type="spellEnd"/>
       <w:r>
         <w:rPr>
           <w:shd w:val="clear" w:color="auto" w:fill="FFFFFF"/>
         </w:rPr>
-        <w:t>.85%29.</w:t>
-      </w:r>
-      <w:proofErr w:type="spellStart"/>
-      <w:r>
-        <w:rPr>
-          <w:shd w:val="clear" w:color="auto" w:fill="FFFFFF"/>
-          <w:lang w:val="en-US"/>
-        </w:rPr>
-        <w:t>aspx</w:t>
-      </w:r>
-      <w:proofErr w:type="spellEnd"/>
-      <w:r>
-        <w:rPr>
-          <w:shd w:val="clear" w:color="auto" w:fill="FFFFFF"/>
-        </w:rPr>
-        <w:t>?</w:t>
-      </w:r>
-      <w:r>
-        <w:rPr>
-          <w:shd w:val="clear" w:color="auto" w:fill="FFFFFF"/>
-          <w:lang w:val="en-US"/>
-        </w:rPr>
-        <w:t>f</w:t>
-      </w:r>
-      <w:r>
-        <w:rPr>
-          <w:shd w:val="clear" w:color="auto" w:fill="FFFFFF"/>
-        </w:rPr>
-        <w:t>=255&amp;</w:t>
-      </w:r>
-      <w:proofErr w:type="spellStart"/>
-      <w:r>
-        <w:rPr>
-          <w:shd w:val="clear" w:color="auto" w:fill="FFFFFF"/>
-          <w:lang w:val="en-US"/>
-        </w:rPr>
-        <w:t>MSPPError</w:t>
-      </w:r>
-      <w:proofErr w:type="spellEnd"/>
-      <w:r>
-        <w:rPr>
-          <w:shd w:val="clear" w:color="auto" w:fill="FFFFFF"/>
-        </w:rPr>
         <w:t>=-2147217396</w:t>
       </w:r>
       <w:r>
@@ -4257,7 +4189,7 @@
       <w:r>
         <w:t xml:space="preserve">. – Режим доступа: </w:t>
       </w:r>
-      <w:hyperlink r:id="rId11" w:history="1">
+      <w:hyperlink r:id="rId10" w:history="1">
         <w:r>
           <w:rPr>
             <w:rStyle w:val="a8"/>
@@ -4292,7 +4224,7 @@
       <w:r>
         <w:t xml:space="preserve">. – Режим доступа: </w:t>
       </w:r>
-      <w:hyperlink r:id="rId12" w:history="1">
+      <w:hyperlink r:id="rId11" w:history="1">
         <w:r>
           <w:rPr>
             <w:rStyle w:val="a8"/>
@@ -4304,6 +4236,7 @@
         <w:t>;</w:t>
       </w:r>
     </w:p>
+    <w:bookmarkEnd w:id="0"/>
     <w:p>
       <w:pPr>
         <w:pStyle w:val="ab"/>
@@ -4315,7 +4248,7 @@
     </w:p>
     <w:p/>
     <w:sectPr>
-      <w:headerReference w:type="first" r:id="rId13"/>
+      <w:headerReference w:type="first" r:id="rId12"/>
       <w:pgSz w:w="11906" w:h="16838"/>
       <w:pgMar w:top="567" w:right="567" w:bottom="567" w:left="1134" w:header="709" w:footer="709" w:gutter="0"/>
       <w:cols w:space="708"/>
@@ -4323,40 +4256,6 @@
     </w:sectPr>
   </w:body>
 </w:document>
-</file>
-
-<file path=word/comments.xml><?xml version="1.0" encoding="utf-8"?>
-<w:comments xmlns:wpc="http://schemas.microsoft.com/office/word/2010/wordprocessingCanvas" xmlns:mc="http://schemas.openxmlformats.org/markup-compatibility/2006" xmlns:o="urn:schemas-microsoft-com:office:office" xmlns:r="http://schemas.openxmlformats.org/officeDocument/2006/relationships" xmlns:m="http://schemas.openxmlformats.org/officeDocument/2006/math" xmlns:v="urn:schemas-microsoft-com:vml" xmlns:wp14="http://schemas.microsoft.com/office/word/2010/wordprocessingDrawing" xmlns:wp="http://schemas.openxmlformats.org/drawingml/2006/wordprocessingDrawing" xmlns:w10="urn:schemas-microsoft-com:office:word" xmlns:w="http://schemas.openxmlformats.org/wordprocessingml/2006/main" xmlns:w14="http://schemas.microsoft.com/office/word/2010/wordml" xmlns:wpg="http://schemas.microsoft.com/office/word/2010/wordprocessingGroup" xmlns:wpi="http://schemas.microsoft.com/office/word/2010/wordprocessingInk" xmlns:wne="http://schemas.microsoft.com/office/word/2006/wordml" xmlns:wps="http://schemas.microsoft.com/office/word/2010/wordprocessingShape" mc:Ignorable="w14 wp14">
-  <w:comment w:id="0" w:author="Сергей Басыров" w:date="2018-06-14T02:40:00Z" w:initials="СБ">
-    <w:p>
-      <w:pPr>
-        <w:pStyle w:val="ad"/>
-      </w:pPr>
-      <w:r>
-        <w:rPr>
-          <w:rStyle w:val="ac"/>
-        </w:rPr>
-        <w:annotationRef/>
-      </w:r>
-      <w:r>
-        <w:t>Разбить по группам.</w:t>
-      </w:r>
-    </w:p>
-    <w:p>
-      <w:pPr>
-        <w:pStyle w:val="ad"/>
-      </w:pPr>
-    </w:p>
-    <w:p>
-      <w:pPr>
-        <w:pStyle w:val="ad"/>
-      </w:pPr>
-      <w:r>
-        <w:t>Посмотреть образец.</w:t>
-      </w:r>
-    </w:p>
-  </w:comment>
-</w:comments>
 </file>
 
 <file path=word/endnotes.xml><?xml version="1.0" encoding="utf-8"?>
@@ -6090,7 +5989,7 @@
   <a:extraClrSchemeLst/>
   <a:extLst>
     <a:ext uri="{05A4C25C-085E-4340-85A3-A5531E510DB2}">
-      <thm15:themeFamily xmlns="" xmlns:thm15="http://schemas.microsoft.com/office/thememl/2012/main" name="Office Theme" id="{62F939B6-93AF-4DB8-9C6B-D6C7DFDC589F}" vid="{4A3C46E8-61CC-4603-A589-7422A47A8E4A}"/>
+      <thm15:themeFamily xmlns:thm15="http://schemas.microsoft.com/office/thememl/2012/main" xmlns="" name="Office Theme" id="{62F939B6-93AF-4DB8-9C6B-D6C7DFDC589F}" vid="{4A3C46E8-61CC-4603-A589-7422A47A8E4A}"/>
     </a:ext>
   </a:extLst>
 </a:theme>
@@ -6101,7 +6000,7 @@
 </file>
 
 <file path=customXml/itemProps1.xml><?xml version="1.0" encoding="utf-8"?>
-<ds:datastoreItem xmlns:ds="http://schemas.openxmlformats.org/officeDocument/2006/customXml" ds:itemID="{88F1F519-4106-41EB-805C-39932E9238D6}">
+<ds:datastoreItem xmlns:ds="http://schemas.openxmlformats.org/officeDocument/2006/customXml" ds:itemID="{2AC341EE-B235-49FE-A59D-44147DEACC4A}">
   <ds:schemaRefs>
     <ds:schemaRef ds:uri="http://schemas.openxmlformats.org/officeDocument/2006/bibliography"/>
   </ds:schemaRefs>
